--- a/[00]Java8Tutorial-DONE.docx
+++ b/[00]Java8Tutorial-DONE.docx
@@ -13216,6 +13216,2672 @@
         <w:t>, means p1 &lt; p2</w:t>
       </w:r>
     </w:p>
+    <w:p/>
+    <w:p>
+      <w:r>
+        <w:rPr>
+          <w:rFonts w:hint="eastAsia"/>
+        </w:rPr>
+        <w:t>Ch</w:t>
+      </w:r>
+      <w:r>
+        <w:t>eckedFunctions:</w:t>
+      </w:r>
+    </w:p>
+    <w:p>
+      <w:pPr>
+        <w:pBdr>
+          <w:top w:val="single" w:sz="4" w:space="1" w:color="auto"/>
+          <w:left w:val="single" w:sz="4" w:space="4" w:color="auto"/>
+          <w:bottom w:val="single" w:sz="4" w:space="1" w:color="auto"/>
+          <w:right w:val="single" w:sz="4" w:space="4" w:color="auto"/>
+        </w:pBdr>
+        <w:shd w:val="clear" w:color="auto" w:fill="FFFFFF"/>
+        <w:tabs>
+          <w:tab w:val="left" w:pos="916"/>
+          <w:tab w:val="left" w:pos="1832"/>
+          <w:tab w:val="left" w:pos="2748"/>
+          <w:tab w:val="left" w:pos="3664"/>
+          <w:tab w:val="left" w:pos="4580"/>
+          <w:tab w:val="left" w:pos="5496"/>
+          <w:tab w:val="left" w:pos="6412"/>
+          <w:tab w:val="left" w:pos="7328"/>
+          <w:tab w:val="left" w:pos="8244"/>
+          <w:tab w:val="left" w:pos="9160"/>
+          <w:tab w:val="left" w:pos="10076"/>
+          <w:tab w:val="left" w:pos="10992"/>
+          <w:tab w:val="left" w:pos="11908"/>
+          <w:tab w:val="left" w:pos="12824"/>
+          <w:tab w:val="left" w:pos="13740"/>
+          <w:tab w:val="left" w:pos="14656"/>
+        </w:tabs>
+        <w:spacing w:after="0" w:line="240" w:lineRule="auto"/>
+        <w:rPr>
+          <w:rFonts w:ascii="Consolas" w:eastAsia="Times New Roman" w:hAnsi="Consolas" w:cs="Courier New"/>
+          <w:color w:val="000000"/>
+          <w:sz w:val="21"/>
+          <w:szCs w:val="21"/>
+        </w:rPr>
+      </w:pPr>
+      <w:r>
+        <w:rPr>
+          <w:rFonts w:ascii="Consolas" w:eastAsia="Times New Roman" w:hAnsi="Consolas" w:cs="Courier New"/>
+          <w:b/>
+          <w:bCs/>
+          <w:color w:val="000080"/>
+          <w:sz w:val="21"/>
+          <w:szCs w:val="21"/>
+        </w:rPr>
+        <w:t xml:space="preserve">import </w:t>
+      </w:r>
+      <w:r>
+        <w:rPr>
+          <w:rFonts w:ascii="Consolas" w:eastAsia="Times New Roman" w:hAnsi="Consolas" w:cs="Courier New"/>
+          <w:color w:val="000000"/>
+          <w:sz w:val="21"/>
+          <w:szCs w:val="21"/>
+        </w:rPr>
+        <w:t>java.util.function.Consumer;</w:t>
+      </w:r>
+      <w:r>
+        <w:rPr>
+          <w:rFonts w:ascii="Consolas" w:eastAsia="Times New Roman" w:hAnsi="Consolas" w:cs="Courier New"/>
+          <w:color w:val="000000"/>
+          <w:sz w:val="21"/>
+          <w:szCs w:val="21"/>
+        </w:rPr>
+        <w:br/>
+      </w:r>
+      <w:r>
+        <w:rPr>
+          <w:rFonts w:ascii="Consolas" w:eastAsia="Times New Roman" w:hAnsi="Consolas" w:cs="Courier New"/>
+          <w:b/>
+          <w:bCs/>
+          <w:color w:val="000080"/>
+          <w:sz w:val="21"/>
+          <w:szCs w:val="21"/>
+        </w:rPr>
+        <w:t xml:space="preserve">import </w:t>
+      </w:r>
+      <w:r>
+        <w:rPr>
+          <w:rFonts w:ascii="Consolas" w:eastAsia="Times New Roman" w:hAnsi="Consolas" w:cs="Courier New"/>
+          <w:color w:val="000000"/>
+          <w:sz w:val="21"/>
+          <w:szCs w:val="21"/>
+        </w:rPr>
+        <w:t>java.util.function.Function;</w:t>
+      </w:r>
+      <w:r>
+        <w:rPr>
+          <w:rFonts w:ascii="Consolas" w:eastAsia="Times New Roman" w:hAnsi="Consolas" w:cs="Courier New"/>
+          <w:color w:val="000000"/>
+          <w:sz w:val="21"/>
+          <w:szCs w:val="21"/>
+        </w:rPr>
+        <w:br/>
+      </w:r>
+      <w:r>
+        <w:rPr>
+          <w:rFonts w:ascii="Consolas" w:eastAsia="Times New Roman" w:hAnsi="Consolas" w:cs="Courier New"/>
+          <w:b/>
+          <w:bCs/>
+          <w:color w:val="000080"/>
+          <w:sz w:val="21"/>
+          <w:szCs w:val="21"/>
+        </w:rPr>
+        <w:t xml:space="preserve">import </w:t>
+      </w:r>
+      <w:r>
+        <w:rPr>
+          <w:rFonts w:ascii="Consolas" w:eastAsia="Times New Roman" w:hAnsi="Consolas" w:cs="Courier New"/>
+          <w:color w:val="000000"/>
+          <w:sz w:val="21"/>
+          <w:szCs w:val="21"/>
+        </w:rPr>
+        <w:t>java.util.function.Predicate;</w:t>
+      </w:r>
+      <w:r>
+        <w:rPr>
+          <w:rFonts w:ascii="Consolas" w:eastAsia="Times New Roman" w:hAnsi="Consolas" w:cs="Courier New"/>
+          <w:color w:val="000000"/>
+          <w:sz w:val="21"/>
+          <w:szCs w:val="21"/>
+        </w:rPr>
+        <w:br/>
+      </w:r>
+      <w:r>
+        <w:rPr>
+          <w:rFonts w:ascii="Consolas" w:eastAsia="Times New Roman" w:hAnsi="Consolas" w:cs="Courier New"/>
+          <w:color w:val="000000"/>
+          <w:sz w:val="21"/>
+          <w:szCs w:val="21"/>
+        </w:rPr>
+        <w:br/>
+      </w:r>
+      <w:r>
+        <w:rPr>
+          <w:rFonts w:ascii="Consolas" w:eastAsia="Times New Roman" w:hAnsi="Consolas" w:cs="Courier New"/>
+          <w:i/>
+          <w:iCs/>
+          <w:color w:val="808080"/>
+          <w:sz w:val="21"/>
+          <w:szCs w:val="21"/>
+        </w:rPr>
+        <w:t>/**</w:t>
+      </w:r>
+      <w:r>
+        <w:rPr>
+          <w:rFonts w:ascii="Consolas" w:eastAsia="Times New Roman" w:hAnsi="Consolas" w:cs="Courier New"/>
+          <w:i/>
+          <w:iCs/>
+          <w:color w:val="808080"/>
+          <w:sz w:val="21"/>
+          <w:szCs w:val="21"/>
+        </w:rPr>
+        <w:br/>
+        <w:t xml:space="preserve"> * Utilities for hassle-free usage of lambda expressions who throw checked exceptions.</w:t>
+      </w:r>
+      <w:r>
+        <w:rPr>
+          <w:rFonts w:ascii="Consolas" w:eastAsia="Times New Roman" w:hAnsi="Consolas" w:cs="Courier New"/>
+          <w:i/>
+          <w:iCs/>
+          <w:color w:val="808080"/>
+          <w:sz w:val="21"/>
+          <w:szCs w:val="21"/>
+        </w:rPr>
+        <w:br/>
+        <w:t xml:space="preserve"> *</w:t>
+      </w:r>
+      <w:r>
+        <w:rPr>
+          <w:rFonts w:ascii="Consolas" w:eastAsia="Times New Roman" w:hAnsi="Consolas" w:cs="Courier New"/>
+          <w:i/>
+          <w:iCs/>
+          <w:color w:val="808080"/>
+          <w:sz w:val="21"/>
+          <w:szCs w:val="21"/>
+        </w:rPr>
+        <w:t>/</w:t>
+      </w:r>
+    </w:p>
+    <w:p>
+      <w:pPr>
+        <w:pBdr>
+          <w:top w:val="single" w:sz="4" w:space="1" w:color="auto"/>
+          <w:left w:val="single" w:sz="4" w:space="4" w:color="auto"/>
+          <w:bottom w:val="single" w:sz="4" w:space="1" w:color="auto"/>
+          <w:right w:val="single" w:sz="4" w:space="4" w:color="auto"/>
+        </w:pBdr>
+        <w:shd w:val="clear" w:color="auto" w:fill="FFFFFF"/>
+        <w:tabs>
+          <w:tab w:val="left" w:pos="916"/>
+          <w:tab w:val="left" w:pos="1832"/>
+          <w:tab w:val="left" w:pos="2748"/>
+          <w:tab w:val="left" w:pos="3664"/>
+          <w:tab w:val="left" w:pos="4580"/>
+          <w:tab w:val="left" w:pos="5496"/>
+          <w:tab w:val="left" w:pos="6412"/>
+          <w:tab w:val="left" w:pos="7328"/>
+          <w:tab w:val="left" w:pos="8244"/>
+          <w:tab w:val="left" w:pos="9160"/>
+          <w:tab w:val="left" w:pos="10076"/>
+          <w:tab w:val="left" w:pos="10992"/>
+          <w:tab w:val="left" w:pos="11908"/>
+          <w:tab w:val="left" w:pos="12824"/>
+          <w:tab w:val="left" w:pos="13740"/>
+          <w:tab w:val="left" w:pos="14656"/>
+        </w:tabs>
+        <w:spacing w:after="0" w:line="240" w:lineRule="auto"/>
+        <w:rPr>
+          <w:rFonts w:ascii="Consolas" w:eastAsia="Times New Roman" w:hAnsi="Consolas" w:cs="Courier New"/>
+          <w:b/>
+          <w:bCs/>
+          <w:color w:val="000080"/>
+          <w:sz w:val="21"/>
+          <w:szCs w:val="21"/>
+        </w:rPr>
+      </w:pPr>
+    </w:p>
+    <w:p>
+      <w:pPr>
+        <w:pBdr>
+          <w:top w:val="single" w:sz="4" w:space="1" w:color="auto"/>
+          <w:left w:val="single" w:sz="4" w:space="4" w:color="auto"/>
+          <w:bottom w:val="single" w:sz="4" w:space="1" w:color="auto"/>
+          <w:right w:val="single" w:sz="4" w:space="4" w:color="auto"/>
+        </w:pBdr>
+        <w:shd w:val="clear" w:color="auto" w:fill="FFFFFF"/>
+        <w:tabs>
+          <w:tab w:val="left" w:pos="916"/>
+          <w:tab w:val="left" w:pos="1832"/>
+          <w:tab w:val="left" w:pos="2748"/>
+          <w:tab w:val="left" w:pos="3664"/>
+          <w:tab w:val="left" w:pos="4580"/>
+          <w:tab w:val="left" w:pos="5496"/>
+          <w:tab w:val="left" w:pos="6412"/>
+          <w:tab w:val="left" w:pos="7328"/>
+          <w:tab w:val="left" w:pos="8244"/>
+          <w:tab w:val="left" w:pos="9160"/>
+          <w:tab w:val="left" w:pos="10076"/>
+          <w:tab w:val="left" w:pos="10992"/>
+          <w:tab w:val="left" w:pos="11908"/>
+          <w:tab w:val="left" w:pos="12824"/>
+          <w:tab w:val="left" w:pos="13740"/>
+          <w:tab w:val="left" w:pos="14656"/>
+        </w:tabs>
+        <w:spacing w:after="0" w:line="240" w:lineRule="auto"/>
+        <w:rPr>
+          <w:rFonts w:ascii="Consolas" w:eastAsia="Times New Roman" w:hAnsi="Consolas" w:cs="Courier New"/>
+          <w:color w:val="000000"/>
+          <w:sz w:val="21"/>
+          <w:szCs w:val="21"/>
+        </w:rPr>
+      </w:pPr>
+      <w:r>
+        <w:rPr>
+          <w:rFonts w:ascii="Consolas" w:eastAsia="Times New Roman" w:hAnsi="Consolas" w:cs="Courier New"/>
+          <w:b/>
+          <w:bCs/>
+          <w:color w:val="000080"/>
+          <w:sz w:val="21"/>
+          <w:szCs w:val="21"/>
+        </w:rPr>
+        <w:t xml:space="preserve">public final class </w:t>
+      </w:r>
+      <w:r>
+        <w:rPr>
+          <w:rFonts w:ascii="Consolas" w:eastAsia="Times New Roman" w:hAnsi="Consolas" w:cs="Courier New"/>
+          <w:color w:val="000000"/>
+          <w:sz w:val="21"/>
+          <w:szCs w:val="21"/>
+        </w:rPr>
+        <w:t>CheckedFunctions {</w:t>
+      </w:r>
+      <w:r>
+        <w:rPr>
+          <w:rFonts w:ascii="Consolas" w:eastAsia="Times New Roman" w:hAnsi="Consolas" w:cs="Courier New"/>
+          <w:color w:val="000000"/>
+          <w:sz w:val="21"/>
+          <w:szCs w:val="21"/>
+        </w:rPr>
+        <w:br/>
+      </w:r>
+      <w:r>
+        <w:rPr>
+          <w:rFonts w:ascii="Consolas" w:eastAsia="Times New Roman" w:hAnsi="Consolas" w:cs="Courier New"/>
+          <w:color w:val="000000"/>
+          <w:sz w:val="21"/>
+          <w:szCs w:val="21"/>
+        </w:rPr>
+        <w:br/>
+      </w:r>
+      <w:r>
+        <w:rPr>
+          <w:rFonts w:ascii="Consolas" w:eastAsia="Times New Roman" w:hAnsi="Consolas" w:cs="Courier New"/>
+          <w:color w:val="000000"/>
+          <w:sz w:val="21"/>
+          <w:szCs w:val="21"/>
+        </w:rPr>
+        <w:lastRenderedPageBreak/>
+        <w:t xml:space="preserve">    </w:t>
+      </w:r>
+      <w:r>
+        <w:rPr>
+          <w:rFonts w:ascii="Consolas" w:eastAsia="Times New Roman" w:hAnsi="Consolas" w:cs="Courier New"/>
+          <w:color w:val="808000"/>
+          <w:sz w:val="21"/>
+          <w:szCs w:val="21"/>
+        </w:rPr>
+        <w:t>@FunctionalInterface</w:t>
+      </w:r>
+      <w:r>
+        <w:rPr>
+          <w:rFonts w:ascii="Consolas" w:eastAsia="Times New Roman" w:hAnsi="Consolas" w:cs="Courier New"/>
+          <w:color w:val="808000"/>
+          <w:sz w:val="21"/>
+          <w:szCs w:val="21"/>
+        </w:rPr>
+        <w:br/>
+        <w:t xml:space="preserve">    </w:t>
+      </w:r>
+      <w:r>
+        <w:rPr>
+          <w:rFonts w:ascii="Consolas" w:eastAsia="Times New Roman" w:hAnsi="Consolas" w:cs="Courier New"/>
+          <w:b/>
+          <w:bCs/>
+          <w:color w:val="000080"/>
+          <w:sz w:val="21"/>
+          <w:szCs w:val="21"/>
+        </w:rPr>
+        <w:t xml:space="preserve">public interface </w:t>
+      </w:r>
+      <w:r>
+        <w:rPr>
+          <w:rFonts w:ascii="Consolas" w:eastAsia="Times New Roman" w:hAnsi="Consolas" w:cs="Courier New"/>
+          <w:color w:val="000000"/>
+          <w:sz w:val="21"/>
+          <w:szCs w:val="21"/>
+        </w:rPr>
+        <w:t>CheckedConsumer&lt;</w:t>
+      </w:r>
+      <w:r>
+        <w:rPr>
+          <w:rFonts w:ascii="Consolas" w:eastAsia="Times New Roman" w:hAnsi="Consolas" w:cs="Courier New"/>
+          <w:color w:val="20999D"/>
+          <w:sz w:val="21"/>
+          <w:szCs w:val="21"/>
+        </w:rPr>
+        <w:t>T</w:t>
+      </w:r>
+      <w:r>
+        <w:rPr>
+          <w:rFonts w:ascii="Consolas" w:eastAsia="Times New Roman" w:hAnsi="Consolas" w:cs="Courier New"/>
+          <w:color w:val="000000"/>
+          <w:sz w:val="21"/>
+          <w:szCs w:val="21"/>
+        </w:rPr>
+        <w:t>&gt; {</w:t>
+      </w:r>
+      <w:r>
+        <w:rPr>
+          <w:rFonts w:ascii="Consolas" w:eastAsia="Times New Roman" w:hAnsi="Consolas" w:cs="Courier New"/>
+          <w:color w:val="000000"/>
+          <w:sz w:val="21"/>
+          <w:szCs w:val="21"/>
+        </w:rPr>
+        <w:br/>
+        <w:t xml:space="preserve">        </w:t>
+      </w:r>
+      <w:r>
+        <w:rPr>
+          <w:rFonts w:ascii="Consolas" w:eastAsia="Times New Roman" w:hAnsi="Consolas" w:cs="Courier New"/>
+          <w:b/>
+          <w:bCs/>
+          <w:color w:val="000080"/>
+          <w:sz w:val="21"/>
+          <w:szCs w:val="21"/>
+        </w:rPr>
+        <w:t xml:space="preserve">void </w:t>
+      </w:r>
+      <w:r>
+        <w:rPr>
+          <w:rFonts w:ascii="Consolas" w:eastAsia="Times New Roman" w:hAnsi="Consolas" w:cs="Courier New"/>
+          <w:color w:val="000000"/>
+          <w:sz w:val="21"/>
+          <w:szCs w:val="21"/>
+        </w:rPr>
+        <w:t>accept(</w:t>
+      </w:r>
+      <w:r>
+        <w:rPr>
+          <w:rFonts w:ascii="Consolas" w:eastAsia="Times New Roman" w:hAnsi="Consolas" w:cs="Courier New"/>
+          <w:color w:val="20999D"/>
+          <w:sz w:val="21"/>
+          <w:szCs w:val="21"/>
+        </w:rPr>
+        <w:t xml:space="preserve">T </w:t>
+      </w:r>
+      <w:r>
+        <w:rPr>
+          <w:rFonts w:ascii="Consolas" w:eastAsia="Times New Roman" w:hAnsi="Consolas" w:cs="Courier New"/>
+          <w:color w:val="000000"/>
+          <w:sz w:val="21"/>
+          <w:szCs w:val="21"/>
+        </w:rPr>
+        <w:t xml:space="preserve">input) </w:t>
+      </w:r>
+      <w:r>
+        <w:rPr>
+          <w:rFonts w:ascii="Consolas" w:eastAsia="Times New Roman" w:hAnsi="Consolas" w:cs="Courier New"/>
+          <w:b/>
+          <w:bCs/>
+          <w:color w:val="000080"/>
+          <w:sz w:val="21"/>
+          <w:szCs w:val="21"/>
+        </w:rPr>
+        <w:t xml:space="preserve">throws </w:t>
+      </w:r>
+      <w:r>
+        <w:rPr>
+          <w:rFonts w:ascii="Consolas" w:eastAsia="Times New Roman" w:hAnsi="Consolas" w:cs="Courier New"/>
+          <w:color w:val="000000"/>
+          <w:sz w:val="21"/>
+          <w:szCs w:val="21"/>
+        </w:rPr>
+        <w:t>Exception;</w:t>
+      </w:r>
+      <w:r>
+        <w:rPr>
+          <w:rFonts w:ascii="Consolas" w:eastAsia="Times New Roman" w:hAnsi="Consolas" w:cs="Courier New"/>
+          <w:color w:val="000000"/>
+          <w:sz w:val="21"/>
+          <w:szCs w:val="21"/>
+        </w:rPr>
+        <w:br/>
+        <w:t xml:space="preserve">    }</w:t>
+      </w:r>
+      <w:r>
+        <w:rPr>
+          <w:rFonts w:ascii="Consolas" w:eastAsia="Times New Roman" w:hAnsi="Consolas" w:cs="Courier New"/>
+          <w:color w:val="000000"/>
+          <w:sz w:val="21"/>
+          <w:szCs w:val="21"/>
+        </w:rPr>
+        <w:br/>
+      </w:r>
+      <w:r>
+        <w:rPr>
+          <w:rFonts w:ascii="Consolas" w:eastAsia="Times New Roman" w:hAnsi="Consolas" w:cs="Courier New"/>
+          <w:color w:val="000000"/>
+          <w:sz w:val="21"/>
+          <w:szCs w:val="21"/>
+        </w:rPr>
+        <w:br/>
+        <w:t xml:space="preserve">    </w:t>
+      </w:r>
+      <w:r>
+        <w:rPr>
+          <w:rFonts w:ascii="Consolas" w:eastAsia="Times New Roman" w:hAnsi="Consolas" w:cs="Courier New"/>
+          <w:color w:val="808000"/>
+          <w:sz w:val="21"/>
+          <w:szCs w:val="21"/>
+        </w:rPr>
+        <w:t>@FunctionalInterface</w:t>
+      </w:r>
+      <w:r>
+        <w:rPr>
+          <w:rFonts w:ascii="Consolas" w:eastAsia="Times New Roman" w:hAnsi="Consolas" w:cs="Courier New"/>
+          <w:color w:val="808000"/>
+          <w:sz w:val="21"/>
+          <w:szCs w:val="21"/>
+        </w:rPr>
+        <w:br/>
+        <w:t xml:space="preserve">    </w:t>
+      </w:r>
+      <w:r>
+        <w:rPr>
+          <w:rFonts w:ascii="Consolas" w:eastAsia="Times New Roman" w:hAnsi="Consolas" w:cs="Courier New"/>
+          <w:b/>
+          <w:bCs/>
+          <w:color w:val="000080"/>
+          <w:sz w:val="21"/>
+          <w:szCs w:val="21"/>
+        </w:rPr>
+        <w:t xml:space="preserve">public interface </w:t>
+      </w:r>
+      <w:r>
+        <w:rPr>
+          <w:rFonts w:ascii="Consolas" w:eastAsia="Times New Roman" w:hAnsi="Consolas" w:cs="Courier New"/>
+          <w:color w:val="000000"/>
+          <w:sz w:val="21"/>
+          <w:szCs w:val="21"/>
+        </w:rPr>
+        <w:t>CheckedPredicate&lt;</w:t>
+      </w:r>
+      <w:r>
+        <w:rPr>
+          <w:rFonts w:ascii="Consolas" w:eastAsia="Times New Roman" w:hAnsi="Consolas" w:cs="Courier New"/>
+          <w:color w:val="20999D"/>
+          <w:sz w:val="21"/>
+          <w:szCs w:val="21"/>
+        </w:rPr>
+        <w:t>T</w:t>
+      </w:r>
+      <w:r>
+        <w:rPr>
+          <w:rFonts w:ascii="Consolas" w:eastAsia="Times New Roman" w:hAnsi="Consolas" w:cs="Courier New"/>
+          <w:color w:val="000000"/>
+          <w:sz w:val="21"/>
+          <w:szCs w:val="21"/>
+        </w:rPr>
+        <w:t>&gt; {</w:t>
+      </w:r>
+      <w:r>
+        <w:rPr>
+          <w:rFonts w:ascii="Consolas" w:eastAsia="Times New Roman" w:hAnsi="Consolas" w:cs="Courier New"/>
+          <w:color w:val="000000"/>
+          <w:sz w:val="21"/>
+          <w:szCs w:val="21"/>
+        </w:rPr>
+        <w:br/>
+        <w:t xml:space="preserve">        </w:t>
+      </w:r>
+      <w:r>
+        <w:rPr>
+          <w:rFonts w:ascii="Consolas" w:eastAsia="Times New Roman" w:hAnsi="Consolas" w:cs="Courier New"/>
+          <w:b/>
+          <w:bCs/>
+          <w:color w:val="000080"/>
+          <w:sz w:val="21"/>
+          <w:szCs w:val="21"/>
+        </w:rPr>
+        <w:t xml:space="preserve">boolean </w:t>
+      </w:r>
+      <w:r>
+        <w:rPr>
+          <w:rFonts w:ascii="Consolas" w:eastAsia="Times New Roman" w:hAnsi="Consolas" w:cs="Courier New"/>
+          <w:color w:val="000000"/>
+          <w:sz w:val="21"/>
+          <w:szCs w:val="21"/>
+        </w:rPr>
+        <w:t>test(</w:t>
+      </w:r>
+      <w:r>
+        <w:rPr>
+          <w:rFonts w:ascii="Consolas" w:eastAsia="Times New Roman" w:hAnsi="Consolas" w:cs="Courier New"/>
+          <w:color w:val="20999D"/>
+          <w:sz w:val="21"/>
+          <w:szCs w:val="21"/>
+        </w:rPr>
+        <w:t xml:space="preserve">T </w:t>
+      </w:r>
+      <w:r>
+        <w:rPr>
+          <w:rFonts w:ascii="Consolas" w:eastAsia="Times New Roman" w:hAnsi="Consolas" w:cs="Courier New"/>
+          <w:color w:val="000000"/>
+          <w:sz w:val="21"/>
+          <w:szCs w:val="21"/>
+        </w:rPr>
+        <w:t xml:space="preserve">input) </w:t>
+      </w:r>
+      <w:r>
+        <w:rPr>
+          <w:rFonts w:ascii="Consolas" w:eastAsia="Times New Roman" w:hAnsi="Consolas" w:cs="Courier New"/>
+          <w:b/>
+          <w:bCs/>
+          <w:color w:val="000080"/>
+          <w:sz w:val="21"/>
+          <w:szCs w:val="21"/>
+        </w:rPr>
+        <w:t xml:space="preserve">throws </w:t>
+      </w:r>
+      <w:r>
+        <w:rPr>
+          <w:rFonts w:ascii="Consolas" w:eastAsia="Times New Roman" w:hAnsi="Consolas" w:cs="Courier New"/>
+          <w:color w:val="000000"/>
+          <w:sz w:val="21"/>
+          <w:szCs w:val="21"/>
+        </w:rPr>
+        <w:t>Exception;</w:t>
+      </w:r>
+      <w:r>
+        <w:rPr>
+          <w:rFonts w:ascii="Consolas" w:eastAsia="Times New Roman" w:hAnsi="Consolas" w:cs="Courier New"/>
+          <w:color w:val="000000"/>
+          <w:sz w:val="21"/>
+          <w:szCs w:val="21"/>
+        </w:rPr>
+        <w:br/>
+        <w:t xml:space="preserve">    }</w:t>
+      </w:r>
+      <w:r>
+        <w:rPr>
+          <w:rFonts w:ascii="Consolas" w:eastAsia="Times New Roman" w:hAnsi="Consolas" w:cs="Courier New"/>
+          <w:color w:val="000000"/>
+          <w:sz w:val="21"/>
+          <w:szCs w:val="21"/>
+        </w:rPr>
+        <w:br/>
+      </w:r>
+      <w:r>
+        <w:rPr>
+          <w:rFonts w:ascii="Consolas" w:eastAsia="Times New Roman" w:hAnsi="Consolas" w:cs="Courier New"/>
+          <w:color w:val="000000"/>
+          <w:sz w:val="21"/>
+          <w:szCs w:val="21"/>
+        </w:rPr>
+        <w:br/>
+        <w:t xml:space="preserve">    </w:t>
+      </w:r>
+      <w:r>
+        <w:rPr>
+          <w:rFonts w:ascii="Consolas" w:eastAsia="Times New Roman" w:hAnsi="Consolas" w:cs="Courier New"/>
+          <w:color w:val="808000"/>
+          <w:sz w:val="21"/>
+          <w:szCs w:val="21"/>
+        </w:rPr>
+        <w:t>@FunctionalInterface</w:t>
+      </w:r>
+      <w:r>
+        <w:rPr>
+          <w:rFonts w:ascii="Consolas" w:eastAsia="Times New Roman" w:hAnsi="Consolas" w:cs="Courier New"/>
+          <w:color w:val="808000"/>
+          <w:sz w:val="21"/>
+          <w:szCs w:val="21"/>
+        </w:rPr>
+        <w:br/>
+        <w:t xml:space="preserve">    </w:t>
+      </w:r>
+      <w:r>
+        <w:rPr>
+          <w:rFonts w:ascii="Consolas" w:eastAsia="Times New Roman" w:hAnsi="Consolas" w:cs="Courier New"/>
+          <w:b/>
+          <w:bCs/>
+          <w:color w:val="000080"/>
+          <w:sz w:val="21"/>
+          <w:szCs w:val="21"/>
+        </w:rPr>
+        <w:t xml:space="preserve">public interface </w:t>
+      </w:r>
+      <w:r>
+        <w:rPr>
+          <w:rFonts w:ascii="Consolas" w:eastAsia="Times New Roman" w:hAnsi="Consolas" w:cs="Courier New"/>
+          <w:color w:val="000000"/>
+          <w:sz w:val="21"/>
+          <w:szCs w:val="21"/>
+        </w:rPr>
+        <w:t>CheckedFunction&lt;</w:t>
+      </w:r>
+      <w:r>
+        <w:rPr>
+          <w:rFonts w:ascii="Consolas" w:eastAsia="Times New Roman" w:hAnsi="Consolas" w:cs="Courier New"/>
+          <w:color w:val="20999D"/>
+          <w:sz w:val="21"/>
+          <w:szCs w:val="21"/>
+        </w:rPr>
+        <w:t>F</w:t>
+      </w:r>
+      <w:r>
+        <w:rPr>
+          <w:rFonts w:ascii="Consolas" w:eastAsia="Times New Roman" w:hAnsi="Consolas" w:cs="Courier New"/>
+          <w:color w:val="000000"/>
+          <w:sz w:val="21"/>
+          <w:szCs w:val="21"/>
+        </w:rPr>
+        <w:t xml:space="preserve">, </w:t>
+      </w:r>
+      <w:r>
+        <w:rPr>
+          <w:rFonts w:ascii="Consolas" w:eastAsia="Times New Roman" w:hAnsi="Consolas" w:cs="Courier New"/>
+          <w:color w:val="20999D"/>
+          <w:sz w:val="21"/>
+          <w:szCs w:val="21"/>
+        </w:rPr>
+        <w:t>T</w:t>
+      </w:r>
+      <w:r>
+        <w:rPr>
+          <w:rFonts w:ascii="Consolas" w:eastAsia="Times New Roman" w:hAnsi="Consolas" w:cs="Courier New"/>
+          <w:color w:val="000000"/>
+          <w:sz w:val="21"/>
+          <w:szCs w:val="21"/>
+        </w:rPr>
+        <w:t>&gt; {</w:t>
+      </w:r>
+      <w:r>
+        <w:rPr>
+          <w:rFonts w:ascii="Consolas" w:eastAsia="Times New Roman" w:hAnsi="Consolas" w:cs="Courier New"/>
+          <w:color w:val="000000"/>
+          <w:sz w:val="21"/>
+          <w:szCs w:val="21"/>
+        </w:rPr>
+        <w:br/>
+        <w:t xml:space="preserve">        </w:t>
+      </w:r>
+      <w:r>
+        <w:rPr>
+          <w:rFonts w:ascii="Consolas" w:eastAsia="Times New Roman" w:hAnsi="Consolas" w:cs="Courier New"/>
+          <w:color w:val="20999D"/>
+          <w:sz w:val="21"/>
+          <w:szCs w:val="21"/>
+        </w:rPr>
+        <w:t xml:space="preserve">T </w:t>
+      </w:r>
+      <w:r>
+        <w:rPr>
+          <w:rFonts w:ascii="Consolas" w:eastAsia="Times New Roman" w:hAnsi="Consolas" w:cs="Courier New"/>
+          <w:color w:val="000000"/>
+          <w:sz w:val="21"/>
+          <w:szCs w:val="21"/>
+        </w:rPr>
+        <w:t>apply(</w:t>
+      </w:r>
+      <w:r>
+        <w:rPr>
+          <w:rFonts w:ascii="Consolas" w:eastAsia="Times New Roman" w:hAnsi="Consolas" w:cs="Courier New"/>
+          <w:color w:val="20999D"/>
+          <w:sz w:val="21"/>
+          <w:szCs w:val="21"/>
+        </w:rPr>
+        <w:t xml:space="preserve">F </w:t>
+      </w:r>
+      <w:r>
+        <w:rPr>
+          <w:rFonts w:ascii="Consolas" w:eastAsia="Times New Roman" w:hAnsi="Consolas" w:cs="Courier New"/>
+          <w:color w:val="000000"/>
+          <w:sz w:val="21"/>
+          <w:szCs w:val="21"/>
+        </w:rPr>
+        <w:t xml:space="preserve">input) </w:t>
+      </w:r>
+      <w:r>
+        <w:rPr>
+          <w:rFonts w:ascii="Consolas" w:eastAsia="Times New Roman" w:hAnsi="Consolas" w:cs="Courier New"/>
+          <w:b/>
+          <w:bCs/>
+          <w:color w:val="000080"/>
+          <w:sz w:val="21"/>
+          <w:szCs w:val="21"/>
+        </w:rPr>
+        <w:t xml:space="preserve">throws </w:t>
+      </w:r>
+      <w:r>
+        <w:rPr>
+          <w:rFonts w:ascii="Consolas" w:eastAsia="Times New Roman" w:hAnsi="Consolas" w:cs="Courier New"/>
+          <w:color w:val="000000"/>
+          <w:sz w:val="21"/>
+          <w:szCs w:val="21"/>
+        </w:rPr>
+        <w:t>Exception;</w:t>
+      </w:r>
+      <w:r>
+        <w:rPr>
+          <w:rFonts w:ascii="Consolas" w:eastAsia="Times New Roman" w:hAnsi="Consolas" w:cs="Courier New"/>
+          <w:color w:val="000000"/>
+          <w:sz w:val="21"/>
+          <w:szCs w:val="21"/>
+        </w:rPr>
+        <w:br/>
+        <w:t xml:space="preserve">    }</w:t>
+      </w:r>
+      <w:r>
+        <w:rPr>
+          <w:rFonts w:ascii="Consolas" w:eastAsia="Times New Roman" w:hAnsi="Consolas" w:cs="Courier New"/>
+          <w:color w:val="000000"/>
+          <w:sz w:val="21"/>
+          <w:szCs w:val="21"/>
+        </w:rPr>
+        <w:br/>
+      </w:r>
+      <w:r>
+        <w:rPr>
+          <w:rFonts w:ascii="Consolas" w:eastAsia="Times New Roman" w:hAnsi="Consolas" w:cs="Courier New"/>
+          <w:color w:val="000000"/>
+          <w:sz w:val="21"/>
+          <w:szCs w:val="21"/>
+        </w:rPr>
+        <w:br/>
+        <w:t xml:space="preserve">    </w:t>
+      </w:r>
+      <w:r>
+        <w:rPr>
+          <w:rFonts w:ascii="Consolas" w:eastAsia="Times New Roman" w:hAnsi="Consolas" w:cs="Courier New"/>
+          <w:i/>
+          <w:iCs/>
+          <w:color w:val="808080"/>
+          <w:sz w:val="21"/>
+          <w:szCs w:val="21"/>
+        </w:rPr>
+        <w:t>/**</w:t>
+      </w:r>
+      <w:r>
+        <w:rPr>
+          <w:rFonts w:ascii="Consolas" w:eastAsia="Times New Roman" w:hAnsi="Consolas" w:cs="Courier New"/>
+          <w:i/>
+          <w:iCs/>
+          <w:color w:val="808080"/>
+          <w:sz w:val="21"/>
+          <w:szCs w:val="21"/>
+        </w:rPr>
+        <w:br/>
+        <w:t xml:space="preserve">     * Return a function which rethrows possible checked exceptions as runtime exception.</w:t>
+      </w:r>
+      <w:r>
+        <w:rPr>
+          <w:rFonts w:ascii="Consolas" w:eastAsia="Times New Roman" w:hAnsi="Consolas" w:cs="Courier New"/>
+          <w:i/>
+          <w:iCs/>
+          <w:color w:val="808080"/>
+          <w:sz w:val="21"/>
+          <w:szCs w:val="21"/>
+        </w:rPr>
+        <w:br/>
+        <w:t xml:space="preserve">     *</w:t>
+      </w:r>
+      <w:r>
+        <w:rPr>
+          <w:rFonts w:ascii="Consolas" w:eastAsia="Times New Roman" w:hAnsi="Consolas" w:cs="Courier New"/>
+          <w:i/>
+          <w:iCs/>
+          <w:color w:val="808080"/>
+          <w:sz w:val="21"/>
+          <w:szCs w:val="21"/>
+        </w:rPr>
+        <w:br/>
+        <w:t xml:space="preserve">     * </w:t>
+      </w:r>
+      <w:r>
+        <w:rPr>
+          <w:rFonts w:ascii="Consolas" w:eastAsia="Times New Roman" w:hAnsi="Consolas" w:cs="Courier New"/>
+          <w:b/>
+          <w:bCs/>
+          <w:i/>
+          <w:iCs/>
+          <w:color w:val="808080"/>
+          <w:sz w:val="21"/>
+          <w:szCs w:val="21"/>
+        </w:rPr>
+        <w:t xml:space="preserve">@param </w:t>
+      </w:r>
+      <w:r>
+        <w:rPr>
+          <w:rFonts w:ascii="Consolas" w:eastAsia="Times New Roman" w:hAnsi="Consolas" w:cs="Courier New"/>
+          <w:b/>
+          <w:bCs/>
+          <w:i/>
+          <w:iCs/>
+          <w:color w:val="3D3D3D"/>
+          <w:sz w:val="21"/>
+          <w:szCs w:val="21"/>
+        </w:rPr>
+        <w:t>function</w:t>
+      </w:r>
+      <w:r>
+        <w:rPr>
+          <w:rFonts w:ascii="Consolas" w:eastAsia="Times New Roman" w:hAnsi="Consolas" w:cs="Courier New"/>
+          <w:b/>
+          <w:bCs/>
+          <w:i/>
+          <w:iCs/>
+          <w:color w:val="3D3D3D"/>
+          <w:sz w:val="21"/>
+          <w:szCs w:val="21"/>
+        </w:rPr>
+        <w:br/>
+        <w:t xml:space="preserve">     </w:t>
+      </w:r>
+      <w:r>
+        <w:rPr>
+          <w:rFonts w:ascii="Consolas" w:eastAsia="Times New Roman" w:hAnsi="Consolas" w:cs="Courier New"/>
+          <w:i/>
+          <w:iCs/>
+          <w:color w:val="808080"/>
+          <w:sz w:val="21"/>
+          <w:szCs w:val="21"/>
+        </w:rPr>
+        <w:t xml:space="preserve">* </w:t>
+      </w:r>
+      <w:r>
+        <w:rPr>
+          <w:rFonts w:ascii="Consolas" w:eastAsia="Times New Roman" w:hAnsi="Consolas" w:cs="Courier New"/>
+          <w:b/>
+          <w:bCs/>
+          <w:i/>
+          <w:iCs/>
+          <w:color w:val="808080"/>
+          <w:sz w:val="21"/>
+          <w:szCs w:val="21"/>
+        </w:rPr>
+        <w:t xml:space="preserve">@param </w:t>
+      </w:r>
+      <w:r>
+        <w:rPr>
+          <w:rFonts w:ascii="Consolas" w:eastAsia="Times New Roman" w:hAnsi="Consolas" w:cs="Courier New"/>
+          <w:b/>
+          <w:bCs/>
+          <w:i/>
+          <w:iCs/>
+          <w:color w:val="3D3D3D"/>
+          <w:sz w:val="21"/>
+          <w:szCs w:val="21"/>
+        </w:rPr>
+        <w:t>&lt;F&gt;</w:t>
+      </w:r>
+      <w:r>
+        <w:rPr>
+          <w:rFonts w:ascii="Consolas" w:eastAsia="Times New Roman" w:hAnsi="Consolas" w:cs="Courier New"/>
+          <w:b/>
+          <w:bCs/>
+          <w:i/>
+          <w:iCs/>
+          <w:color w:val="3D3D3D"/>
+          <w:sz w:val="21"/>
+          <w:szCs w:val="21"/>
+        </w:rPr>
+        <w:br/>
+        <w:t xml:space="preserve">     </w:t>
+      </w:r>
+      <w:r>
+        <w:rPr>
+          <w:rFonts w:ascii="Consolas" w:eastAsia="Times New Roman" w:hAnsi="Consolas" w:cs="Courier New"/>
+          <w:i/>
+          <w:iCs/>
+          <w:color w:val="808080"/>
+          <w:sz w:val="21"/>
+          <w:szCs w:val="21"/>
+        </w:rPr>
+        <w:t xml:space="preserve">* </w:t>
+      </w:r>
+      <w:r>
+        <w:rPr>
+          <w:rFonts w:ascii="Consolas" w:eastAsia="Times New Roman" w:hAnsi="Consolas" w:cs="Courier New"/>
+          <w:b/>
+          <w:bCs/>
+          <w:i/>
+          <w:iCs/>
+          <w:color w:val="808080"/>
+          <w:sz w:val="21"/>
+          <w:szCs w:val="21"/>
+        </w:rPr>
+        <w:t xml:space="preserve">@param </w:t>
+      </w:r>
+      <w:r>
+        <w:rPr>
+          <w:rFonts w:ascii="Consolas" w:eastAsia="Times New Roman" w:hAnsi="Consolas" w:cs="Courier New"/>
+          <w:b/>
+          <w:bCs/>
+          <w:i/>
+          <w:iCs/>
+          <w:color w:val="3D3D3D"/>
+          <w:sz w:val="21"/>
+          <w:szCs w:val="21"/>
+        </w:rPr>
+        <w:t>&lt;T&gt;</w:t>
+      </w:r>
+      <w:r>
+        <w:rPr>
+          <w:rFonts w:ascii="Consolas" w:eastAsia="Times New Roman" w:hAnsi="Consolas" w:cs="Courier New"/>
+          <w:b/>
+          <w:bCs/>
+          <w:i/>
+          <w:iCs/>
+          <w:color w:val="3D3D3D"/>
+          <w:sz w:val="21"/>
+          <w:szCs w:val="21"/>
+        </w:rPr>
+        <w:br/>
+        <w:t xml:space="preserve">     </w:t>
+      </w:r>
+      <w:r>
+        <w:rPr>
+          <w:rFonts w:ascii="Consolas" w:eastAsia="Times New Roman" w:hAnsi="Consolas" w:cs="Courier New"/>
+          <w:i/>
+          <w:iCs/>
+          <w:color w:val="808080"/>
+          <w:sz w:val="21"/>
+          <w:szCs w:val="21"/>
+        </w:rPr>
+        <w:t xml:space="preserve">* </w:t>
+      </w:r>
+      <w:r>
+        <w:rPr>
+          <w:rFonts w:ascii="Consolas" w:eastAsia="Times New Roman" w:hAnsi="Consolas" w:cs="Courier New"/>
+          <w:b/>
+          <w:bCs/>
+          <w:i/>
+          <w:iCs/>
+          <w:color w:val="808080"/>
+          <w:sz w:val="21"/>
+          <w:szCs w:val="21"/>
+        </w:rPr>
+        <w:t>@return</w:t>
+      </w:r>
+      <w:r>
+        <w:rPr>
+          <w:rFonts w:ascii="Consolas" w:eastAsia="Times New Roman" w:hAnsi="Consolas" w:cs="Courier New"/>
+          <w:b/>
+          <w:bCs/>
+          <w:i/>
+          <w:iCs/>
+          <w:color w:val="808080"/>
+          <w:sz w:val="21"/>
+          <w:szCs w:val="21"/>
+        </w:rPr>
+        <w:br/>
+        <w:t xml:space="preserve">     </w:t>
+      </w:r>
+      <w:r>
+        <w:rPr>
+          <w:rFonts w:ascii="Consolas" w:eastAsia="Times New Roman" w:hAnsi="Consolas" w:cs="Courier New"/>
+          <w:i/>
+          <w:iCs/>
+          <w:color w:val="808080"/>
+          <w:sz w:val="21"/>
+          <w:szCs w:val="21"/>
+        </w:rPr>
+        <w:t>*/</w:t>
+      </w:r>
+      <w:r>
+        <w:rPr>
+          <w:rFonts w:ascii="Consolas" w:eastAsia="Times New Roman" w:hAnsi="Consolas" w:cs="Courier New"/>
+          <w:i/>
+          <w:iCs/>
+          <w:color w:val="808080"/>
+          <w:sz w:val="21"/>
+          <w:szCs w:val="21"/>
+        </w:rPr>
+        <w:br/>
+        <w:t xml:space="preserve">    </w:t>
+      </w:r>
+      <w:r>
+        <w:rPr>
+          <w:rFonts w:ascii="Consolas" w:eastAsia="Times New Roman" w:hAnsi="Consolas" w:cs="Courier New"/>
+          <w:b/>
+          <w:bCs/>
+          <w:color w:val="000080"/>
+          <w:sz w:val="21"/>
+          <w:szCs w:val="21"/>
+        </w:rPr>
+        <w:t xml:space="preserve">public static </w:t>
+      </w:r>
+      <w:r>
+        <w:rPr>
+          <w:rFonts w:ascii="Consolas" w:eastAsia="Times New Roman" w:hAnsi="Consolas" w:cs="Courier New"/>
+          <w:color w:val="000000"/>
+          <w:sz w:val="21"/>
+          <w:szCs w:val="21"/>
+          <w:highlight w:val="yellow"/>
+        </w:rPr>
+        <w:t>&lt;</w:t>
+      </w:r>
+      <w:r>
+        <w:rPr>
+          <w:rFonts w:ascii="Consolas" w:eastAsia="Times New Roman" w:hAnsi="Consolas" w:cs="Courier New"/>
+          <w:color w:val="20999D"/>
+          <w:sz w:val="21"/>
+          <w:szCs w:val="21"/>
+          <w:highlight w:val="yellow"/>
+        </w:rPr>
+        <w:t>F</w:t>
+      </w:r>
+      <w:r>
+        <w:rPr>
+          <w:rFonts w:ascii="Consolas" w:eastAsia="Times New Roman" w:hAnsi="Consolas" w:cs="Courier New"/>
+          <w:color w:val="000000"/>
+          <w:sz w:val="21"/>
+          <w:szCs w:val="21"/>
+          <w:highlight w:val="yellow"/>
+        </w:rPr>
+        <w:t xml:space="preserve">, </w:t>
+      </w:r>
+      <w:r>
+        <w:rPr>
+          <w:rFonts w:ascii="Consolas" w:eastAsia="Times New Roman" w:hAnsi="Consolas" w:cs="Courier New"/>
+          <w:color w:val="20999D"/>
+          <w:sz w:val="21"/>
+          <w:szCs w:val="21"/>
+          <w:highlight w:val="yellow"/>
+        </w:rPr>
+        <w:t>T</w:t>
+      </w:r>
+      <w:r>
+        <w:rPr>
+          <w:rFonts w:ascii="Consolas" w:eastAsia="Times New Roman" w:hAnsi="Consolas" w:cs="Courier New"/>
+          <w:color w:val="000000"/>
+          <w:sz w:val="21"/>
+          <w:szCs w:val="21"/>
+          <w:highlight w:val="yellow"/>
+        </w:rPr>
+        <w:t>&gt;</w:t>
+      </w:r>
+      <w:r>
+        <w:rPr>
+          <w:rFonts w:ascii="Consolas" w:eastAsia="Times New Roman" w:hAnsi="Consolas" w:cs="Courier New"/>
+          <w:color w:val="000000"/>
+          <w:sz w:val="21"/>
+          <w:szCs w:val="21"/>
+        </w:rPr>
+        <w:t xml:space="preserve"> Function&lt;</w:t>
+      </w:r>
+      <w:r>
+        <w:rPr>
+          <w:rFonts w:ascii="Consolas" w:eastAsia="Times New Roman" w:hAnsi="Consolas" w:cs="Courier New"/>
+          <w:color w:val="20999D"/>
+          <w:sz w:val="21"/>
+          <w:szCs w:val="21"/>
+        </w:rPr>
+        <w:t>F</w:t>
+      </w:r>
+      <w:r>
+        <w:rPr>
+          <w:rFonts w:ascii="Consolas" w:eastAsia="Times New Roman" w:hAnsi="Consolas" w:cs="Courier New"/>
+          <w:color w:val="000000"/>
+          <w:sz w:val="21"/>
+          <w:szCs w:val="21"/>
+        </w:rPr>
+        <w:t xml:space="preserve">, </w:t>
+      </w:r>
+      <w:r>
+        <w:rPr>
+          <w:rFonts w:ascii="Consolas" w:eastAsia="Times New Roman" w:hAnsi="Consolas" w:cs="Courier New"/>
+          <w:color w:val="20999D"/>
+          <w:sz w:val="21"/>
+          <w:szCs w:val="21"/>
+        </w:rPr>
+        <w:t>T</w:t>
+      </w:r>
+      <w:r>
+        <w:rPr>
+          <w:rFonts w:ascii="Consolas" w:eastAsia="Times New Roman" w:hAnsi="Consolas" w:cs="Courier New"/>
+          <w:color w:val="000000"/>
+          <w:sz w:val="21"/>
+          <w:szCs w:val="21"/>
+        </w:rPr>
+        <w:t>&gt; function(CheckedFunction&lt;</w:t>
+      </w:r>
+      <w:r>
+        <w:rPr>
+          <w:rFonts w:ascii="Consolas" w:eastAsia="Times New Roman" w:hAnsi="Consolas" w:cs="Courier New"/>
+          <w:color w:val="20999D"/>
+          <w:sz w:val="21"/>
+          <w:szCs w:val="21"/>
+        </w:rPr>
+        <w:t>F</w:t>
+      </w:r>
+      <w:r>
+        <w:rPr>
+          <w:rFonts w:ascii="Consolas" w:eastAsia="Times New Roman" w:hAnsi="Consolas" w:cs="Courier New"/>
+          <w:color w:val="000000"/>
+          <w:sz w:val="21"/>
+          <w:szCs w:val="21"/>
+        </w:rPr>
+        <w:t xml:space="preserve">, </w:t>
+      </w:r>
+      <w:r>
+        <w:rPr>
+          <w:rFonts w:ascii="Consolas" w:eastAsia="Times New Roman" w:hAnsi="Consolas" w:cs="Courier New"/>
+          <w:color w:val="20999D"/>
+          <w:sz w:val="21"/>
+          <w:szCs w:val="21"/>
+        </w:rPr>
+        <w:t>T</w:t>
+      </w:r>
+      <w:r>
+        <w:rPr>
+          <w:rFonts w:ascii="Consolas" w:eastAsia="Times New Roman" w:hAnsi="Consolas" w:cs="Courier New"/>
+          <w:color w:val="000000"/>
+          <w:sz w:val="21"/>
+          <w:szCs w:val="21"/>
+        </w:rPr>
+        <w:t>&gt; function) {</w:t>
+      </w:r>
+      <w:r>
+        <w:rPr>
+          <w:rFonts w:ascii="Consolas" w:eastAsia="Times New Roman" w:hAnsi="Consolas" w:cs="Courier New"/>
+          <w:color w:val="000000"/>
+          <w:sz w:val="21"/>
+          <w:szCs w:val="21"/>
+        </w:rPr>
+        <w:br/>
+        <w:t xml:space="preserve">        </w:t>
+      </w:r>
+      <w:r>
+        <w:rPr>
+          <w:rFonts w:ascii="Consolas" w:eastAsia="Times New Roman" w:hAnsi="Consolas" w:cs="Courier New"/>
+          <w:b/>
+          <w:bCs/>
+          <w:color w:val="000080"/>
+          <w:sz w:val="21"/>
+          <w:szCs w:val="21"/>
+        </w:rPr>
+        <w:t xml:space="preserve">return </w:t>
+      </w:r>
+      <w:r>
+        <w:rPr>
+          <w:rFonts w:ascii="Consolas" w:eastAsia="Times New Roman" w:hAnsi="Consolas" w:cs="Courier New"/>
+          <w:color w:val="000000"/>
+          <w:sz w:val="21"/>
+          <w:szCs w:val="21"/>
+        </w:rPr>
+        <w:t>input -&gt; {</w:t>
+      </w:r>
+      <w:r>
+        <w:rPr>
+          <w:rFonts w:ascii="Consolas" w:eastAsia="Times New Roman" w:hAnsi="Consolas" w:cs="Courier New"/>
+          <w:color w:val="000000"/>
+          <w:sz w:val="21"/>
+          <w:szCs w:val="21"/>
+        </w:rPr>
+        <w:br/>
+        <w:t xml:space="preserve">            </w:t>
+      </w:r>
+      <w:r>
+        <w:rPr>
+          <w:rFonts w:ascii="Consolas" w:eastAsia="Times New Roman" w:hAnsi="Consolas" w:cs="Courier New"/>
+          <w:b/>
+          <w:bCs/>
+          <w:color w:val="000080"/>
+          <w:sz w:val="21"/>
+          <w:szCs w:val="21"/>
+        </w:rPr>
+        <w:t xml:space="preserve">try </w:t>
+      </w:r>
+      <w:r>
+        <w:rPr>
+          <w:rFonts w:ascii="Consolas" w:eastAsia="Times New Roman" w:hAnsi="Consolas" w:cs="Courier New"/>
+          <w:color w:val="000000"/>
+          <w:sz w:val="21"/>
+          <w:szCs w:val="21"/>
+        </w:rPr>
+        <w:t>{</w:t>
+      </w:r>
+      <w:r>
+        <w:rPr>
+          <w:rFonts w:ascii="Consolas" w:eastAsia="Times New Roman" w:hAnsi="Consolas" w:cs="Courier New"/>
+          <w:color w:val="000000"/>
+          <w:sz w:val="21"/>
+          <w:szCs w:val="21"/>
+        </w:rPr>
+        <w:br/>
+        <w:t xml:space="preserve">                </w:t>
+      </w:r>
+      <w:r>
+        <w:rPr>
+          <w:rFonts w:ascii="Consolas" w:eastAsia="Times New Roman" w:hAnsi="Consolas" w:cs="Courier New"/>
+          <w:b/>
+          <w:bCs/>
+          <w:color w:val="000080"/>
+          <w:sz w:val="21"/>
+          <w:szCs w:val="21"/>
+        </w:rPr>
+        <w:t xml:space="preserve">return </w:t>
+      </w:r>
+      <w:r>
+        <w:rPr>
+          <w:rFonts w:ascii="Consolas" w:eastAsia="Times New Roman" w:hAnsi="Consolas" w:cs="Courier New"/>
+          <w:color w:val="660E7A"/>
+          <w:sz w:val="21"/>
+          <w:szCs w:val="21"/>
+        </w:rPr>
+        <w:t>function</w:t>
+      </w:r>
+      <w:r>
+        <w:rPr>
+          <w:rFonts w:ascii="Consolas" w:eastAsia="Times New Roman" w:hAnsi="Consolas" w:cs="Courier New"/>
+          <w:color w:val="000000"/>
+          <w:sz w:val="21"/>
+          <w:szCs w:val="21"/>
+        </w:rPr>
+        <w:t>.apply(input);</w:t>
+      </w:r>
+      <w:r>
+        <w:rPr>
+          <w:rFonts w:ascii="Consolas" w:eastAsia="Times New Roman" w:hAnsi="Consolas" w:cs="Courier New"/>
+          <w:color w:val="000000"/>
+          <w:sz w:val="21"/>
+          <w:szCs w:val="21"/>
+        </w:rPr>
+        <w:br/>
+        <w:t xml:space="preserve">            }</w:t>
+      </w:r>
+      <w:r>
+        <w:rPr>
+          <w:rFonts w:ascii="Consolas" w:eastAsia="Times New Roman" w:hAnsi="Consolas" w:cs="Courier New"/>
+          <w:color w:val="000000"/>
+          <w:sz w:val="21"/>
+          <w:szCs w:val="21"/>
+        </w:rPr>
+        <w:br/>
+        <w:t xml:space="preserve">            </w:t>
+      </w:r>
+      <w:r>
+        <w:rPr>
+          <w:rFonts w:ascii="Consolas" w:eastAsia="Times New Roman" w:hAnsi="Consolas" w:cs="Courier New"/>
+          <w:b/>
+          <w:bCs/>
+          <w:color w:val="000080"/>
+          <w:sz w:val="21"/>
+          <w:szCs w:val="21"/>
+        </w:rPr>
+        <w:t xml:space="preserve">catch </w:t>
+      </w:r>
+      <w:r>
+        <w:rPr>
+          <w:rFonts w:ascii="Consolas" w:eastAsia="Times New Roman" w:hAnsi="Consolas" w:cs="Courier New"/>
+          <w:color w:val="000000"/>
+          <w:sz w:val="21"/>
+          <w:szCs w:val="21"/>
+        </w:rPr>
+        <w:t>(Exception e) {</w:t>
+      </w:r>
+      <w:r>
+        <w:rPr>
+          <w:rFonts w:ascii="Consolas" w:eastAsia="Times New Roman" w:hAnsi="Consolas" w:cs="Courier New"/>
+          <w:color w:val="000000"/>
+          <w:sz w:val="21"/>
+          <w:szCs w:val="21"/>
+        </w:rPr>
+        <w:br/>
+        <w:t xml:space="preserve">                </w:t>
+      </w:r>
+      <w:r>
+        <w:rPr>
+          <w:rFonts w:ascii="Consolas" w:eastAsia="Times New Roman" w:hAnsi="Consolas" w:cs="Courier New"/>
+          <w:b/>
+          <w:bCs/>
+          <w:color w:val="000080"/>
+          <w:sz w:val="21"/>
+          <w:szCs w:val="21"/>
+        </w:rPr>
+        <w:t xml:space="preserve">if </w:t>
+      </w:r>
+      <w:r>
+        <w:rPr>
+          <w:rFonts w:ascii="Consolas" w:eastAsia="Times New Roman" w:hAnsi="Consolas" w:cs="Courier New"/>
+          <w:color w:val="000000"/>
+          <w:sz w:val="21"/>
+          <w:szCs w:val="21"/>
+        </w:rPr>
+        <w:t xml:space="preserve">(e </w:t>
+      </w:r>
+      <w:r>
+        <w:rPr>
+          <w:rFonts w:ascii="Consolas" w:eastAsia="Times New Roman" w:hAnsi="Consolas" w:cs="Courier New"/>
+          <w:b/>
+          <w:bCs/>
+          <w:color w:val="000080"/>
+          <w:sz w:val="21"/>
+          <w:szCs w:val="21"/>
+        </w:rPr>
+        <w:t xml:space="preserve">instanceof </w:t>
+      </w:r>
+      <w:r>
+        <w:rPr>
+          <w:rFonts w:ascii="Consolas" w:eastAsia="Times New Roman" w:hAnsi="Consolas" w:cs="Courier New"/>
+          <w:color w:val="000000"/>
+          <w:sz w:val="21"/>
+          <w:szCs w:val="21"/>
+        </w:rPr>
+        <w:t>RuntimeException) {</w:t>
+      </w:r>
+      <w:r>
+        <w:rPr>
+          <w:rFonts w:ascii="Consolas" w:eastAsia="Times New Roman" w:hAnsi="Consolas" w:cs="Courier New"/>
+          <w:color w:val="000000"/>
+          <w:sz w:val="21"/>
+          <w:szCs w:val="21"/>
+        </w:rPr>
+        <w:br/>
+        <w:t xml:space="preserve">                    </w:t>
+      </w:r>
+      <w:r>
+        <w:rPr>
+          <w:rFonts w:ascii="Consolas" w:eastAsia="Times New Roman" w:hAnsi="Consolas" w:cs="Courier New"/>
+          <w:b/>
+          <w:bCs/>
+          <w:color w:val="000080"/>
+          <w:sz w:val="21"/>
+          <w:szCs w:val="21"/>
+        </w:rPr>
+        <w:t xml:space="preserve">throw </w:t>
+      </w:r>
+      <w:r>
+        <w:rPr>
+          <w:rFonts w:ascii="Consolas" w:eastAsia="Times New Roman" w:hAnsi="Consolas" w:cs="Courier New"/>
+          <w:color w:val="000000"/>
+          <w:sz w:val="21"/>
+          <w:szCs w:val="21"/>
+        </w:rPr>
+        <w:t>(RuntimeException) e;</w:t>
+      </w:r>
+      <w:r>
+        <w:rPr>
+          <w:rFonts w:ascii="Consolas" w:eastAsia="Times New Roman" w:hAnsi="Consolas" w:cs="Courier New"/>
+          <w:color w:val="000000"/>
+          <w:sz w:val="21"/>
+          <w:szCs w:val="21"/>
+        </w:rPr>
+        <w:br/>
+        <w:t xml:space="preserve">                }</w:t>
+      </w:r>
+      <w:r>
+        <w:rPr>
+          <w:rFonts w:ascii="Consolas" w:eastAsia="Times New Roman" w:hAnsi="Consolas" w:cs="Courier New"/>
+          <w:color w:val="000000"/>
+          <w:sz w:val="21"/>
+          <w:szCs w:val="21"/>
+        </w:rPr>
+        <w:br/>
+        <w:t xml:space="preserve">                </w:t>
+      </w:r>
+      <w:r>
+        <w:rPr>
+          <w:rFonts w:ascii="Consolas" w:eastAsia="Times New Roman" w:hAnsi="Consolas" w:cs="Courier New"/>
+          <w:b/>
+          <w:bCs/>
+          <w:color w:val="000080"/>
+          <w:sz w:val="21"/>
+          <w:szCs w:val="21"/>
+        </w:rPr>
+        <w:t xml:space="preserve">throw new </w:t>
+      </w:r>
+      <w:r>
+        <w:rPr>
+          <w:rFonts w:ascii="Consolas" w:eastAsia="Times New Roman" w:hAnsi="Consolas" w:cs="Courier New"/>
+          <w:color w:val="000000"/>
+          <w:sz w:val="21"/>
+          <w:szCs w:val="21"/>
+        </w:rPr>
+        <w:t>RuntimeException(e);</w:t>
+      </w:r>
+      <w:r>
+        <w:rPr>
+          <w:rFonts w:ascii="Consolas" w:eastAsia="Times New Roman" w:hAnsi="Consolas" w:cs="Courier New"/>
+          <w:color w:val="000000"/>
+          <w:sz w:val="21"/>
+          <w:szCs w:val="21"/>
+        </w:rPr>
+        <w:br/>
+        <w:t xml:space="preserve">            }</w:t>
+      </w:r>
+      <w:r>
+        <w:rPr>
+          <w:rFonts w:ascii="Consolas" w:eastAsia="Times New Roman" w:hAnsi="Consolas" w:cs="Courier New"/>
+          <w:color w:val="000000"/>
+          <w:sz w:val="21"/>
+          <w:szCs w:val="21"/>
+        </w:rPr>
+        <w:br/>
+        <w:t xml:space="preserve">        };</w:t>
+      </w:r>
+      <w:r>
+        <w:rPr>
+          <w:rFonts w:ascii="Consolas" w:eastAsia="Times New Roman" w:hAnsi="Consolas" w:cs="Courier New"/>
+          <w:color w:val="000000"/>
+          <w:sz w:val="21"/>
+          <w:szCs w:val="21"/>
+        </w:rPr>
+        <w:br/>
+        <w:t xml:space="preserve">    }</w:t>
+      </w:r>
+      <w:r>
+        <w:rPr>
+          <w:rFonts w:ascii="Consolas" w:eastAsia="Times New Roman" w:hAnsi="Consolas" w:cs="Courier New"/>
+          <w:color w:val="000000"/>
+          <w:sz w:val="21"/>
+          <w:szCs w:val="21"/>
+        </w:rPr>
+        <w:br/>
+      </w:r>
+      <w:r>
+        <w:rPr>
+          <w:rFonts w:ascii="Consolas" w:eastAsia="Times New Roman" w:hAnsi="Consolas" w:cs="Courier New"/>
+          <w:color w:val="000000"/>
+          <w:sz w:val="21"/>
+          <w:szCs w:val="21"/>
+        </w:rPr>
+        <w:br/>
+        <w:t xml:space="preserve">    </w:t>
+      </w:r>
+      <w:r>
+        <w:rPr>
+          <w:rFonts w:ascii="Consolas" w:eastAsia="Times New Roman" w:hAnsi="Consolas" w:cs="Courier New"/>
+          <w:i/>
+          <w:iCs/>
+          <w:color w:val="808080"/>
+          <w:sz w:val="21"/>
+          <w:szCs w:val="21"/>
+        </w:rPr>
+        <w:t>/**</w:t>
+      </w:r>
+      <w:r>
+        <w:rPr>
+          <w:rFonts w:ascii="Consolas" w:eastAsia="Times New Roman" w:hAnsi="Consolas" w:cs="Courier New"/>
+          <w:i/>
+          <w:iCs/>
+          <w:color w:val="808080"/>
+          <w:sz w:val="21"/>
+          <w:szCs w:val="21"/>
+        </w:rPr>
+        <w:br/>
+        <w:t xml:space="preserve">     * Return a predicate which rethrows possible checked exceptions as runtime exception.</w:t>
+      </w:r>
+      <w:r>
+        <w:rPr>
+          <w:rFonts w:ascii="Consolas" w:eastAsia="Times New Roman" w:hAnsi="Consolas" w:cs="Courier New"/>
+          <w:i/>
+          <w:iCs/>
+          <w:color w:val="808080"/>
+          <w:sz w:val="21"/>
+          <w:szCs w:val="21"/>
+        </w:rPr>
+        <w:br/>
+        <w:t xml:space="preserve">     *</w:t>
+      </w:r>
+      <w:r>
+        <w:rPr>
+          <w:rFonts w:ascii="Consolas" w:eastAsia="Times New Roman" w:hAnsi="Consolas" w:cs="Courier New"/>
+          <w:i/>
+          <w:iCs/>
+          <w:color w:val="808080"/>
+          <w:sz w:val="21"/>
+          <w:szCs w:val="21"/>
+        </w:rPr>
+        <w:br/>
+        <w:t xml:space="preserve">     * </w:t>
+      </w:r>
+      <w:r>
+        <w:rPr>
+          <w:rFonts w:ascii="Consolas" w:eastAsia="Times New Roman" w:hAnsi="Consolas" w:cs="Courier New"/>
+          <w:b/>
+          <w:bCs/>
+          <w:i/>
+          <w:iCs/>
+          <w:color w:val="808080"/>
+          <w:sz w:val="21"/>
+          <w:szCs w:val="21"/>
+        </w:rPr>
+        <w:t xml:space="preserve">@param </w:t>
+      </w:r>
+      <w:r>
+        <w:rPr>
+          <w:rFonts w:ascii="Consolas" w:eastAsia="Times New Roman" w:hAnsi="Consolas" w:cs="Courier New"/>
+          <w:b/>
+          <w:bCs/>
+          <w:i/>
+          <w:iCs/>
+          <w:color w:val="3D3D3D"/>
+          <w:sz w:val="21"/>
+          <w:szCs w:val="21"/>
+        </w:rPr>
+        <w:t>predicate</w:t>
+      </w:r>
+      <w:r>
+        <w:rPr>
+          <w:rFonts w:ascii="Consolas" w:eastAsia="Times New Roman" w:hAnsi="Consolas" w:cs="Courier New"/>
+          <w:b/>
+          <w:bCs/>
+          <w:i/>
+          <w:iCs/>
+          <w:color w:val="3D3D3D"/>
+          <w:sz w:val="21"/>
+          <w:szCs w:val="21"/>
+        </w:rPr>
+        <w:br/>
+        <w:t xml:space="preserve">     </w:t>
+      </w:r>
+      <w:r>
+        <w:rPr>
+          <w:rFonts w:ascii="Consolas" w:eastAsia="Times New Roman" w:hAnsi="Consolas" w:cs="Courier New"/>
+          <w:i/>
+          <w:iCs/>
+          <w:color w:val="808080"/>
+          <w:sz w:val="21"/>
+          <w:szCs w:val="21"/>
+        </w:rPr>
+        <w:t xml:space="preserve">* </w:t>
+      </w:r>
+      <w:r>
+        <w:rPr>
+          <w:rFonts w:ascii="Consolas" w:eastAsia="Times New Roman" w:hAnsi="Consolas" w:cs="Courier New"/>
+          <w:b/>
+          <w:bCs/>
+          <w:i/>
+          <w:iCs/>
+          <w:color w:val="808080"/>
+          <w:sz w:val="21"/>
+          <w:szCs w:val="21"/>
+        </w:rPr>
+        <w:t xml:space="preserve">@param </w:t>
+      </w:r>
+      <w:r>
+        <w:rPr>
+          <w:rFonts w:ascii="Consolas" w:eastAsia="Times New Roman" w:hAnsi="Consolas" w:cs="Courier New"/>
+          <w:b/>
+          <w:bCs/>
+          <w:i/>
+          <w:iCs/>
+          <w:color w:val="3D3D3D"/>
+          <w:sz w:val="21"/>
+          <w:szCs w:val="21"/>
+        </w:rPr>
+        <w:t>&lt;T&gt;</w:t>
+      </w:r>
+      <w:r>
+        <w:rPr>
+          <w:rFonts w:ascii="Consolas" w:eastAsia="Times New Roman" w:hAnsi="Consolas" w:cs="Courier New"/>
+          <w:b/>
+          <w:bCs/>
+          <w:i/>
+          <w:iCs/>
+          <w:color w:val="3D3D3D"/>
+          <w:sz w:val="21"/>
+          <w:szCs w:val="21"/>
+        </w:rPr>
+        <w:br/>
+        <w:t xml:space="preserve">     </w:t>
+      </w:r>
+      <w:r>
+        <w:rPr>
+          <w:rFonts w:ascii="Consolas" w:eastAsia="Times New Roman" w:hAnsi="Consolas" w:cs="Courier New"/>
+          <w:i/>
+          <w:iCs/>
+          <w:color w:val="808080"/>
+          <w:sz w:val="21"/>
+          <w:szCs w:val="21"/>
+        </w:rPr>
+        <w:t xml:space="preserve">* </w:t>
+      </w:r>
+      <w:r>
+        <w:rPr>
+          <w:rFonts w:ascii="Consolas" w:eastAsia="Times New Roman" w:hAnsi="Consolas" w:cs="Courier New"/>
+          <w:b/>
+          <w:bCs/>
+          <w:i/>
+          <w:iCs/>
+          <w:color w:val="808080"/>
+          <w:sz w:val="21"/>
+          <w:szCs w:val="21"/>
+        </w:rPr>
+        <w:t>@return</w:t>
+      </w:r>
+      <w:r>
+        <w:rPr>
+          <w:rFonts w:ascii="Consolas" w:eastAsia="Times New Roman" w:hAnsi="Consolas" w:cs="Courier New"/>
+          <w:b/>
+          <w:bCs/>
+          <w:i/>
+          <w:iCs/>
+          <w:color w:val="808080"/>
+          <w:sz w:val="21"/>
+          <w:szCs w:val="21"/>
+        </w:rPr>
+        <w:br/>
+        <w:t xml:space="preserve">     </w:t>
+      </w:r>
+      <w:r>
+        <w:rPr>
+          <w:rFonts w:ascii="Consolas" w:eastAsia="Times New Roman" w:hAnsi="Consolas" w:cs="Courier New"/>
+          <w:i/>
+          <w:iCs/>
+          <w:color w:val="808080"/>
+          <w:sz w:val="21"/>
+          <w:szCs w:val="21"/>
+        </w:rPr>
+        <w:t>*/</w:t>
+      </w:r>
+      <w:r>
+        <w:rPr>
+          <w:rFonts w:ascii="Consolas" w:eastAsia="Times New Roman" w:hAnsi="Consolas" w:cs="Courier New"/>
+          <w:i/>
+          <w:iCs/>
+          <w:color w:val="808080"/>
+          <w:sz w:val="21"/>
+          <w:szCs w:val="21"/>
+        </w:rPr>
+        <w:br/>
+        <w:t xml:space="preserve">    </w:t>
+      </w:r>
+      <w:r>
+        <w:rPr>
+          <w:rFonts w:ascii="Consolas" w:eastAsia="Times New Roman" w:hAnsi="Consolas" w:cs="Courier New"/>
+          <w:b/>
+          <w:bCs/>
+          <w:color w:val="000080"/>
+          <w:sz w:val="21"/>
+          <w:szCs w:val="21"/>
+        </w:rPr>
+        <w:t xml:space="preserve">public static </w:t>
+      </w:r>
+      <w:r>
+        <w:rPr>
+          <w:rFonts w:ascii="Consolas" w:eastAsia="Times New Roman" w:hAnsi="Consolas" w:cs="Courier New"/>
+          <w:color w:val="000000"/>
+          <w:sz w:val="21"/>
+          <w:szCs w:val="21"/>
+          <w:highlight w:val="yellow"/>
+        </w:rPr>
+        <w:t>&lt;</w:t>
+      </w:r>
+      <w:r>
+        <w:rPr>
+          <w:rFonts w:ascii="Consolas" w:eastAsia="Times New Roman" w:hAnsi="Consolas" w:cs="Courier New"/>
+          <w:color w:val="20999D"/>
+          <w:sz w:val="21"/>
+          <w:szCs w:val="21"/>
+          <w:highlight w:val="yellow"/>
+        </w:rPr>
+        <w:t>T</w:t>
+      </w:r>
+      <w:r>
+        <w:rPr>
+          <w:rFonts w:ascii="Consolas" w:eastAsia="Times New Roman" w:hAnsi="Consolas" w:cs="Courier New"/>
+          <w:color w:val="000000"/>
+          <w:sz w:val="21"/>
+          <w:szCs w:val="21"/>
+          <w:highlight w:val="yellow"/>
+        </w:rPr>
+        <w:t>&gt;</w:t>
+      </w:r>
+      <w:r>
+        <w:rPr>
+          <w:rFonts w:ascii="Consolas" w:eastAsia="Times New Roman" w:hAnsi="Consolas" w:cs="Courier New"/>
+          <w:color w:val="000000"/>
+          <w:sz w:val="21"/>
+          <w:szCs w:val="21"/>
+        </w:rPr>
+        <w:t xml:space="preserve"> Predicate&lt;</w:t>
+      </w:r>
+      <w:r>
+        <w:rPr>
+          <w:rFonts w:ascii="Consolas" w:eastAsia="Times New Roman" w:hAnsi="Consolas" w:cs="Courier New"/>
+          <w:color w:val="20999D"/>
+          <w:sz w:val="21"/>
+          <w:szCs w:val="21"/>
+        </w:rPr>
+        <w:t>T</w:t>
+      </w:r>
+      <w:r>
+        <w:rPr>
+          <w:rFonts w:ascii="Consolas" w:eastAsia="Times New Roman" w:hAnsi="Consolas" w:cs="Courier New"/>
+          <w:color w:val="000000"/>
+          <w:sz w:val="21"/>
+          <w:szCs w:val="21"/>
+        </w:rPr>
+        <w:t>&gt; predicate(CheckedPredicate&lt;</w:t>
+      </w:r>
+      <w:r>
+        <w:rPr>
+          <w:rFonts w:ascii="Consolas" w:eastAsia="Times New Roman" w:hAnsi="Consolas" w:cs="Courier New"/>
+          <w:color w:val="20999D"/>
+          <w:sz w:val="21"/>
+          <w:szCs w:val="21"/>
+        </w:rPr>
+        <w:t>T</w:t>
+      </w:r>
+      <w:r>
+        <w:rPr>
+          <w:rFonts w:ascii="Consolas" w:eastAsia="Times New Roman" w:hAnsi="Consolas" w:cs="Courier New"/>
+          <w:color w:val="000000"/>
+          <w:sz w:val="21"/>
+          <w:szCs w:val="21"/>
+        </w:rPr>
+        <w:t>&gt; predicate) {</w:t>
+      </w:r>
+      <w:r>
+        <w:rPr>
+          <w:rFonts w:ascii="Consolas" w:eastAsia="Times New Roman" w:hAnsi="Consolas" w:cs="Courier New"/>
+          <w:color w:val="000000"/>
+          <w:sz w:val="21"/>
+          <w:szCs w:val="21"/>
+        </w:rPr>
+        <w:br/>
+        <w:t xml:space="preserve">        </w:t>
+      </w:r>
+      <w:r>
+        <w:rPr>
+          <w:rFonts w:ascii="Consolas" w:eastAsia="Times New Roman" w:hAnsi="Consolas" w:cs="Courier New"/>
+          <w:b/>
+          <w:bCs/>
+          <w:color w:val="000080"/>
+          <w:sz w:val="21"/>
+          <w:szCs w:val="21"/>
+        </w:rPr>
+        <w:t xml:space="preserve">return </w:t>
+      </w:r>
+      <w:r>
+        <w:rPr>
+          <w:rFonts w:ascii="Consolas" w:eastAsia="Times New Roman" w:hAnsi="Consolas" w:cs="Courier New"/>
+          <w:color w:val="000000"/>
+          <w:sz w:val="21"/>
+          <w:szCs w:val="21"/>
+        </w:rPr>
+        <w:t>input -&gt; {</w:t>
+      </w:r>
+      <w:r>
+        <w:rPr>
+          <w:rFonts w:ascii="Consolas" w:eastAsia="Times New Roman" w:hAnsi="Consolas" w:cs="Courier New"/>
+          <w:color w:val="000000"/>
+          <w:sz w:val="21"/>
+          <w:szCs w:val="21"/>
+        </w:rPr>
+        <w:br/>
+        <w:t xml:space="preserve">            </w:t>
+      </w:r>
+      <w:r>
+        <w:rPr>
+          <w:rFonts w:ascii="Consolas" w:eastAsia="Times New Roman" w:hAnsi="Consolas" w:cs="Courier New"/>
+          <w:b/>
+          <w:bCs/>
+          <w:color w:val="000080"/>
+          <w:sz w:val="21"/>
+          <w:szCs w:val="21"/>
+        </w:rPr>
+        <w:t xml:space="preserve">try </w:t>
+      </w:r>
+      <w:r>
+        <w:rPr>
+          <w:rFonts w:ascii="Consolas" w:eastAsia="Times New Roman" w:hAnsi="Consolas" w:cs="Courier New"/>
+          <w:color w:val="000000"/>
+          <w:sz w:val="21"/>
+          <w:szCs w:val="21"/>
+        </w:rPr>
+        <w:t>{</w:t>
+      </w:r>
+      <w:r>
+        <w:rPr>
+          <w:rFonts w:ascii="Consolas" w:eastAsia="Times New Roman" w:hAnsi="Consolas" w:cs="Courier New"/>
+          <w:color w:val="000000"/>
+          <w:sz w:val="21"/>
+          <w:szCs w:val="21"/>
+        </w:rPr>
+        <w:br/>
+        <w:t xml:space="preserve">                </w:t>
+      </w:r>
+      <w:r>
+        <w:rPr>
+          <w:rFonts w:ascii="Consolas" w:eastAsia="Times New Roman" w:hAnsi="Consolas" w:cs="Courier New"/>
+          <w:b/>
+          <w:bCs/>
+          <w:color w:val="000080"/>
+          <w:sz w:val="21"/>
+          <w:szCs w:val="21"/>
+        </w:rPr>
+        <w:t xml:space="preserve">return </w:t>
+      </w:r>
+      <w:r>
+        <w:rPr>
+          <w:rFonts w:ascii="Consolas" w:eastAsia="Times New Roman" w:hAnsi="Consolas" w:cs="Courier New"/>
+          <w:color w:val="660E7A"/>
+          <w:sz w:val="21"/>
+          <w:szCs w:val="21"/>
+        </w:rPr>
+        <w:t>predicate</w:t>
+      </w:r>
+      <w:r>
+        <w:rPr>
+          <w:rFonts w:ascii="Consolas" w:eastAsia="Times New Roman" w:hAnsi="Consolas" w:cs="Courier New"/>
+          <w:color w:val="000000"/>
+          <w:sz w:val="21"/>
+          <w:szCs w:val="21"/>
+        </w:rPr>
+        <w:t>.test(input);</w:t>
+      </w:r>
+      <w:r>
+        <w:rPr>
+          <w:rFonts w:ascii="Consolas" w:eastAsia="Times New Roman" w:hAnsi="Consolas" w:cs="Courier New"/>
+          <w:color w:val="000000"/>
+          <w:sz w:val="21"/>
+          <w:szCs w:val="21"/>
+        </w:rPr>
+        <w:br/>
+        <w:t xml:space="preserve">            }</w:t>
+      </w:r>
+      <w:r>
+        <w:rPr>
+          <w:rFonts w:ascii="Consolas" w:eastAsia="Times New Roman" w:hAnsi="Consolas" w:cs="Courier New"/>
+          <w:color w:val="000000"/>
+          <w:sz w:val="21"/>
+          <w:szCs w:val="21"/>
+        </w:rPr>
+        <w:br/>
+        <w:t xml:space="preserve">            </w:t>
+      </w:r>
+      <w:r>
+        <w:rPr>
+          <w:rFonts w:ascii="Consolas" w:eastAsia="Times New Roman" w:hAnsi="Consolas" w:cs="Courier New"/>
+          <w:b/>
+          <w:bCs/>
+          <w:color w:val="000080"/>
+          <w:sz w:val="21"/>
+          <w:szCs w:val="21"/>
+        </w:rPr>
+        <w:t xml:space="preserve">catch </w:t>
+      </w:r>
+      <w:r>
+        <w:rPr>
+          <w:rFonts w:ascii="Consolas" w:eastAsia="Times New Roman" w:hAnsi="Consolas" w:cs="Courier New"/>
+          <w:color w:val="000000"/>
+          <w:sz w:val="21"/>
+          <w:szCs w:val="21"/>
+        </w:rPr>
+        <w:t>(Exception e) {</w:t>
+      </w:r>
+      <w:r>
+        <w:rPr>
+          <w:rFonts w:ascii="Consolas" w:eastAsia="Times New Roman" w:hAnsi="Consolas" w:cs="Courier New"/>
+          <w:color w:val="000000"/>
+          <w:sz w:val="21"/>
+          <w:szCs w:val="21"/>
+        </w:rPr>
+        <w:br/>
+        <w:t xml:space="preserve">                </w:t>
+      </w:r>
+      <w:r>
+        <w:rPr>
+          <w:rFonts w:ascii="Consolas" w:eastAsia="Times New Roman" w:hAnsi="Consolas" w:cs="Courier New"/>
+          <w:b/>
+          <w:bCs/>
+          <w:color w:val="000080"/>
+          <w:sz w:val="21"/>
+          <w:szCs w:val="21"/>
+        </w:rPr>
+        <w:t xml:space="preserve">if </w:t>
+      </w:r>
+      <w:r>
+        <w:rPr>
+          <w:rFonts w:ascii="Consolas" w:eastAsia="Times New Roman" w:hAnsi="Consolas" w:cs="Courier New"/>
+          <w:color w:val="000000"/>
+          <w:sz w:val="21"/>
+          <w:szCs w:val="21"/>
+        </w:rPr>
+        <w:t xml:space="preserve">(e </w:t>
+      </w:r>
+      <w:r>
+        <w:rPr>
+          <w:rFonts w:ascii="Consolas" w:eastAsia="Times New Roman" w:hAnsi="Consolas" w:cs="Courier New"/>
+          <w:b/>
+          <w:bCs/>
+          <w:color w:val="000080"/>
+          <w:sz w:val="21"/>
+          <w:szCs w:val="21"/>
+        </w:rPr>
+        <w:t xml:space="preserve">instanceof </w:t>
+      </w:r>
+      <w:r>
+        <w:rPr>
+          <w:rFonts w:ascii="Consolas" w:eastAsia="Times New Roman" w:hAnsi="Consolas" w:cs="Courier New"/>
+          <w:color w:val="000000"/>
+          <w:sz w:val="21"/>
+          <w:szCs w:val="21"/>
+        </w:rPr>
+        <w:t>RuntimeException) {</w:t>
+      </w:r>
+      <w:r>
+        <w:rPr>
+          <w:rFonts w:ascii="Consolas" w:eastAsia="Times New Roman" w:hAnsi="Consolas" w:cs="Courier New"/>
+          <w:color w:val="000000"/>
+          <w:sz w:val="21"/>
+          <w:szCs w:val="21"/>
+        </w:rPr>
+        <w:br/>
+        <w:t xml:space="preserve">                    </w:t>
+      </w:r>
+      <w:r>
+        <w:rPr>
+          <w:rFonts w:ascii="Consolas" w:eastAsia="Times New Roman" w:hAnsi="Consolas" w:cs="Courier New"/>
+          <w:b/>
+          <w:bCs/>
+          <w:color w:val="000080"/>
+          <w:sz w:val="21"/>
+          <w:szCs w:val="21"/>
+        </w:rPr>
+        <w:t xml:space="preserve">throw </w:t>
+      </w:r>
+      <w:r>
+        <w:rPr>
+          <w:rFonts w:ascii="Consolas" w:eastAsia="Times New Roman" w:hAnsi="Consolas" w:cs="Courier New"/>
+          <w:color w:val="000000"/>
+          <w:sz w:val="21"/>
+          <w:szCs w:val="21"/>
+        </w:rPr>
+        <w:t>(RuntimeException) e;</w:t>
+      </w:r>
+      <w:r>
+        <w:rPr>
+          <w:rFonts w:ascii="Consolas" w:eastAsia="Times New Roman" w:hAnsi="Consolas" w:cs="Courier New"/>
+          <w:color w:val="000000"/>
+          <w:sz w:val="21"/>
+          <w:szCs w:val="21"/>
+        </w:rPr>
+        <w:br/>
+        <w:t xml:space="preserve">                }</w:t>
+      </w:r>
+      <w:r>
+        <w:rPr>
+          <w:rFonts w:ascii="Consolas" w:eastAsia="Times New Roman" w:hAnsi="Consolas" w:cs="Courier New"/>
+          <w:color w:val="000000"/>
+          <w:sz w:val="21"/>
+          <w:szCs w:val="21"/>
+        </w:rPr>
+        <w:br/>
+        <w:t xml:space="preserve">                </w:t>
+      </w:r>
+      <w:r>
+        <w:rPr>
+          <w:rFonts w:ascii="Consolas" w:eastAsia="Times New Roman" w:hAnsi="Consolas" w:cs="Courier New"/>
+          <w:b/>
+          <w:bCs/>
+          <w:color w:val="000080"/>
+          <w:sz w:val="21"/>
+          <w:szCs w:val="21"/>
+        </w:rPr>
+        <w:t xml:space="preserve">throw new </w:t>
+      </w:r>
+      <w:r>
+        <w:rPr>
+          <w:rFonts w:ascii="Consolas" w:eastAsia="Times New Roman" w:hAnsi="Consolas" w:cs="Courier New"/>
+          <w:color w:val="000000"/>
+          <w:sz w:val="21"/>
+          <w:szCs w:val="21"/>
+        </w:rPr>
+        <w:t>RuntimeException(e);</w:t>
+      </w:r>
+      <w:r>
+        <w:rPr>
+          <w:rFonts w:ascii="Consolas" w:eastAsia="Times New Roman" w:hAnsi="Consolas" w:cs="Courier New"/>
+          <w:color w:val="000000"/>
+          <w:sz w:val="21"/>
+          <w:szCs w:val="21"/>
+        </w:rPr>
+        <w:br/>
+        <w:t xml:space="preserve">            }</w:t>
+      </w:r>
+      <w:r>
+        <w:rPr>
+          <w:rFonts w:ascii="Consolas" w:eastAsia="Times New Roman" w:hAnsi="Consolas" w:cs="Courier New"/>
+          <w:color w:val="000000"/>
+          <w:sz w:val="21"/>
+          <w:szCs w:val="21"/>
+        </w:rPr>
+        <w:br/>
+        <w:t xml:space="preserve">        };</w:t>
+      </w:r>
+      <w:r>
+        <w:rPr>
+          <w:rFonts w:ascii="Consolas" w:eastAsia="Times New Roman" w:hAnsi="Consolas" w:cs="Courier New"/>
+          <w:color w:val="000000"/>
+          <w:sz w:val="21"/>
+          <w:szCs w:val="21"/>
+        </w:rPr>
+        <w:br/>
+        <w:t xml:space="preserve">    }</w:t>
+      </w:r>
+      <w:r>
+        <w:rPr>
+          <w:rFonts w:ascii="Consolas" w:eastAsia="Times New Roman" w:hAnsi="Consolas" w:cs="Courier New"/>
+          <w:color w:val="000000"/>
+          <w:sz w:val="21"/>
+          <w:szCs w:val="21"/>
+        </w:rPr>
+        <w:br/>
+      </w:r>
+      <w:r>
+        <w:rPr>
+          <w:rFonts w:ascii="Consolas" w:eastAsia="Times New Roman" w:hAnsi="Consolas" w:cs="Courier New"/>
+          <w:color w:val="000000"/>
+          <w:sz w:val="21"/>
+          <w:szCs w:val="21"/>
+        </w:rPr>
+        <w:br/>
+      </w:r>
+      <w:r>
+        <w:rPr>
+          <w:rFonts w:ascii="Consolas" w:eastAsia="Times New Roman" w:hAnsi="Consolas" w:cs="Courier New"/>
+          <w:color w:val="000000"/>
+          <w:sz w:val="21"/>
+          <w:szCs w:val="21"/>
+        </w:rPr>
+        <w:lastRenderedPageBreak/>
+        <w:t xml:space="preserve">    </w:t>
+      </w:r>
+      <w:r>
+        <w:rPr>
+          <w:rFonts w:ascii="Consolas" w:eastAsia="Times New Roman" w:hAnsi="Consolas" w:cs="Courier New"/>
+          <w:i/>
+          <w:iCs/>
+          <w:color w:val="808080"/>
+          <w:sz w:val="21"/>
+          <w:szCs w:val="21"/>
+        </w:rPr>
+        <w:t>/**</w:t>
+      </w:r>
+      <w:r>
+        <w:rPr>
+          <w:rFonts w:ascii="Consolas" w:eastAsia="Times New Roman" w:hAnsi="Consolas" w:cs="Courier New"/>
+          <w:i/>
+          <w:iCs/>
+          <w:color w:val="808080"/>
+          <w:sz w:val="21"/>
+          <w:szCs w:val="21"/>
+        </w:rPr>
+        <w:br/>
+        <w:t xml:space="preserve">     * Return a consumer which rethrows possible checked exceptions as runtime exception.</w:t>
+      </w:r>
+      <w:r>
+        <w:rPr>
+          <w:rFonts w:ascii="Consolas" w:eastAsia="Times New Roman" w:hAnsi="Consolas" w:cs="Courier New"/>
+          <w:i/>
+          <w:iCs/>
+          <w:color w:val="808080"/>
+          <w:sz w:val="21"/>
+          <w:szCs w:val="21"/>
+        </w:rPr>
+        <w:br/>
+        <w:t xml:space="preserve">     *</w:t>
+      </w:r>
+      <w:r>
+        <w:rPr>
+          <w:rFonts w:ascii="Consolas" w:eastAsia="Times New Roman" w:hAnsi="Consolas" w:cs="Courier New"/>
+          <w:i/>
+          <w:iCs/>
+          <w:color w:val="808080"/>
+          <w:sz w:val="21"/>
+          <w:szCs w:val="21"/>
+        </w:rPr>
+        <w:br/>
+        <w:t xml:space="preserve">     * </w:t>
+      </w:r>
+      <w:r>
+        <w:rPr>
+          <w:rFonts w:ascii="Consolas" w:eastAsia="Times New Roman" w:hAnsi="Consolas" w:cs="Courier New"/>
+          <w:b/>
+          <w:bCs/>
+          <w:i/>
+          <w:iCs/>
+          <w:color w:val="808080"/>
+          <w:sz w:val="21"/>
+          <w:szCs w:val="21"/>
+        </w:rPr>
+        <w:t xml:space="preserve">@param </w:t>
+      </w:r>
+      <w:r>
+        <w:rPr>
+          <w:rFonts w:ascii="Consolas" w:eastAsia="Times New Roman" w:hAnsi="Consolas" w:cs="Courier New"/>
+          <w:b/>
+          <w:bCs/>
+          <w:i/>
+          <w:iCs/>
+          <w:color w:val="3D3D3D"/>
+          <w:sz w:val="21"/>
+          <w:szCs w:val="21"/>
+        </w:rPr>
+        <w:t>consumer</w:t>
+      </w:r>
+      <w:r>
+        <w:rPr>
+          <w:rFonts w:ascii="Consolas" w:eastAsia="Times New Roman" w:hAnsi="Consolas" w:cs="Courier New"/>
+          <w:b/>
+          <w:bCs/>
+          <w:i/>
+          <w:iCs/>
+          <w:color w:val="3D3D3D"/>
+          <w:sz w:val="21"/>
+          <w:szCs w:val="21"/>
+        </w:rPr>
+        <w:br/>
+        <w:t xml:space="preserve">     </w:t>
+      </w:r>
+      <w:r>
+        <w:rPr>
+          <w:rFonts w:ascii="Consolas" w:eastAsia="Times New Roman" w:hAnsi="Consolas" w:cs="Courier New"/>
+          <w:i/>
+          <w:iCs/>
+          <w:color w:val="808080"/>
+          <w:sz w:val="21"/>
+          <w:szCs w:val="21"/>
+        </w:rPr>
+        <w:t xml:space="preserve">* </w:t>
+      </w:r>
+      <w:r>
+        <w:rPr>
+          <w:rFonts w:ascii="Consolas" w:eastAsia="Times New Roman" w:hAnsi="Consolas" w:cs="Courier New"/>
+          <w:b/>
+          <w:bCs/>
+          <w:i/>
+          <w:iCs/>
+          <w:color w:val="808080"/>
+          <w:sz w:val="21"/>
+          <w:szCs w:val="21"/>
+        </w:rPr>
+        <w:t xml:space="preserve">@param </w:t>
+      </w:r>
+      <w:r>
+        <w:rPr>
+          <w:rFonts w:ascii="Consolas" w:eastAsia="Times New Roman" w:hAnsi="Consolas" w:cs="Courier New"/>
+          <w:b/>
+          <w:bCs/>
+          <w:i/>
+          <w:iCs/>
+          <w:color w:val="3D3D3D"/>
+          <w:sz w:val="21"/>
+          <w:szCs w:val="21"/>
+        </w:rPr>
+        <w:t>&lt;T&gt;</w:t>
+      </w:r>
+      <w:r>
+        <w:rPr>
+          <w:rFonts w:ascii="Consolas" w:eastAsia="Times New Roman" w:hAnsi="Consolas" w:cs="Courier New"/>
+          <w:b/>
+          <w:bCs/>
+          <w:i/>
+          <w:iCs/>
+          <w:color w:val="3D3D3D"/>
+          <w:sz w:val="21"/>
+          <w:szCs w:val="21"/>
+        </w:rPr>
+        <w:br/>
+        <w:t xml:space="preserve">     </w:t>
+      </w:r>
+      <w:r>
+        <w:rPr>
+          <w:rFonts w:ascii="Consolas" w:eastAsia="Times New Roman" w:hAnsi="Consolas" w:cs="Courier New"/>
+          <w:i/>
+          <w:iCs/>
+          <w:color w:val="808080"/>
+          <w:sz w:val="21"/>
+          <w:szCs w:val="21"/>
+        </w:rPr>
+        <w:t xml:space="preserve">* </w:t>
+      </w:r>
+      <w:r>
+        <w:rPr>
+          <w:rFonts w:ascii="Consolas" w:eastAsia="Times New Roman" w:hAnsi="Consolas" w:cs="Courier New"/>
+          <w:b/>
+          <w:bCs/>
+          <w:i/>
+          <w:iCs/>
+          <w:color w:val="808080"/>
+          <w:sz w:val="21"/>
+          <w:szCs w:val="21"/>
+        </w:rPr>
+        <w:t>@return</w:t>
+      </w:r>
+      <w:r>
+        <w:rPr>
+          <w:rFonts w:ascii="Consolas" w:eastAsia="Times New Roman" w:hAnsi="Consolas" w:cs="Courier New"/>
+          <w:b/>
+          <w:bCs/>
+          <w:i/>
+          <w:iCs/>
+          <w:color w:val="808080"/>
+          <w:sz w:val="21"/>
+          <w:szCs w:val="21"/>
+        </w:rPr>
+        <w:br/>
+        <w:t xml:space="preserve">     </w:t>
+      </w:r>
+      <w:r>
+        <w:rPr>
+          <w:rFonts w:ascii="Consolas" w:eastAsia="Times New Roman" w:hAnsi="Consolas" w:cs="Courier New"/>
+          <w:i/>
+          <w:iCs/>
+          <w:color w:val="808080"/>
+          <w:sz w:val="21"/>
+          <w:szCs w:val="21"/>
+        </w:rPr>
+        <w:t>*/</w:t>
+      </w:r>
+      <w:r>
+        <w:rPr>
+          <w:rFonts w:ascii="Consolas" w:eastAsia="Times New Roman" w:hAnsi="Consolas" w:cs="Courier New"/>
+          <w:i/>
+          <w:iCs/>
+          <w:color w:val="808080"/>
+          <w:sz w:val="21"/>
+          <w:szCs w:val="21"/>
+        </w:rPr>
+        <w:br/>
+        <w:t xml:space="preserve">    </w:t>
+      </w:r>
+      <w:r>
+        <w:rPr>
+          <w:rFonts w:ascii="Consolas" w:eastAsia="Times New Roman" w:hAnsi="Consolas" w:cs="Courier New"/>
+          <w:b/>
+          <w:bCs/>
+          <w:color w:val="000080"/>
+          <w:sz w:val="21"/>
+          <w:szCs w:val="21"/>
+        </w:rPr>
+        <w:t xml:space="preserve">public static </w:t>
+      </w:r>
+      <w:r>
+        <w:rPr>
+          <w:rFonts w:ascii="Consolas" w:eastAsia="Times New Roman" w:hAnsi="Consolas" w:cs="Courier New"/>
+          <w:color w:val="000000"/>
+          <w:sz w:val="21"/>
+          <w:szCs w:val="21"/>
+          <w:highlight w:val="yellow"/>
+        </w:rPr>
+        <w:t>&lt;</w:t>
+      </w:r>
+      <w:r>
+        <w:rPr>
+          <w:rFonts w:ascii="Consolas" w:eastAsia="Times New Roman" w:hAnsi="Consolas" w:cs="Courier New"/>
+          <w:color w:val="20999D"/>
+          <w:sz w:val="21"/>
+          <w:szCs w:val="21"/>
+          <w:highlight w:val="yellow"/>
+        </w:rPr>
+        <w:t>T</w:t>
+      </w:r>
+      <w:r>
+        <w:rPr>
+          <w:rFonts w:ascii="Consolas" w:eastAsia="Times New Roman" w:hAnsi="Consolas" w:cs="Courier New"/>
+          <w:color w:val="000000"/>
+          <w:sz w:val="21"/>
+          <w:szCs w:val="21"/>
+          <w:highlight w:val="yellow"/>
+        </w:rPr>
+        <w:t>&gt;</w:t>
+      </w:r>
+      <w:r>
+        <w:rPr>
+          <w:rFonts w:ascii="Consolas" w:eastAsia="Times New Roman" w:hAnsi="Consolas" w:cs="Courier New"/>
+          <w:color w:val="000000"/>
+          <w:sz w:val="21"/>
+          <w:szCs w:val="21"/>
+        </w:rPr>
+        <w:t xml:space="preserve"> Consumer&lt;</w:t>
+      </w:r>
+      <w:r>
+        <w:rPr>
+          <w:rFonts w:ascii="Consolas" w:eastAsia="Times New Roman" w:hAnsi="Consolas" w:cs="Courier New"/>
+          <w:color w:val="20999D"/>
+          <w:sz w:val="21"/>
+          <w:szCs w:val="21"/>
+        </w:rPr>
+        <w:t>T</w:t>
+      </w:r>
+      <w:r>
+        <w:rPr>
+          <w:rFonts w:ascii="Consolas" w:eastAsia="Times New Roman" w:hAnsi="Consolas" w:cs="Courier New"/>
+          <w:color w:val="000000"/>
+          <w:sz w:val="21"/>
+          <w:szCs w:val="21"/>
+        </w:rPr>
+        <w:t>&gt; consumer(CheckedConsumer&lt;</w:t>
+      </w:r>
+      <w:r>
+        <w:rPr>
+          <w:rFonts w:ascii="Consolas" w:eastAsia="Times New Roman" w:hAnsi="Consolas" w:cs="Courier New"/>
+          <w:color w:val="20999D"/>
+          <w:sz w:val="21"/>
+          <w:szCs w:val="21"/>
+        </w:rPr>
+        <w:t>T</w:t>
+      </w:r>
+      <w:r>
+        <w:rPr>
+          <w:rFonts w:ascii="Consolas" w:eastAsia="Times New Roman" w:hAnsi="Consolas" w:cs="Courier New"/>
+          <w:color w:val="000000"/>
+          <w:sz w:val="21"/>
+          <w:szCs w:val="21"/>
+        </w:rPr>
+        <w:t>&gt; consumer) {</w:t>
+      </w:r>
+      <w:r>
+        <w:rPr>
+          <w:rFonts w:ascii="Consolas" w:eastAsia="Times New Roman" w:hAnsi="Consolas" w:cs="Courier New"/>
+          <w:color w:val="000000"/>
+          <w:sz w:val="21"/>
+          <w:szCs w:val="21"/>
+        </w:rPr>
+        <w:br/>
+        <w:t xml:space="preserve">        </w:t>
+      </w:r>
+      <w:r>
+        <w:rPr>
+          <w:rFonts w:ascii="Consolas" w:eastAsia="Times New Roman" w:hAnsi="Consolas" w:cs="Courier New"/>
+          <w:b/>
+          <w:bCs/>
+          <w:color w:val="000080"/>
+          <w:sz w:val="21"/>
+          <w:szCs w:val="21"/>
+        </w:rPr>
+        <w:t xml:space="preserve">return </w:t>
+      </w:r>
+      <w:r>
+        <w:rPr>
+          <w:rFonts w:ascii="Consolas" w:eastAsia="Times New Roman" w:hAnsi="Consolas" w:cs="Courier New"/>
+          <w:color w:val="000000"/>
+          <w:sz w:val="21"/>
+          <w:szCs w:val="21"/>
+        </w:rPr>
+        <w:t>input -&gt; {</w:t>
+      </w:r>
+      <w:r>
+        <w:rPr>
+          <w:rFonts w:ascii="Consolas" w:eastAsia="Times New Roman" w:hAnsi="Consolas" w:cs="Courier New"/>
+          <w:color w:val="000000"/>
+          <w:sz w:val="21"/>
+          <w:szCs w:val="21"/>
+        </w:rPr>
+        <w:br/>
+        <w:t xml:space="preserve">            </w:t>
+      </w:r>
+      <w:r>
+        <w:rPr>
+          <w:rFonts w:ascii="Consolas" w:eastAsia="Times New Roman" w:hAnsi="Consolas" w:cs="Courier New"/>
+          <w:b/>
+          <w:bCs/>
+          <w:color w:val="000080"/>
+          <w:sz w:val="21"/>
+          <w:szCs w:val="21"/>
+        </w:rPr>
+        <w:t xml:space="preserve">try </w:t>
+      </w:r>
+      <w:r>
+        <w:rPr>
+          <w:rFonts w:ascii="Consolas" w:eastAsia="Times New Roman" w:hAnsi="Consolas" w:cs="Courier New"/>
+          <w:color w:val="000000"/>
+          <w:sz w:val="21"/>
+          <w:szCs w:val="21"/>
+        </w:rPr>
+        <w:t>{</w:t>
+      </w:r>
+      <w:r>
+        <w:rPr>
+          <w:rFonts w:ascii="Consolas" w:eastAsia="Times New Roman" w:hAnsi="Consolas" w:cs="Courier New"/>
+          <w:color w:val="000000"/>
+          <w:sz w:val="21"/>
+          <w:szCs w:val="21"/>
+        </w:rPr>
+        <w:br/>
+        <w:t xml:space="preserve">                </w:t>
+      </w:r>
+      <w:r>
+        <w:rPr>
+          <w:rFonts w:ascii="Consolas" w:eastAsia="Times New Roman" w:hAnsi="Consolas" w:cs="Courier New"/>
+          <w:color w:val="660E7A"/>
+          <w:sz w:val="21"/>
+          <w:szCs w:val="21"/>
+        </w:rPr>
+        <w:t>consumer</w:t>
+      </w:r>
+      <w:r>
+        <w:rPr>
+          <w:rFonts w:ascii="Consolas" w:eastAsia="Times New Roman" w:hAnsi="Consolas" w:cs="Courier New"/>
+          <w:color w:val="000000"/>
+          <w:sz w:val="21"/>
+          <w:szCs w:val="21"/>
+        </w:rPr>
+        <w:t>.accept(input);</w:t>
+      </w:r>
+      <w:r>
+        <w:rPr>
+          <w:rFonts w:ascii="Consolas" w:eastAsia="Times New Roman" w:hAnsi="Consolas" w:cs="Courier New"/>
+          <w:color w:val="000000"/>
+          <w:sz w:val="21"/>
+          <w:szCs w:val="21"/>
+        </w:rPr>
+        <w:br/>
+        <w:t xml:space="preserve">            }</w:t>
+      </w:r>
+      <w:r>
+        <w:rPr>
+          <w:rFonts w:ascii="Consolas" w:eastAsia="Times New Roman" w:hAnsi="Consolas" w:cs="Courier New"/>
+          <w:color w:val="000000"/>
+          <w:sz w:val="21"/>
+          <w:szCs w:val="21"/>
+        </w:rPr>
+        <w:br/>
+        <w:t xml:space="preserve">            </w:t>
+      </w:r>
+      <w:r>
+        <w:rPr>
+          <w:rFonts w:ascii="Consolas" w:eastAsia="Times New Roman" w:hAnsi="Consolas" w:cs="Courier New"/>
+          <w:b/>
+          <w:bCs/>
+          <w:color w:val="000080"/>
+          <w:sz w:val="21"/>
+          <w:szCs w:val="21"/>
+        </w:rPr>
+        <w:t xml:space="preserve">catch </w:t>
+      </w:r>
+      <w:r>
+        <w:rPr>
+          <w:rFonts w:ascii="Consolas" w:eastAsia="Times New Roman" w:hAnsi="Consolas" w:cs="Courier New"/>
+          <w:color w:val="000000"/>
+          <w:sz w:val="21"/>
+          <w:szCs w:val="21"/>
+        </w:rPr>
+        <w:t>(Exception e) {</w:t>
+      </w:r>
+      <w:r>
+        <w:rPr>
+          <w:rFonts w:ascii="Consolas" w:eastAsia="Times New Roman" w:hAnsi="Consolas" w:cs="Courier New"/>
+          <w:color w:val="000000"/>
+          <w:sz w:val="21"/>
+          <w:szCs w:val="21"/>
+        </w:rPr>
+        <w:br/>
+        <w:t xml:space="preserve">                </w:t>
+      </w:r>
+      <w:r>
+        <w:rPr>
+          <w:rFonts w:ascii="Consolas" w:eastAsia="Times New Roman" w:hAnsi="Consolas" w:cs="Courier New"/>
+          <w:b/>
+          <w:bCs/>
+          <w:color w:val="000080"/>
+          <w:sz w:val="21"/>
+          <w:szCs w:val="21"/>
+        </w:rPr>
+        <w:t xml:space="preserve">if </w:t>
+      </w:r>
+      <w:r>
+        <w:rPr>
+          <w:rFonts w:ascii="Consolas" w:eastAsia="Times New Roman" w:hAnsi="Consolas" w:cs="Courier New"/>
+          <w:color w:val="000000"/>
+          <w:sz w:val="21"/>
+          <w:szCs w:val="21"/>
+        </w:rPr>
+        <w:t xml:space="preserve">(e </w:t>
+      </w:r>
+      <w:r>
+        <w:rPr>
+          <w:rFonts w:ascii="Consolas" w:eastAsia="Times New Roman" w:hAnsi="Consolas" w:cs="Courier New"/>
+          <w:b/>
+          <w:bCs/>
+          <w:color w:val="000080"/>
+          <w:sz w:val="21"/>
+          <w:szCs w:val="21"/>
+        </w:rPr>
+        <w:t xml:space="preserve">instanceof </w:t>
+      </w:r>
+      <w:r>
+        <w:rPr>
+          <w:rFonts w:ascii="Consolas" w:eastAsia="Times New Roman" w:hAnsi="Consolas" w:cs="Courier New"/>
+          <w:color w:val="000000"/>
+          <w:sz w:val="21"/>
+          <w:szCs w:val="21"/>
+        </w:rPr>
+        <w:t>RuntimeException) {</w:t>
+      </w:r>
+      <w:r>
+        <w:rPr>
+          <w:rFonts w:ascii="Consolas" w:eastAsia="Times New Roman" w:hAnsi="Consolas" w:cs="Courier New"/>
+          <w:color w:val="000000"/>
+          <w:sz w:val="21"/>
+          <w:szCs w:val="21"/>
+        </w:rPr>
+        <w:br/>
+        <w:t xml:space="preserve">                    </w:t>
+      </w:r>
+      <w:r>
+        <w:rPr>
+          <w:rFonts w:ascii="Consolas" w:eastAsia="Times New Roman" w:hAnsi="Consolas" w:cs="Courier New"/>
+          <w:b/>
+          <w:bCs/>
+          <w:color w:val="000080"/>
+          <w:sz w:val="21"/>
+          <w:szCs w:val="21"/>
+        </w:rPr>
+        <w:t xml:space="preserve">throw </w:t>
+      </w:r>
+      <w:r>
+        <w:rPr>
+          <w:rFonts w:ascii="Consolas" w:eastAsia="Times New Roman" w:hAnsi="Consolas" w:cs="Courier New"/>
+          <w:color w:val="000000"/>
+          <w:sz w:val="21"/>
+          <w:szCs w:val="21"/>
+        </w:rPr>
+        <w:t>(RuntimeException) e;</w:t>
+      </w:r>
+      <w:r>
+        <w:rPr>
+          <w:rFonts w:ascii="Consolas" w:eastAsia="Times New Roman" w:hAnsi="Consolas" w:cs="Courier New"/>
+          <w:color w:val="000000"/>
+          <w:sz w:val="21"/>
+          <w:szCs w:val="21"/>
+        </w:rPr>
+        <w:br/>
+        <w:t xml:space="preserve">                }</w:t>
+      </w:r>
+      <w:r>
+        <w:rPr>
+          <w:rFonts w:ascii="Consolas" w:eastAsia="Times New Roman" w:hAnsi="Consolas" w:cs="Courier New"/>
+          <w:color w:val="000000"/>
+          <w:sz w:val="21"/>
+          <w:szCs w:val="21"/>
+        </w:rPr>
+        <w:br/>
+        <w:t xml:space="preserve">                </w:t>
+      </w:r>
+      <w:r>
+        <w:rPr>
+          <w:rFonts w:ascii="Consolas" w:eastAsia="Times New Roman" w:hAnsi="Consolas" w:cs="Courier New"/>
+          <w:b/>
+          <w:bCs/>
+          <w:color w:val="000080"/>
+          <w:sz w:val="21"/>
+          <w:szCs w:val="21"/>
+        </w:rPr>
+        <w:t xml:space="preserve">throw new </w:t>
+      </w:r>
+      <w:r>
+        <w:rPr>
+          <w:rFonts w:ascii="Consolas" w:eastAsia="Times New Roman" w:hAnsi="Consolas" w:cs="Courier New"/>
+          <w:color w:val="000000"/>
+          <w:sz w:val="21"/>
+          <w:szCs w:val="21"/>
+        </w:rPr>
+        <w:t>RuntimeException(e);</w:t>
+      </w:r>
+      <w:r>
+        <w:rPr>
+          <w:rFonts w:ascii="Consolas" w:eastAsia="Times New Roman" w:hAnsi="Consolas" w:cs="Courier New"/>
+          <w:color w:val="000000"/>
+          <w:sz w:val="21"/>
+          <w:szCs w:val="21"/>
+        </w:rPr>
+        <w:br/>
+        <w:t xml:space="preserve">            }</w:t>
+      </w:r>
+      <w:r>
+        <w:rPr>
+          <w:rFonts w:ascii="Consolas" w:eastAsia="Times New Roman" w:hAnsi="Consolas" w:cs="Courier New"/>
+          <w:color w:val="000000"/>
+          <w:sz w:val="21"/>
+          <w:szCs w:val="21"/>
+        </w:rPr>
+        <w:br/>
+        <w:t xml:space="preserve">        };</w:t>
+      </w:r>
+      <w:r>
+        <w:rPr>
+          <w:rFonts w:ascii="Consolas" w:eastAsia="Times New Roman" w:hAnsi="Consolas" w:cs="Courier New"/>
+          <w:color w:val="000000"/>
+          <w:sz w:val="21"/>
+          <w:szCs w:val="21"/>
+        </w:rPr>
+        <w:br/>
+        <w:t xml:space="preserve">    }</w:t>
+      </w:r>
+      <w:r>
+        <w:rPr>
+          <w:rFonts w:ascii="Consolas" w:eastAsia="Times New Roman" w:hAnsi="Consolas" w:cs="Courier New"/>
+          <w:color w:val="000000"/>
+          <w:sz w:val="21"/>
+          <w:szCs w:val="21"/>
+        </w:rPr>
+        <w:br/>
+        <w:t>}</w:t>
+      </w:r>
+    </w:p>
+    <w:p/>
     <w:p>
       <w:pPr>
         <w:spacing w:before="100" w:beforeAutospacing="1" w:after="100" w:afterAutospacing="1" w:line="240" w:lineRule="auto"/>
@@ -13523,7 +16189,6 @@
           <w:sz w:val="21"/>
           <w:szCs w:val="21"/>
         </w:rPr>
-        <w:lastRenderedPageBreak/>
         <w:t>// of() func cannot accept NULL; there's another func called "ofNullable()" which accepts NULL</w:t>
       </w:r>
       <w:r>
@@ -14064,6 +16729,7 @@
           <w:sz w:val="21"/>
           <w:szCs w:val="21"/>
         </w:rPr>
+        <w:lastRenderedPageBreak/>
         <w:t>A </w:t>
       </w:r>
       <w:r>
@@ -14992,7 +17658,6 @@
           <w:sz w:val="21"/>
           <w:szCs w:val="21"/>
         </w:rPr>
-        <w:lastRenderedPageBreak/>
         <w:t>stringCollection</w:t>
       </w:r>
     </w:p>
@@ -15541,6 +18206,7 @@
           <w:sz w:val="21"/>
           <w:szCs w:val="21"/>
         </w:rPr>
+        <w:lastRenderedPageBreak/>
         <w:t xml:space="preserve">    .forEach(System.out::println);</w:t>
       </w:r>
     </w:p>
@@ -16290,7 +18956,6 @@
           <w:szCs w:val="21"/>
           <w:highlight w:val="yellow"/>
         </w:rPr>
-        <w:lastRenderedPageBreak/>
         <w:t>boolean</w:t>
       </w:r>
       <w:r>
@@ -17084,6 +19749,7 @@
           <w:sz w:val="21"/>
           <w:szCs w:val="21"/>
         </w:rPr>
+        <w:lastRenderedPageBreak/>
         <w:t xml:space="preserve">        .stream()</w:t>
       </w:r>
     </w:p>
@@ -18102,7 +20768,6 @@
           <w:sz w:val="21"/>
           <w:szCs w:val="21"/>
         </w:rPr>
-        <w:lastRenderedPageBreak/>
         <w:t>reduced.</w:t>
       </w:r>
       <w:r>
@@ -18675,6 +21340,7 @@
           <w:sz w:val="21"/>
           <w:szCs w:val="21"/>
         </w:rPr>
+        <w:lastRenderedPageBreak/>
         <w:t>}</w:t>
       </w:r>
     </w:p>
@@ -19860,626 +22526,626 @@
           <w:sz w:val="36"/>
           <w:szCs w:val="36"/>
         </w:rPr>
+        <w:t>Maps</w:t>
+      </w:r>
+    </w:p>
+    <w:p>
+      <w:pPr>
+        <w:spacing w:before="100" w:beforeAutospacing="1" w:after="100" w:afterAutospacing="1" w:line="240" w:lineRule="auto"/>
+        <w:rPr>
+          <w:rFonts w:ascii="Segoe UI" w:eastAsia="Times New Roman" w:hAnsi="Segoe UI" w:cs="Segoe UI"/>
+          <w:color w:val="000000"/>
+          <w:sz w:val="21"/>
+          <w:szCs w:val="21"/>
+        </w:rPr>
+      </w:pPr>
+      <w:r>
+        <w:rPr>
+          <w:rFonts w:ascii="Segoe UI" w:eastAsia="Times New Roman" w:hAnsi="Segoe UI" w:cs="Segoe UI"/>
+          <w:color w:val="000000"/>
+          <w:sz w:val="21"/>
+          <w:szCs w:val="21"/>
+        </w:rPr>
+        <w:t xml:space="preserve">As already mentioned maps do not directly support streams. </w:t>
+      </w:r>
+      <w:r>
+        <w:rPr>
+          <w:rFonts w:ascii="Segoe UI" w:eastAsia="Times New Roman" w:hAnsi="Segoe UI" w:cs="Segoe UI"/>
+          <w:color w:val="FF0000"/>
+          <w:sz w:val="21"/>
+          <w:szCs w:val="21"/>
+          <w:highlight w:val="yellow"/>
+        </w:rPr>
+        <w:t>There's no </w:t>
+      </w:r>
+      <w:r>
+        <w:rPr>
+          <w:rFonts w:ascii="Courier New" w:eastAsia="Times New Roman" w:hAnsi="Courier New" w:cs="Courier New"/>
+          <w:color w:val="FF0000"/>
+          <w:sz w:val="21"/>
+          <w:szCs w:val="21"/>
+          <w:highlight w:val="yellow"/>
+        </w:rPr>
+        <w:t>stream()</w:t>
+      </w:r>
+      <w:r>
+        <w:rPr>
+          <w:rFonts w:ascii="Segoe UI" w:eastAsia="Times New Roman" w:hAnsi="Segoe UI" w:cs="Segoe UI"/>
+          <w:color w:val="FF0000"/>
+          <w:sz w:val="21"/>
+          <w:szCs w:val="21"/>
+          <w:highlight w:val="yellow"/>
+        </w:rPr>
+        <w:t> method available on the </w:t>
+      </w:r>
+      <w:r>
+        <w:rPr>
+          <w:rFonts w:ascii="Courier New" w:eastAsia="Times New Roman" w:hAnsi="Courier New" w:cs="Courier New"/>
+          <w:color w:val="FF0000"/>
+          <w:sz w:val="21"/>
+          <w:szCs w:val="21"/>
+          <w:highlight w:val="yellow"/>
+        </w:rPr>
+        <w:t>Map</w:t>
+      </w:r>
+      <w:r>
+        <w:rPr>
+          <w:rFonts w:ascii="Segoe UI" w:eastAsia="Times New Roman" w:hAnsi="Segoe UI" w:cs="Segoe UI"/>
+          <w:color w:val="FF0000"/>
+          <w:sz w:val="21"/>
+          <w:szCs w:val="21"/>
+          <w:highlight w:val="yellow"/>
+        </w:rPr>
+        <w:t> interface itself</w:t>
+      </w:r>
+      <w:r>
+        <w:rPr>
+          <w:rFonts w:ascii="Segoe UI" w:eastAsia="Times New Roman" w:hAnsi="Segoe UI" w:cs="Segoe UI"/>
+          <w:color w:val="000000"/>
+          <w:sz w:val="21"/>
+          <w:szCs w:val="21"/>
+        </w:rPr>
+        <w:t>, however you can create specialized streams upon the keys, values or entries of a map via </w:t>
+      </w:r>
+      <w:r>
+        <w:rPr>
+          <w:rFonts w:ascii="Courier New" w:eastAsia="Times New Roman" w:hAnsi="Courier New" w:cs="Courier New"/>
+          <w:color w:val="000000"/>
+          <w:sz w:val="21"/>
+          <w:szCs w:val="21"/>
+        </w:rPr>
+        <w:t>map.</w:t>
+      </w:r>
+      <w:r>
+        <w:rPr>
+          <w:rFonts w:ascii="Courier New" w:eastAsia="Times New Roman" w:hAnsi="Courier New" w:cs="Courier New"/>
+          <w:color w:val="000000"/>
+          <w:sz w:val="21"/>
+          <w:szCs w:val="21"/>
+          <w:highlight w:val="yellow"/>
+        </w:rPr>
+        <w:t>keySet</w:t>
+      </w:r>
+      <w:r>
+        <w:rPr>
+          <w:rFonts w:ascii="Courier New" w:eastAsia="Times New Roman" w:hAnsi="Courier New" w:cs="Courier New"/>
+          <w:color w:val="000000"/>
+          <w:sz w:val="21"/>
+          <w:szCs w:val="21"/>
+        </w:rPr>
+        <w:t>().stream()</w:t>
+      </w:r>
+      <w:r>
+        <w:rPr>
+          <w:rFonts w:ascii="Segoe UI" w:eastAsia="Times New Roman" w:hAnsi="Segoe UI" w:cs="Segoe UI"/>
+          <w:color w:val="000000"/>
+          <w:sz w:val="21"/>
+          <w:szCs w:val="21"/>
+        </w:rPr>
+        <w:t>, </w:t>
+      </w:r>
+      <w:r>
+        <w:rPr>
+          <w:rFonts w:ascii="Courier New" w:eastAsia="Times New Roman" w:hAnsi="Courier New" w:cs="Courier New"/>
+          <w:color w:val="000000"/>
+          <w:sz w:val="21"/>
+          <w:szCs w:val="21"/>
+        </w:rPr>
+        <w:t>map.</w:t>
+      </w:r>
+      <w:r>
+        <w:rPr>
+          <w:rFonts w:ascii="Courier New" w:eastAsia="Times New Roman" w:hAnsi="Courier New" w:cs="Courier New"/>
+          <w:color w:val="000000"/>
+          <w:sz w:val="21"/>
+          <w:szCs w:val="21"/>
+          <w:highlight w:val="yellow"/>
+        </w:rPr>
+        <w:t>values</w:t>
+      </w:r>
+      <w:r>
+        <w:rPr>
+          <w:rFonts w:ascii="Courier New" w:eastAsia="Times New Roman" w:hAnsi="Courier New" w:cs="Courier New"/>
+          <w:color w:val="000000"/>
+          <w:sz w:val="21"/>
+          <w:szCs w:val="21"/>
+        </w:rPr>
+        <w:t>().stream()</w:t>
+      </w:r>
+      <w:r>
+        <w:rPr>
+          <w:rFonts w:ascii="Segoe UI" w:eastAsia="Times New Roman" w:hAnsi="Segoe UI" w:cs="Segoe UI"/>
+          <w:color w:val="000000"/>
+          <w:sz w:val="21"/>
+          <w:szCs w:val="21"/>
+        </w:rPr>
+        <w:t> and </w:t>
+      </w:r>
+      <w:r>
+        <w:rPr>
+          <w:rFonts w:ascii="Courier New" w:eastAsia="Times New Roman" w:hAnsi="Courier New" w:cs="Courier New"/>
+          <w:color w:val="000000"/>
+          <w:sz w:val="21"/>
+          <w:szCs w:val="21"/>
+        </w:rPr>
+        <w:t>map.</w:t>
+      </w:r>
+      <w:r>
+        <w:rPr>
+          <w:rFonts w:ascii="Courier New" w:eastAsia="Times New Roman" w:hAnsi="Courier New" w:cs="Courier New"/>
+          <w:color w:val="000000"/>
+          <w:sz w:val="21"/>
+          <w:szCs w:val="21"/>
+          <w:highlight w:val="yellow"/>
+        </w:rPr>
+        <w:t>entrySet</w:t>
+      </w:r>
+      <w:r>
+        <w:rPr>
+          <w:rFonts w:ascii="Courier New" w:eastAsia="Times New Roman" w:hAnsi="Courier New" w:cs="Courier New"/>
+          <w:color w:val="000000"/>
+          <w:sz w:val="21"/>
+          <w:szCs w:val="21"/>
+        </w:rPr>
+        <w:t>().stream()</w:t>
+      </w:r>
+      <w:r>
+        <w:rPr>
+          <w:rFonts w:ascii="Segoe UI" w:eastAsia="Times New Roman" w:hAnsi="Segoe UI" w:cs="Segoe UI"/>
+          <w:color w:val="000000"/>
+          <w:sz w:val="21"/>
+          <w:szCs w:val="21"/>
+        </w:rPr>
+        <w:t>.</w:t>
+      </w:r>
+    </w:p>
+    <w:p>
+      <w:pPr>
+        <w:spacing w:before="100" w:beforeAutospacing="1" w:after="100" w:afterAutospacing="1" w:line="240" w:lineRule="auto"/>
+        <w:rPr>
+          <w:rFonts w:ascii="Segoe UI" w:eastAsia="Times New Roman" w:hAnsi="Segoe UI" w:cs="Segoe UI"/>
+          <w:color w:val="000000"/>
+          <w:sz w:val="21"/>
+          <w:szCs w:val="21"/>
+        </w:rPr>
+      </w:pPr>
+      <w:r>
+        <w:rPr>
+          <w:rFonts w:ascii="Segoe UI" w:eastAsia="Times New Roman" w:hAnsi="Segoe UI" w:cs="Segoe UI"/>
+          <w:color w:val="000000"/>
+          <w:sz w:val="21"/>
+          <w:szCs w:val="21"/>
+        </w:rPr>
+        <w:t>Furthermore maps support various new and useful methods for doing common tasks.</w:t>
+      </w:r>
+    </w:p>
+    <w:p>
+      <w:pPr>
+        <w:pBdr>
+          <w:top w:val="single" w:sz="4" w:space="1" w:color="auto"/>
+          <w:left w:val="single" w:sz="4" w:space="4" w:color="auto"/>
+          <w:bottom w:val="single" w:sz="4" w:space="1" w:color="auto"/>
+          <w:right w:val="single" w:sz="4" w:space="4" w:color="auto"/>
+        </w:pBdr>
+        <w:tabs>
+          <w:tab w:val="left" w:pos="916"/>
+          <w:tab w:val="left" w:pos="1832"/>
+          <w:tab w:val="left" w:pos="2748"/>
+          <w:tab w:val="left" w:pos="3664"/>
+          <w:tab w:val="left" w:pos="4580"/>
+          <w:tab w:val="left" w:pos="5496"/>
+          <w:tab w:val="left" w:pos="6412"/>
+          <w:tab w:val="left" w:pos="7328"/>
+          <w:tab w:val="left" w:pos="8244"/>
+          <w:tab w:val="left" w:pos="9160"/>
+          <w:tab w:val="left" w:pos="10076"/>
+          <w:tab w:val="left" w:pos="10992"/>
+          <w:tab w:val="left" w:pos="11908"/>
+          <w:tab w:val="left" w:pos="12824"/>
+          <w:tab w:val="left" w:pos="13740"/>
+          <w:tab w:val="left" w:pos="14656"/>
+        </w:tabs>
+        <w:spacing w:after="0" w:line="326" w:lineRule="atLeast"/>
+        <w:rPr>
+          <w:rFonts w:ascii="Courier New" w:eastAsia="Times New Roman" w:hAnsi="Courier New" w:cs="Courier New"/>
+          <w:color w:val="000000"/>
+          <w:sz w:val="21"/>
+          <w:szCs w:val="21"/>
+        </w:rPr>
+      </w:pPr>
+      <w:r>
+        <w:rPr>
+          <w:rFonts w:ascii="Courier New" w:eastAsia="Times New Roman" w:hAnsi="Courier New" w:cs="Courier New"/>
+          <w:color w:val="000000"/>
+          <w:sz w:val="21"/>
+          <w:szCs w:val="21"/>
+        </w:rPr>
+        <w:t xml:space="preserve">Map&lt;Integer, String&gt; map = </w:t>
+      </w:r>
+      <w:r>
+        <w:rPr>
+          <w:rFonts w:ascii="Courier New" w:eastAsia="Times New Roman" w:hAnsi="Courier New" w:cs="Courier New"/>
+          <w:color w:val="0000FF"/>
+          <w:sz w:val="21"/>
+          <w:szCs w:val="21"/>
+        </w:rPr>
+        <w:t>new</w:t>
+      </w:r>
+      <w:r>
+        <w:rPr>
+          <w:rFonts w:ascii="Courier New" w:eastAsia="Times New Roman" w:hAnsi="Courier New" w:cs="Courier New"/>
+          <w:color w:val="000000"/>
+          <w:sz w:val="21"/>
+          <w:szCs w:val="21"/>
+        </w:rPr>
+        <w:t xml:space="preserve"> HashMap&lt;&gt;();</w:t>
+      </w:r>
+    </w:p>
+    <w:p>
+      <w:pPr>
+        <w:pBdr>
+          <w:top w:val="single" w:sz="4" w:space="1" w:color="auto"/>
+          <w:left w:val="single" w:sz="4" w:space="4" w:color="auto"/>
+          <w:bottom w:val="single" w:sz="4" w:space="1" w:color="auto"/>
+          <w:right w:val="single" w:sz="4" w:space="4" w:color="auto"/>
+        </w:pBdr>
+        <w:tabs>
+          <w:tab w:val="left" w:pos="916"/>
+          <w:tab w:val="left" w:pos="1832"/>
+          <w:tab w:val="left" w:pos="2748"/>
+          <w:tab w:val="left" w:pos="3664"/>
+          <w:tab w:val="left" w:pos="4580"/>
+          <w:tab w:val="left" w:pos="5496"/>
+          <w:tab w:val="left" w:pos="6412"/>
+          <w:tab w:val="left" w:pos="7328"/>
+          <w:tab w:val="left" w:pos="8244"/>
+          <w:tab w:val="left" w:pos="9160"/>
+          <w:tab w:val="left" w:pos="10076"/>
+          <w:tab w:val="left" w:pos="10992"/>
+          <w:tab w:val="left" w:pos="11908"/>
+          <w:tab w:val="left" w:pos="12824"/>
+          <w:tab w:val="left" w:pos="13740"/>
+          <w:tab w:val="left" w:pos="14656"/>
+        </w:tabs>
+        <w:spacing w:after="0" w:line="326" w:lineRule="atLeast"/>
+        <w:rPr>
+          <w:rFonts w:ascii="Courier New" w:eastAsia="Times New Roman" w:hAnsi="Courier New" w:cs="Courier New"/>
+          <w:color w:val="000000"/>
+          <w:sz w:val="21"/>
+          <w:szCs w:val="21"/>
+        </w:rPr>
+      </w:pPr>
+    </w:p>
+    <w:p>
+      <w:pPr>
+        <w:pBdr>
+          <w:top w:val="single" w:sz="4" w:space="1" w:color="auto"/>
+          <w:left w:val="single" w:sz="4" w:space="4" w:color="auto"/>
+          <w:bottom w:val="single" w:sz="4" w:space="1" w:color="auto"/>
+          <w:right w:val="single" w:sz="4" w:space="4" w:color="auto"/>
+        </w:pBdr>
+        <w:tabs>
+          <w:tab w:val="left" w:pos="916"/>
+          <w:tab w:val="left" w:pos="1832"/>
+          <w:tab w:val="left" w:pos="2748"/>
+          <w:tab w:val="left" w:pos="3664"/>
+          <w:tab w:val="left" w:pos="4580"/>
+          <w:tab w:val="left" w:pos="5496"/>
+          <w:tab w:val="left" w:pos="6412"/>
+          <w:tab w:val="left" w:pos="7328"/>
+          <w:tab w:val="left" w:pos="8244"/>
+          <w:tab w:val="left" w:pos="9160"/>
+          <w:tab w:val="left" w:pos="10076"/>
+          <w:tab w:val="left" w:pos="10992"/>
+          <w:tab w:val="left" w:pos="11908"/>
+          <w:tab w:val="left" w:pos="12824"/>
+          <w:tab w:val="left" w:pos="13740"/>
+          <w:tab w:val="left" w:pos="14656"/>
+        </w:tabs>
+        <w:spacing w:after="0" w:line="326" w:lineRule="atLeast"/>
+        <w:rPr>
+          <w:rFonts w:ascii="Courier New" w:eastAsia="Times New Roman" w:hAnsi="Courier New" w:cs="Courier New"/>
+          <w:color w:val="000000"/>
+          <w:sz w:val="21"/>
+          <w:szCs w:val="21"/>
+        </w:rPr>
+      </w:pPr>
+      <w:r>
+        <w:rPr>
+          <w:rFonts w:ascii="Courier New" w:eastAsia="Times New Roman" w:hAnsi="Courier New" w:cs="Courier New"/>
+          <w:color w:val="0000FF"/>
+          <w:sz w:val="21"/>
+          <w:szCs w:val="21"/>
+        </w:rPr>
+        <w:t>for</w:t>
+      </w:r>
+      <w:r>
+        <w:rPr>
+          <w:rFonts w:ascii="Courier New" w:eastAsia="Times New Roman" w:hAnsi="Courier New" w:cs="Courier New"/>
+          <w:color w:val="000000"/>
+          <w:sz w:val="21"/>
+          <w:szCs w:val="21"/>
+        </w:rPr>
+        <w:t xml:space="preserve"> (</w:t>
+      </w:r>
+      <w:r>
+        <w:rPr>
+          <w:rFonts w:ascii="Courier New" w:eastAsia="Times New Roman" w:hAnsi="Courier New" w:cs="Courier New"/>
+          <w:color w:val="0000FF"/>
+          <w:sz w:val="21"/>
+          <w:szCs w:val="21"/>
+        </w:rPr>
+        <w:t>int</w:t>
+      </w:r>
+      <w:r>
+        <w:rPr>
+          <w:rFonts w:ascii="Courier New" w:eastAsia="Times New Roman" w:hAnsi="Courier New" w:cs="Courier New"/>
+          <w:color w:val="000000"/>
+          <w:sz w:val="21"/>
+          <w:szCs w:val="21"/>
+        </w:rPr>
+        <w:t xml:space="preserve"> i = </w:t>
+      </w:r>
+      <w:r>
+        <w:rPr>
+          <w:rFonts w:ascii="Courier New" w:eastAsia="Times New Roman" w:hAnsi="Courier New" w:cs="Courier New"/>
+          <w:color w:val="008000"/>
+          <w:sz w:val="21"/>
+          <w:szCs w:val="21"/>
+        </w:rPr>
+        <w:t>0</w:t>
+      </w:r>
+      <w:r>
+        <w:rPr>
+          <w:rFonts w:ascii="Courier New" w:eastAsia="Times New Roman" w:hAnsi="Courier New" w:cs="Courier New"/>
+          <w:color w:val="000000"/>
+          <w:sz w:val="21"/>
+          <w:szCs w:val="21"/>
+        </w:rPr>
+        <w:t xml:space="preserve">; i &lt; </w:t>
+      </w:r>
+      <w:r>
+        <w:rPr>
+          <w:rFonts w:ascii="Courier New" w:eastAsia="Times New Roman" w:hAnsi="Courier New" w:cs="Courier New"/>
+          <w:color w:val="008000"/>
+          <w:sz w:val="21"/>
+          <w:szCs w:val="21"/>
+        </w:rPr>
+        <w:t>10</w:t>
+      </w:r>
+      <w:r>
+        <w:rPr>
+          <w:rFonts w:ascii="Courier New" w:eastAsia="Times New Roman" w:hAnsi="Courier New" w:cs="Courier New"/>
+          <w:color w:val="000000"/>
+          <w:sz w:val="21"/>
+          <w:szCs w:val="21"/>
+        </w:rPr>
+        <w:t>; i++) {</w:t>
+      </w:r>
+    </w:p>
+    <w:p>
+      <w:pPr>
+        <w:pBdr>
+          <w:top w:val="single" w:sz="4" w:space="1" w:color="auto"/>
+          <w:left w:val="single" w:sz="4" w:space="4" w:color="auto"/>
+          <w:bottom w:val="single" w:sz="4" w:space="1" w:color="auto"/>
+          <w:right w:val="single" w:sz="4" w:space="4" w:color="auto"/>
+        </w:pBdr>
+        <w:tabs>
+          <w:tab w:val="left" w:pos="916"/>
+          <w:tab w:val="left" w:pos="1832"/>
+          <w:tab w:val="left" w:pos="2748"/>
+          <w:tab w:val="left" w:pos="3664"/>
+          <w:tab w:val="left" w:pos="4580"/>
+          <w:tab w:val="left" w:pos="5496"/>
+          <w:tab w:val="left" w:pos="6412"/>
+          <w:tab w:val="left" w:pos="7328"/>
+          <w:tab w:val="left" w:pos="8244"/>
+          <w:tab w:val="left" w:pos="9160"/>
+          <w:tab w:val="left" w:pos="10076"/>
+          <w:tab w:val="left" w:pos="10992"/>
+          <w:tab w:val="left" w:pos="11908"/>
+          <w:tab w:val="left" w:pos="12824"/>
+          <w:tab w:val="left" w:pos="13740"/>
+          <w:tab w:val="left" w:pos="14656"/>
+        </w:tabs>
+        <w:spacing w:after="0" w:line="326" w:lineRule="atLeast"/>
+        <w:rPr>
+          <w:rFonts w:ascii="Courier New" w:eastAsia="Times New Roman" w:hAnsi="Courier New" w:cs="Courier New"/>
+          <w:color w:val="000000"/>
+          <w:sz w:val="21"/>
+          <w:szCs w:val="21"/>
+        </w:rPr>
+      </w:pPr>
+      <w:r>
+        <w:rPr>
+          <w:rFonts w:ascii="Courier New" w:eastAsia="Times New Roman" w:hAnsi="Courier New" w:cs="Courier New"/>
+          <w:color w:val="000000"/>
+          <w:sz w:val="21"/>
+          <w:szCs w:val="21"/>
+        </w:rPr>
+        <w:t xml:space="preserve">    map.putIfAbsent(i, </w:t>
+      </w:r>
+      <w:r>
+        <w:rPr>
+          <w:rFonts w:ascii="Courier New" w:eastAsia="Times New Roman" w:hAnsi="Courier New" w:cs="Courier New"/>
+          <w:color w:val="A31515"/>
+          <w:sz w:val="21"/>
+          <w:szCs w:val="21"/>
+        </w:rPr>
+        <w:t>"val"</w:t>
+      </w:r>
+      <w:r>
+        <w:rPr>
+          <w:rFonts w:ascii="Courier New" w:eastAsia="Times New Roman" w:hAnsi="Courier New" w:cs="Courier New"/>
+          <w:color w:val="000000"/>
+          <w:sz w:val="21"/>
+          <w:szCs w:val="21"/>
+        </w:rPr>
+        <w:t xml:space="preserve"> + i);</w:t>
+      </w:r>
+    </w:p>
+    <w:p>
+      <w:pPr>
+        <w:pBdr>
+          <w:top w:val="single" w:sz="4" w:space="1" w:color="auto"/>
+          <w:left w:val="single" w:sz="4" w:space="4" w:color="auto"/>
+          <w:bottom w:val="single" w:sz="4" w:space="1" w:color="auto"/>
+          <w:right w:val="single" w:sz="4" w:space="4" w:color="auto"/>
+        </w:pBdr>
+        <w:tabs>
+          <w:tab w:val="left" w:pos="916"/>
+          <w:tab w:val="left" w:pos="1832"/>
+          <w:tab w:val="left" w:pos="2748"/>
+          <w:tab w:val="left" w:pos="3664"/>
+          <w:tab w:val="left" w:pos="4580"/>
+          <w:tab w:val="left" w:pos="5496"/>
+          <w:tab w:val="left" w:pos="6412"/>
+          <w:tab w:val="left" w:pos="7328"/>
+          <w:tab w:val="left" w:pos="8244"/>
+          <w:tab w:val="left" w:pos="9160"/>
+          <w:tab w:val="left" w:pos="10076"/>
+          <w:tab w:val="left" w:pos="10992"/>
+          <w:tab w:val="left" w:pos="11908"/>
+          <w:tab w:val="left" w:pos="12824"/>
+          <w:tab w:val="left" w:pos="13740"/>
+          <w:tab w:val="left" w:pos="14656"/>
+        </w:tabs>
+        <w:spacing w:after="0" w:line="326" w:lineRule="atLeast"/>
+        <w:rPr>
+          <w:rFonts w:ascii="Courier New" w:eastAsia="Times New Roman" w:hAnsi="Courier New" w:cs="Courier New"/>
+          <w:color w:val="000000"/>
+          <w:sz w:val="21"/>
+          <w:szCs w:val="21"/>
+        </w:rPr>
+      </w:pPr>
+      <w:r>
+        <w:rPr>
+          <w:rFonts w:ascii="Courier New" w:eastAsia="Times New Roman" w:hAnsi="Courier New" w:cs="Courier New"/>
+          <w:color w:val="000000"/>
+          <w:sz w:val="21"/>
+          <w:szCs w:val="21"/>
+        </w:rPr>
+        <w:t>}</w:t>
+      </w:r>
+    </w:p>
+    <w:p>
+      <w:pPr>
+        <w:pBdr>
+          <w:top w:val="single" w:sz="4" w:space="1" w:color="auto"/>
+          <w:left w:val="single" w:sz="4" w:space="4" w:color="auto"/>
+          <w:bottom w:val="single" w:sz="4" w:space="1" w:color="auto"/>
+          <w:right w:val="single" w:sz="4" w:space="4" w:color="auto"/>
+        </w:pBdr>
+        <w:tabs>
+          <w:tab w:val="left" w:pos="916"/>
+          <w:tab w:val="left" w:pos="1832"/>
+          <w:tab w:val="left" w:pos="2748"/>
+          <w:tab w:val="left" w:pos="3664"/>
+          <w:tab w:val="left" w:pos="4580"/>
+          <w:tab w:val="left" w:pos="5496"/>
+          <w:tab w:val="left" w:pos="6412"/>
+          <w:tab w:val="left" w:pos="7328"/>
+          <w:tab w:val="left" w:pos="8244"/>
+          <w:tab w:val="left" w:pos="9160"/>
+          <w:tab w:val="left" w:pos="10076"/>
+          <w:tab w:val="left" w:pos="10992"/>
+          <w:tab w:val="left" w:pos="11908"/>
+          <w:tab w:val="left" w:pos="12824"/>
+          <w:tab w:val="left" w:pos="13740"/>
+          <w:tab w:val="left" w:pos="14656"/>
+        </w:tabs>
+        <w:spacing w:after="0" w:line="326" w:lineRule="atLeast"/>
+        <w:rPr>
+          <w:rFonts w:ascii="Courier New" w:eastAsia="Times New Roman" w:hAnsi="Courier New" w:cs="Courier New"/>
+          <w:color w:val="000000"/>
+          <w:sz w:val="21"/>
+          <w:szCs w:val="21"/>
+        </w:rPr>
+      </w:pPr>
+    </w:p>
+    <w:p>
+      <w:pPr>
+        <w:pBdr>
+          <w:top w:val="single" w:sz="4" w:space="1" w:color="auto"/>
+          <w:left w:val="single" w:sz="4" w:space="4" w:color="auto"/>
+          <w:bottom w:val="single" w:sz="4" w:space="1" w:color="auto"/>
+          <w:right w:val="single" w:sz="4" w:space="4" w:color="auto"/>
+        </w:pBdr>
+        <w:tabs>
+          <w:tab w:val="left" w:pos="916"/>
+          <w:tab w:val="left" w:pos="1832"/>
+          <w:tab w:val="left" w:pos="2748"/>
+          <w:tab w:val="left" w:pos="3664"/>
+          <w:tab w:val="left" w:pos="4580"/>
+          <w:tab w:val="left" w:pos="5496"/>
+          <w:tab w:val="left" w:pos="6412"/>
+          <w:tab w:val="left" w:pos="7328"/>
+          <w:tab w:val="left" w:pos="8244"/>
+          <w:tab w:val="left" w:pos="9160"/>
+          <w:tab w:val="left" w:pos="10076"/>
+          <w:tab w:val="left" w:pos="10992"/>
+          <w:tab w:val="left" w:pos="11908"/>
+          <w:tab w:val="left" w:pos="12824"/>
+          <w:tab w:val="left" w:pos="13740"/>
+          <w:tab w:val="left" w:pos="14656"/>
+        </w:tabs>
+        <w:spacing w:after="0" w:line="326" w:lineRule="atLeast"/>
+        <w:rPr>
+          <w:rFonts w:ascii="Courier New" w:eastAsia="Times New Roman" w:hAnsi="Courier New" w:cs="Courier New"/>
+          <w:color w:val="000000"/>
+          <w:sz w:val="21"/>
+          <w:szCs w:val="21"/>
+        </w:rPr>
+      </w:pPr>
+      <w:r>
+        <w:rPr>
+          <w:rFonts w:ascii="Courier New" w:eastAsia="Times New Roman" w:hAnsi="Courier New" w:cs="Courier New"/>
+          <w:color w:val="000000"/>
+          <w:sz w:val="21"/>
+          <w:szCs w:val="21"/>
+        </w:rPr>
+        <w:t>map.forEach((id, val) -&gt; System.out.println(val));</w:t>
+      </w:r>
+    </w:p>
+    <w:p>
+      <w:pPr>
+        <w:spacing w:before="100" w:beforeAutospacing="1" w:after="100" w:afterAutospacing="1" w:line="240" w:lineRule="auto"/>
+        <w:rPr>
+          <w:rFonts w:ascii="Segoe UI" w:eastAsia="Times New Roman" w:hAnsi="Segoe UI" w:cs="Segoe UI"/>
+          <w:color w:val="000000"/>
+          <w:sz w:val="21"/>
+          <w:szCs w:val="21"/>
+        </w:rPr>
+      </w:pPr>
+      <w:r>
+        <w:rPr>
+          <w:rFonts w:ascii="Segoe UI" w:eastAsia="Times New Roman" w:hAnsi="Segoe UI" w:cs="Segoe UI"/>
+          <w:color w:val="000000"/>
+          <w:sz w:val="21"/>
+          <w:szCs w:val="21"/>
+        </w:rPr>
         <w:lastRenderedPageBreak/>
-        <w:t>Maps</w:t>
-      </w:r>
-    </w:p>
-    <w:p>
-      <w:pPr>
-        <w:spacing w:before="100" w:beforeAutospacing="1" w:after="100" w:afterAutospacing="1" w:line="240" w:lineRule="auto"/>
-        <w:rPr>
-          <w:rFonts w:ascii="Segoe UI" w:eastAsia="Times New Roman" w:hAnsi="Segoe UI" w:cs="Segoe UI"/>
-          <w:color w:val="000000"/>
-          <w:sz w:val="21"/>
-          <w:szCs w:val="21"/>
-        </w:rPr>
-      </w:pPr>
-      <w:r>
-        <w:rPr>
-          <w:rFonts w:ascii="Segoe UI" w:eastAsia="Times New Roman" w:hAnsi="Segoe UI" w:cs="Segoe UI"/>
-          <w:color w:val="000000"/>
-          <w:sz w:val="21"/>
-          <w:szCs w:val="21"/>
-        </w:rPr>
-        <w:t xml:space="preserve">As already mentioned maps do not directly support streams. </w:t>
-      </w:r>
-      <w:r>
-        <w:rPr>
-          <w:rFonts w:ascii="Segoe UI" w:eastAsia="Times New Roman" w:hAnsi="Segoe UI" w:cs="Segoe UI"/>
-          <w:color w:val="FF0000"/>
-          <w:sz w:val="21"/>
-          <w:szCs w:val="21"/>
-          <w:highlight w:val="yellow"/>
-        </w:rPr>
-        <w:t>There's no </w:t>
-      </w:r>
-      <w:r>
-        <w:rPr>
-          <w:rFonts w:ascii="Courier New" w:eastAsia="Times New Roman" w:hAnsi="Courier New" w:cs="Courier New"/>
-          <w:color w:val="FF0000"/>
-          <w:sz w:val="21"/>
-          <w:szCs w:val="21"/>
-          <w:highlight w:val="yellow"/>
-        </w:rPr>
-        <w:t>stream()</w:t>
-      </w:r>
-      <w:r>
-        <w:rPr>
-          <w:rFonts w:ascii="Segoe UI" w:eastAsia="Times New Roman" w:hAnsi="Segoe UI" w:cs="Segoe UI"/>
-          <w:color w:val="FF0000"/>
-          <w:sz w:val="21"/>
-          <w:szCs w:val="21"/>
-          <w:highlight w:val="yellow"/>
-        </w:rPr>
-        <w:t> method available on the </w:t>
-      </w:r>
-      <w:r>
-        <w:rPr>
-          <w:rFonts w:ascii="Courier New" w:eastAsia="Times New Roman" w:hAnsi="Courier New" w:cs="Courier New"/>
-          <w:color w:val="FF0000"/>
-          <w:sz w:val="21"/>
-          <w:szCs w:val="21"/>
-          <w:highlight w:val="yellow"/>
-        </w:rPr>
-        <w:t>Map</w:t>
-      </w:r>
-      <w:r>
-        <w:rPr>
-          <w:rFonts w:ascii="Segoe UI" w:eastAsia="Times New Roman" w:hAnsi="Segoe UI" w:cs="Segoe UI"/>
-          <w:color w:val="FF0000"/>
-          <w:sz w:val="21"/>
-          <w:szCs w:val="21"/>
-          <w:highlight w:val="yellow"/>
-        </w:rPr>
-        <w:t> interface itself</w:t>
-      </w:r>
-      <w:r>
-        <w:rPr>
-          <w:rFonts w:ascii="Segoe UI" w:eastAsia="Times New Roman" w:hAnsi="Segoe UI" w:cs="Segoe UI"/>
-          <w:color w:val="000000"/>
-          <w:sz w:val="21"/>
-          <w:szCs w:val="21"/>
-        </w:rPr>
-        <w:t>, however you can create specialized streams upon the keys, values or entries of a map via </w:t>
-      </w:r>
-      <w:r>
-        <w:rPr>
-          <w:rFonts w:ascii="Courier New" w:eastAsia="Times New Roman" w:hAnsi="Courier New" w:cs="Courier New"/>
-          <w:color w:val="000000"/>
-          <w:sz w:val="21"/>
-          <w:szCs w:val="21"/>
-        </w:rPr>
-        <w:t>map.</w:t>
-      </w:r>
-      <w:r>
-        <w:rPr>
-          <w:rFonts w:ascii="Courier New" w:eastAsia="Times New Roman" w:hAnsi="Courier New" w:cs="Courier New"/>
-          <w:color w:val="000000"/>
-          <w:sz w:val="21"/>
-          <w:szCs w:val="21"/>
-          <w:highlight w:val="yellow"/>
-        </w:rPr>
-        <w:t>keySet</w:t>
-      </w:r>
-      <w:r>
-        <w:rPr>
-          <w:rFonts w:ascii="Courier New" w:eastAsia="Times New Roman" w:hAnsi="Courier New" w:cs="Courier New"/>
-          <w:color w:val="000000"/>
-          <w:sz w:val="21"/>
-          <w:szCs w:val="21"/>
-        </w:rPr>
-        <w:t>().stream()</w:t>
-      </w:r>
-      <w:r>
-        <w:rPr>
-          <w:rFonts w:ascii="Segoe UI" w:eastAsia="Times New Roman" w:hAnsi="Segoe UI" w:cs="Segoe UI"/>
-          <w:color w:val="000000"/>
-          <w:sz w:val="21"/>
-          <w:szCs w:val="21"/>
-        </w:rPr>
-        <w:t>, </w:t>
-      </w:r>
-      <w:r>
-        <w:rPr>
-          <w:rFonts w:ascii="Courier New" w:eastAsia="Times New Roman" w:hAnsi="Courier New" w:cs="Courier New"/>
-          <w:color w:val="000000"/>
-          <w:sz w:val="21"/>
-          <w:szCs w:val="21"/>
-        </w:rPr>
-        <w:t>map.</w:t>
-      </w:r>
-      <w:r>
-        <w:rPr>
-          <w:rFonts w:ascii="Courier New" w:eastAsia="Times New Roman" w:hAnsi="Courier New" w:cs="Courier New"/>
-          <w:color w:val="000000"/>
-          <w:sz w:val="21"/>
-          <w:szCs w:val="21"/>
-          <w:highlight w:val="yellow"/>
-        </w:rPr>
-        <w:t>values</w:t>
-      </w:r>
-      <w:r>
-        <w:rPr>
-          <w:rFonts w:ascii="Courier New" w:eastAsia="Times New Roman" w:hAnsi="Courier New" w:cs="Courier New"/>
-          <w:color w:val="000000"/>
-          <w:sz w:val="21"/>
-          <w:szCs w:val="21"/>
-        </w:rPr>
-        <w:t>().stream()</w:t>
-      </w:r>
-      <w:r>
-        <w:rPr>
-          <w:rFonts w:ascii="Segoe UI" w:eastAsia="Times New Roman" w:hAnsi="Segoe UI" w:cs="Segoe UI"/>
-          <w:color w:val="000000"/>
-          <w:sz w:val="21"/>
-          <w:szCs w:val="21"/>
-        </w:rPr>
-        <w:t> and </w:t>
-      </w:r>
-      <w:r>
-        <w:rPr>
-          <w:rFonts w:ascii="Courier New" w:eastAsia="Times New Roman" w:hAnsi="Courier New" w:cs="Courier New"/>
-          <w:color w:val="000000"/>
-          <w:sz w:val="21"/>
-          <w:szCs w:val="21"/>
-        </w:rPr>
-        <w:t>map.</w:t>
-      </w:r>
-      <w:r>
-        <w:rPr>
-          <w:rFonts w:ascii="Courier New" w:eastAsia="Times New Roman" w:hAnsi="Courier New" w:cs="Courier New"/>
-          <w:color w:val="000000"/>
-          <w:sz w:val="21"/>
-          <w:szCs w:val="21"/>
-          <w:highlight w:val="yellow"/>
-        </w:rPr>
-        <w:t>entrySet</w:t>
-      </w:r>
-      <w:r>
-        <w:rPr>
-          <w:rFonts w:ascii="Courier New" w:eastAsia="Times New Roman" w:hAnsi="Courier New" w:cs="Courier New"/>
-          <w:color w:val="000000"/>
-          <w:sz w:val="21"/>
-          <w:szCs w:val="21"/>
-        </w:rPr>
-        <w:t>().stream()</w:t>
-      </w:r>
-      <w:r>
-        <w:rPr>
-          <w:rFonts w:ascii="Segoe UI" w:eastAsia="Times New Roman" w:hAnsi="Segoe UI" w:cs="Segoe UI"/>
-          <w:color w:val="000000"/>
-          <w:sz w:val="21"/>
-          <w:szCs w:val="21"/>
-        </w:rPr>
-        <w:t>.</w:t>
-      </w:r>
-    </w:p>
-    <w:p>
-      <w:pPr>
-        <w:spacing w:before="100" w:beforeAutospacing="1" w:after="100" w:afterAutospacing="1" w:line="240" w:lineRule="auto"/>
-        <w:rPr>
-          <w:rFonts w:ascii="Segoe UI" w:eastAsia="Times New Roman" w:hAnsi="Segoe UI" w:cs="Segoe UI"/>
-          <w:color w:val="000000"/>
-          <w:sz w:val="21"/>
-          <w:szCs w:val="21"/>
-        </w:rPr>
-      </w:pPr>
-      <w:r>
-        <w:rPr>
-          <w:rFonts w:ascii="Segoe UI" w:eastAsia="Times New Roman" w:hAnsi="Segoe UI" w:cs="Segoe UI"/>
-          <w:color w:val="000000"/>
-          <w:sz w:val="21"/>
-          <w:szCs w:val="21"/>
-        </w:rPr>
-        <w:t>Furthermore maps support various new and useful methods for doing common tasks.</w:t>
-      </w:r>
-    </w:p>
-    <w:p>
-      <w:pPr>
-        <w:pBdr>
-          <w:top w:val="single" w:sz="4" w:space="1" w:color="auto"/>
-          <w:left w:val="single" w:sz="4" w:space="4" w:color="auto"/>
-          <w:bottom w:val="single" w:sz="4" w:space="1" w:color="auto"/>
-          <w:right w:val="single" w:sz="4" w:space="4" w:color="auto"/>
-        </w:pBdr>
-        <w:tabs>
-          <w:tab w:val="left" w:pos="916"/>
-          <w:tab w:val="left" w:pos="1832"/>
-          <w:tab w:val="left" w:pos="2748"/>
-          <w:tab w:val="left" w:pos="3664"/>
-          <w:tab w:val="left" w:pos="4580"/>
-          <w:tab w:val="left" w:pos="5496"/>
-          <w:tab w:val="left" w:pos="6412"/>
-          <w:tab w:val="left" w:pos="7328"/>
-          <w:tab w:val="left" w:pos="8244"/>
-          <w:tab w:val="left" w:pos="9160"/>
-          <w:tab w:val="left" w:pos="10076"/>
-          <w:tab w:val="left" w:pos="10992"/>
-          <w:tab w:val="left" w:pos="11908"/>
-          <w:tab w:val="left" w:pos="12824"/>
-          <w:tab w:val="left" w:pos="13740"/>
-          <w:tab w:val="left" w:pos="14656"/>
-        </w:tabs>
-        <w:spacing w:after="0" w:line="326" w:lineRule="atLeast"/>
-        <w:rPr>
-          <w:rFonts w:ascii="Courier New" w:eastAsia="Times New Roman" w:hAnsi="Courier New" w:cs="Courier New"/>
-          <w:color w:val="000000"/>
-          <w:sz w:val="21"/>
-          <w:szCs w:val="21"/>
-        </w:rPr>
-      </w:pPr>
-      <w:r>
-        <w:rPr>
-          <w:rFonts w:ascii="Courier New" w:eastAsia="Times New Roman" w:hAnsi="Courier New" w:cs="Courier New"/>
-          <w:color w:val="000000"/>
-          <w:sz w:val="21"/>
-          <w:szCs w:val="21"/>
-        </w:rPr>
-        <w:t xml:space="preserve">Map&lt;Integer, String&gt; map = </w:t>
-      </w:r>
-      <w:r>
-        <w:rPr>
-          <w:rFonts w:ascii="Courier New" w:eastAsia="Times New Roman" w:hAnsi="Courier New" w:cs="Courier New"/>
-          <w:color w:val="0000FF"/>
-          <w:sz w:val="21"/>
-          <w:szCs w:val="21"/>
-        </w:rPr>
-        <w:t>new</w:t>
-      </w:r>
-      <w:r>
-        <w:rPr>
-          <w:rFonts w:ascii="Courier New" w:eastAsia="Times New Roman" w:hAnsi="Courier New" w:cs="Courier New"/>
-          <w:color w:val="000000"/>
-          <w:sz w:val="21"/>
-          <w:szCs w:val="21"/>
-        </w:rPr>
-        <w:t xml:space="preserve"> HashMap&lt;&gt;();</w:t>
-      </w:r>
-    </w:p>
-    <w:p>
-      <w:pPr>
-        <w:pBdr>
-          <w:top w:val="single" w:sz="4" w:space="1" w:color="auto"/>
-          <w:left w:val="single" w:sz="4" w:space="4" w:color="auto"/>
-          <w:bottom w:val="single" w:sz="4" w:space="1" w:color="auto"/>
-          <w:right w:val="single" w:sz="4" w:space="4" w:color="auto"/>
-        </w:pBdr>
-        <w:tabs>
-          <w:tab w:val="left" w:pos="916"/>
-          <w:tab w:val="left" w:pos="1832"/>
-          <w:tab w:val="left" w:pos="2748"/>
-          <w:tab w:val="left" w:pos="3664"/>
-          <w:tab w:val="left" w:pos="4580"/>
-          <w:tab w:val="left" w:pos="5496"/>
-          <w:tab w:val="left" w:pos="6412"/>
-          <w:tab w:val="left" w:pos="7328"/>
-          <w:tab w:val="left" w:pos="8244"/>
-          <w:tab w:val="left" w:pos="9160"/>
-          <w:tab w:val="left" w:pos="10076"/>
-          <w:tab w:val="left" w:pos="10992"/>
-          <w:tab w:val="left" w:pos="11908"/>
-          <w:tab w:val="left" w:pos="12824"/>
-          <w:tab w:val="left" w:pos="13740"/>
-          <w:tab w:val="left" w:pos="14656"/>
-        </w:tabs>
-        <w:spacing w:after="0" w:line="326" w:lineRule="atLeast"/>
-        <w:rPr>
-          <w:rFonts w:ascii="Courier New" w:eastAsia="Times New Roman" w:hAnsi="Courier New" w:cs="Courier New"/>
-          <w:color w:val="000000"/>
-          <w:sz w:val="21"/>
-          <w:szCs w:val="21"/>
-        </w:rPr>
-      </w:pPr>
-    </w:p>
-    <w:p>
-      <w:pPr>
-        <w:pBdr>
-          <w:top w:val="single" w:sz="4" w:space="1" w:color="auto"/>
-          <w:left w:val="single" w:sz="4" w:space="4" w:color="auto"/>
-          <w:bottom w:val="single" w:sz="4" w:space="1" w:color="auto"/>
-          <w:right w:val="single" w:sz="4" w:space="4" w:color="auto"/>
-        </w:pBdr>
-        <w:tabs>
-          <w:tab w:val="left" w:pos="916"/>
-          <w:tab w:val="left" w:pos="1832"/>
-          <w:tab w:val="left" w:pos="2748"/>
-          <w:tab w:val="left" w:pos="3664"/>
-          <w:tab w:val="left" w:pos="4580"/>
-          <w:tab w:val="left" w:pos="5496"/>
-          <w:tab w:val="left" w:pos="6412"/>
-          <w:tab w:val="left" w:pos="7328"/>
-          <w:tab w:val="left" w:pos="8244"/>
-          <w:tab w:val="left" w:pos="9160"/>
-          <w:tab w:val="left" w:pos="10076"/>
-          <w:tab w:val="left" w:pos="10992"/>
-          <w:tab w:val="left" w:pos="11908"/>
-          <w:tab w:val="left" w:pos="12824"/>
-          <w:tab w:val="left" w:pos="13740"/>
-          <w:tab w:val="left" w:pos="14656"/>
-        </w:tabs>
-        <w:spacing w:after="0" w:line="326" w:lineRule="atLeast"/>
-        <w:rPr>
-          <w:rFonts w:ascii="Courier New" w:eastAsia="Times New Roman" w:hAnsi="Courier New" w:cs="Courier New"/>
-          <w:color w:val="000000"/>
-          <w:sz w:val="21"/>
-          <w:szCs w:val="21"/>
-        </w:rPr>
-      </w:pPr>
-      <w:r>
-        <w:rPr>
-          <w:rFonts w:ascii="Courier New" w:eastAsia="Times New Roman" w:hAnsi="Courier New" w:cs="Courier New"/>
-          <w:color w:val="0000FF"/>
-          <w:sz w:val="21"/>
-          <w:szCs w:val="21"/>
-        </w:rPr>
-        <w:t>for</w:t>
-      </w:r>
-      <w:r>
-        <w:rPr>
-          <w:rFonts w:ascii="Courier New" w:eastAsia="Times New Roman" w:hAnsi="Courier New" w:cs="Courier New"/>
-          <w:color w:val="000000"/>
-          <w:sz w:val="21"/>
-          <w:szCs w:val="21"/>
-        </w:rPr>
-        <w:t xml:space="preserve"> (</w:t>
-      </w:r>
-      <w:r>
-        <w:rPr>
-          <w:rFonts w:ascii="Courier New" w:eastAsia="Times New Roman" w:hAnsi="Courier New" w:cs="Courier New"/>
-          <w:color w:val="0000FF"/>
-          <w:sz w:val="21"/>
-          <w:szCs w:val="21"/>
-        </w:rPr>
-        <w:t>int</w:t>
-      </w:r>
-      <w:r>
-        <w:rPr>
-          <w:rFonts w:ascii="Courier New" w:eastAsia="Times New Roman" w:hAnsi="Courier New" w:cs="Courier New"/>
-          <w:color w:val="000000"/>
-          <w:sz w:val="21"/>
-          <w:szCs w:val="21"/>
-        </w:rPr>
-        <w:t xml:space="preserve"> i = </w:t>
-      </w:r>
-      <w:r>
-        <w:rPr>
-          <w:rFonts w:ascii="Courier New" w:eastAsia="Times New Roman" w:hAnsi="Courier New" w:cs="Courier New"/>
-          <w:color w:val="008000"/>
-          <w:sz w:val="21"/>
-          <w:szCs w:val="21"/>
-        </w:rPr>
-        <w:t>0</w:t>
-      </w:r>
-      <w:r>
-        <w:rPr>
-          <w:rFonts w:ascii="Courier New" w:eastAsia="Times New Roman" w:hAnsi="Courier New" w:cs="Courier New"/>
-          <w:color w:val="000000"/>
-          <w:sz w:val="21"/>
-          <w:szCs w:val="21"/>
-        </w:rPr>
-        <w:t xml:space="preserve">; i &lt; </w:t>
-      </w:r>
-      <w:r>
-        <w:rPr>
-          <w:rFonts w:ascii="Courier New" w:eastAsia="Times New Roman" w:hAnsi="Courier New" w:cs="Courier New"/>
-          <w:color w:val="008000"/>
-          <w:sz w:val="21"/>
-          <w:szCs w:val="21"/>
-        </w:rPr>
-        <w:t>10</w:t>
-      </w:r>
-      <w:r>
-        <w:rPr>
-          <w:rFonts w:ascii="Courier New" w:eastAsia="Times New Roman" w:hAnsi="Courier New" w:cs="Courier New"/>
-          <w:color w:val="000000"/>
-          <w:sz w:val="21"/>
-          <w:szCs w:val="21"/>
-        </w:rPr>
-        <w:t>; i++) {</w:t>
-      </w:r>
-    </w:p>
-    <w:p>
-      <w:pPr>
-        <w:pBdr>
-          <w:top w:val="single" w:sz="4" w:space="1" w:color="auto"/>
-          <w:left w:val="single" w:sz="4" w:space="4" w:color="auto"/>
-          <w:bottom w:val="single" w:sz="4" w:space="1" w:color="auto"/>
-          <w:right w:val="single" w:sz="4" w:space="4" w:color="auto"/>
-        </w:pBdr>
-        <w:tabs>
-          <w:tab w:val="left" w:pos="916"/>
-          <w:tab w:val="left" w:pos="1832"/>
-          <w:tab w:val="left" w:pos="2748"/>
-          <w:tab w:val="left" w:pos="3664"/>
-          <w:tab w:val="left" w:pos="4580"/>
-          <w:tab w:val="left" w:pos="5496"/>
-          <w:tab w:val="left" w:pos="6412"/>
-          <w:tab w:val="left" w:pos="7328"/>
-          <w:tab w:val="left" w:pos="8244"/>
-          <w:tab w:val="left" w:pos="9160"/>
-          <w:tab w:val="left" w:pos="10076"/>
-          <w:tab w:val="left" w:pos="10992"/>
-          <w:tab w:val="left" w:pos="11908"/>
-          <w:tab w:val="left" w:pos="12824"/>
-          <w:tab w:val="left" w:pos="13740"/>
-          <w:tab w:val="left" w:pos="14656"/>
-        </w:tabs>
-        <w:spacing w:after="0" w:line="326" w:lineRule="atLeast"/>
-        <w:rPr>
-          <w:rFonts w:ascii="Courier New" w:eastAsia="Times New Roman" w:hAnsi="Courier New" w:cs="Courier New"/>
-          <w:color w:val="000000"/>
-          <w:sz w:val="21"/>
-          <w:szCs w:val="21"/>
-        </w:rPr>
-      </w:pPr>
-      <w:r>
-        <w:rPr>
-          <w:rFonts w:ascii="Courier New" w:eastAsia="Times New Roman" w:hAnsi="Courier New" w:cs="Courier New"/>
-          <w:color w:val="000000"/>
-          <w:sz w:val="21"/>
-          <w:szCs w:val="21"/>
-        </w:rPr>
-        <w:t xml:space="preserve">    map.putIfAbsent(i, </w:t>
-      </w:r>
-      <w:r>
-        <w:rPr>
-          <w:rFonts w:ascii="Courier New" w:eastAsia="Times New Roman" w:hAnsi="Courier New" w:cs="Courier New"/>
-          <w:color w:val="A31515"/>
-          <w:sz w:val="21"/>
-          <w:szCs w:val="21"/>
-        </w:rPr>
-        <w:t>"val"</w:t>
-      </w:r>
-      <w:r>
-        <w:rPr>
-          <w:rFonts w:ascii="Courier New" w:eastAsia="Times New Roman" w:hAnsi="Courier New" w:cs="Courier New"/>
-          <w:color w:val="000000"/>
-          <w:sz w:val="21"/>
-          <w:szCs w:val="21"/>
-        </w:rPr>
-        <w:t xml:space="preserve"> + i);</w:t>
-      </w:r>
-    </w:p>
-    <w:p>
-      <w:pPr>
-        <w:pBdr>
-          <w:top w:val="single" w:sz="4" w:space="1" w:color="auto"/>
-          <w:left w:val="single" w:sz="4" w:space="4" w:color="auto"/>
-          <w:bottom w:val="single" w:sz="4" w:space="1" w:color="auto"/>
-          <w:right w:val="single" w:sz="4" w:space="4" w:color="auto"/>
-        </w:pBdr>
-        <w:tabs>
-          <w:tab w:val="left" w:pos="916"/>
-          <w:tab w:val="left" w:pos="1832"/>
-          <w:tab w:val="left" w:pos="2748"/>
-          <w:tab w:val="left" w:pos="3664"/>
-          <w:tab w:val="left" w:pos="4580"/>
-          <w:tab w:val="left" w:pos="5496"/>
-          <w:tab w:val="left" w:pos="6412"/>
-          <w:tab w:val="left" w:pos="7328"/>
-          <w:tab w:val="left" w:pos="8244"/>
-          <w:tab w:val="left" w:pos="9160"/>
-          <w:tab w:val="left" w:pos="10076"/>
-          <w:tab w:val="left" w:pos="10992"/>
-          <w:tab w:val="left" w:pos="11908"/>
-          <w:tab w:val="left" w:pos="12824"/>
-          <w:tab w:val="left" w:pos="13740"/>
-          <w:tab w:val="left" w:pos="14656"/>
-        </w:tabs>
-        <w:spacing w:after="0" w:line="326" w:lineRule="atLeast"/>
-        <w:rPr>
-          <w:rFonts w:ascii="Courier New" w:eastAsia="Times New Roman" w:hAnsi="Courier New" w:cs="Courier New"/>
-          <w:color w:val="000000"/>
-          <w:sz w:val="21"/>
-          <w:szCs w:val="21"/>
-        </w:rPr>
-      </w:pPr>
-      <w:r>
-        <w:rPr>
-          <w:rFonts w:ascii="Courier New" w:eastAsia="Times New Roman" w:hAnsi="Courier New" w:cs="Courier New"/>
-          <w:color w:val="000000"/>
-          <w:sz w:val="21"/>
-          <w:szCs w:val="21"/>
-        </w:rPr>
-        <w:t>}</w:t>
-      </w:r>
-    </w:p>
-    <w:p>
-      <w:pPr>
-        <w:pBdr>
-          <w:top w:val="single" w:sz="4" w:space="1" w:color="auto"/>
-          <w:left w:val="single" w:sz="4" w:space="4" w:color="auto"/>
-          <w:bottom w:val="single" w:sz="4" w:space="1" w:color="auto"/>
-          <w:right w:val="single" w:sz="4" w:space="4" w:color="auto"/>
-        </w:pBdr>
-        <w:tabs>
-          <w:tab w:val="left" w:pos="916"/>
-          <w:tab w:val="left" w:pos="1832"/>
-          <w:tab w:val="left" w:pos="2748"/>
-          <w:tab w:val="left" w:pos="3664"/>
-          <w:tab w:val="left" w:pos="4580"/>
-          <w:tab w:val="left" w:pos="5496"/>
-          <w:tab w:val="left" w:pos="6412"/>
-          <w:tab w:val="left" w:pos="7328"/>
-          <w:tab w:val="left" w:pos="8244"/>
-          <w:tab w:val="left" w:pos="9160"/>
-          <w:tab w:val="left" w:pos="10076"/>
-          <w:tab w:val="left" w:pos="10992"/>
-          <w:tab w:val="left" w:pos="11908"/>
-          <w:tab w:val="left" w:pos="12824"/>
-          <w:tab w:val="left" w:pos="13740"/>
-          <w:tab w:val="left" w:pos="14656"/>
-        </w:tabs>
-        <w:spacing w:after="0" w:line="326" w:lineRule="atLeast"/>
-        <w:rPr>
-          <w:rFonts w:ascii="Courier New" w:eastAsia="Times New Roman" w:hAnsi="Courier New" w:cs="Courier New"/>
-          <w:color w:val="000000"/>
-          <w:sz w:val="21"/>
-          <w:szCs w:val="21"/>
-        </w:rPr>
-      </w:pPr>
-    </w:p>
-    <w:p>
-      <w:pPr>
-        <w:pBdr>
-          <w:top w:val="single" w:sz="4" w:space="1" w:color="auto"/>
-          <w:left w:val="single" w:sz="4" w:space="4" w:color="auto"/>
-          <w:bottom w:val="single" w:sz="4" w:space="1" w:color="auto"/>
-          <w:right w:val="single" w:sz="4" w:space="4" w:color="auto"/>
-        </w:pBdr>
-        <w:tabs>
-          <w:tab w:val="left" w:pos="916"/>
-          <w:tab w:val="left" w:pos="1832"/>
-          <w:tab w:val="left" w:pos="2748"/>
-          <w:tab w:val="left" w:pos="3664"/>
-          <w:tab w:val="left" w:pos="4580"/>
-          <w:tab w:val="left" w:pos="5496"/>
-          <w:tab w:val="left" w:pos="6412"/>
-          <w:tab w:val="left" w:pos="7328"/>
-          <w:tab w:val="left" w:pos="8244"/>
-          <w:tab w:val="left" w:pos="9160"/>
-          <w:tab w:val="left" w:pos="10076"/>
-          <w:tab w:val="left" w:pos="10992"/>
-          <w:tab w:val="left" w:pos="11908"/>
-          <w:tab w:val="left" w:pos="12824"/>
-          <w:tab w:val="left" w:pos="13740"/>
-          <w:tab w:val="left" w:pos="14656"/>
-        </w:tabs>
-        <w:spacing w:after="0" w:line="326" w:lineRule="atLeast"/>
-        <w:rPr>
-          <w:rFonts w:ascii="Courier New" w:eastAsia="Times New Roman" w:hAnsi="Courier New" w:cs="Courier New"/>
-          <w:color w:val="000000"/>
-          <w:sz w:val="21"/>
-          <w:szCs w:val="21"/>
-        </w:rPr>
-      </w:pPr>
-      <w:r>
-        <w:rPr>
-          <w:rFonts w:ascii="Courier New" w:eastAsia="Times New Roman" w:hAnsi="Courier New" w:cs="Courier New"/>
-          <w:color w:val="000000"/>
-          <w:sz w:val="21"/>
-          <w:szCs w:val="21"/>
-        </w:rPr>
-        <w:t>map.forEach((id, val) -&gt; System.out.println(val));</w:t>
-      </w:r>
-    </w:p>
-    <w:p>
-      <w:pPr>
-        <w:spacing w:before="100" w:beforeAutospacing="1" w:after="100" w:afterAutospacing="1" w:line="240" w:lineRule="auto"/>
-        <w:rPr>
-          <w:rFonts w:ascii="Segoe UI" w:eastAsia="Times New Roman" w:hAnsi="Segoe UI" w:cs="Segoe UI"/>
-          <w:color w:val="000000"/>
-          <w:sz w:val="21"/>
-          <w:szCs w:val="21"/>
-        </w:rPr>
-      </w:pPr>
-      <w:r>
-        <w:rPr>
-          <w:rFonts w:ascii="Segoe UI" w:eastAsia="Times New Roman" w:hAnsi="Segoe UI" w:cs="Segoe UI"/>
-          <w:color w:val="000000"/>
-          <w:sz w:val="21"/>
-          <w:szCs w:val="21"/>
-        </w:rPr>
         <w:t>The above code should be self-explaining: </w:t>
       </w:r>
       <w:r>
@@ -21855,7 +24521,6 @@
           <w:sz w:val="21"/>
           <w:szCs w:val="21"/>
         </w:rPr>
-        <w:lastRenderedPageBreak/>
         <w:t>map.getOrDefault(</w:t>
       </w:r>
       <w:r>
@@ -22447,6 +25112,7 @@
           <w:sz w:val="21"/>
           <w:szCs w:val="21"/>
         </w:rPr>
+        <w:lastRenderedPageBreak/>
         <w:t>Java 8 contains a brand new date and time API under the package </w:t>
       </w:r>
       <w:r>
@@ -22730,9 +25396,71 @@
           <w:sz w:val="21"/>
           <w:szCs w:val="21"/>
         </w:rPr>
-        <w:t xml:space="preserve">// </w:t>
-      </w:r>
-      <w:r>
+        <w:t>// 1615674761647</w:t>
+      </w:r>
+    </w:p>
+    <w:p>
+      <w:pPr>
+        <w:pBdr>
+          <w:top w:val="single" w:sz="4" w:space="1" w:color="auto"/>
+          <w:left w:val="single" w:sz="4" w:space="4" w:color="auto"/>
+          <w:bottom w:val="single" w:sz="4" w:space="1" w:color="auto"/>
+          <w:right w:val="single" w:sz="4" w:space="4" w:color="auto"/>
+        </w:pBdr>
+        <w:tabs>
+          <w:tab w:val="left" w:pos="916"/>
+          <w:tab w:val="left" w:pos="1832"/>
+          <w:tab w:val="left" w:pos="2748"/>
+          <w:tab w:val="left" w:pos="3664"/>
+          <w:tab w:val="left" w:pos="4580"/>
+          <w:tab w:val="left" w:pos="5496"/>
+          <w:tab w:val="left" w:pos="6412"/>
+          <w:tab w:val="left" w:pos="7328"/>
+          <w:tab w:val="left" w:pos="8244"/>
+          <w:tab w:val="left" w:pos="9160"/>
+          <w:tab w:val="left" w:pos="10076"/>
+          <w:tab w:val="left" w:pos="10992"/>
+          <w:tab w:val="left" w:pos="11908"/>
+          <w:tab w:val="left" w:pos="12824"/>
+          <w:tab w:val="left" w:pos="13740"/>
+          <w:tab w:val="left" w:pos="14656"/>
+        </w:tabs>
+        <w:spacing w:after="0" w:line="326" w:lineRule="atLeast"/>
+        <w:rPr>
+          <w:rFonts w:ascii="Courier New" w:eastAsia="Times New Roman" w:hAnsi="Courier New" w:cs="Courier New"/>
+          <w:color w:val="000000"/>
+          <w:sz w:val="21"/>
+          <w:szCs w:val="21"/>
+        </w:rPr>
+      </w:pPr>
+    </w:p>
+    <w:p>
+      <w:pPr>
+        <w:pBdr>
+          <w:top w:val="single" w:sz="4" w:space="1" w:color="auto"/>
+          <w:left w:val="single" w:sz="4" w:space="4" w:color="auto"/>
+          <w:bottom w:val="single" w:sz="4" w:space="1" w:color="auto"/>
+          <w:right w:val="single" w:sz="4" w:space="4" w:color="auto"/>
+        </w:pBdr>
+        <w:tabs>
+          <w:tab w:val="left" w:pos="916"/>
+          <w:tab w:val="left" w:pos="1832"/>
+          <w:tab w:val="left" w:pos="2748"/>
+          <w:tab w:val="left" w:pos="3664"/>
+          <w:tab w:val="left" w:pos="4580"/>
+          <w:tab w:val="left" w:pos="5496"/>
+          <w:tab w:val="left" w:pos="6412"/>
+          <w:tab w:val="left" w:pos="7328"/>
+          <w:tab w:val="left" w:pos="8244"/>
+          <w:tab w:val="left" w:pos="9160"/>
+          <w:tab w:val="left" w:pos="10076"/>
+          <w:tab w:val="left" w:pos="10992"/>
+          <w:tab w:val="left" w:pos="11908"/>
+          <w:tab w:val="left" w:pos="12824"/>
+          <w:tab w:val="left" w:pos="13740"/>
+          <w:tab w:val="left" w:pos="14656"/>
+        </w:tabs>
+        <w:spacing w:after="0" w:line="326" w:lineRule="atLeast"/>
         <w:rPr>
           <w:rFonts w:ascii="Courier New" w:eastAsia="Times New Roman" w:hAnsi="Courier New" w:cs="Courier New"/>
           <w:i/>
@@ -22741,71 +25469,26 @@
           <w:sz w:val="21"/>
           <w:szCs w:val="21"/>
         </w:rPr>
-        <w:t>1615674761647</w:t>
-      </w:r>
-    </w:p>
-    <w:p>
-      <w:pPr>
-        <w:pBdr>
-          <w:top w:val="single" w:sz="4" w:space="1" w:color="auto"/>
-          <w:left w:val="single" w:sz="4" w:space="4" w:color="auto"/>
-          <w:bottom w:val="single" w:sz="4" w:space="1" w:color="auto"/>
-          <w:right w:val="single" w:sz="4" w:space="4" w:color="auto"/>
-        </w:pBdr>
-        <w:tabs>
-          <w:tab w:val="left" w:pos="916"/>
-          <w:tab w:val="left" w:pos="1832"/>
-          <w:tab w:val="left" w:pos="2748"/>
-          <w:tab w:val="left" w:pos="3664"/>
-          <w:tab w:val="left" w:pos="4580"/>
-          <w:tab w:val="left" w:pos="5496"/>
-          <w:tab w:val="left" w:pos="6412"/>
-          <w:tab w:val="left" w:pos="7328"/>
-          <w:tab w:val="left" w:pos="8244"/>
-          <w:tab w:val="left" w:pos="9160"/>
-          <w:tab w:val="left" w:pos="10076"/>
-          <w:tab w:val="left" w:pos="10992"/>
-          <w:tab w:val="left" w:pos="11908"/>
-          <w:tab w:val="left" w:pos="12824"/>
-          <w:tab w:val="left" w:pos="13740"/>
-          <w:tab w:val="left" w:pos="14656"/>
-        </w:tabs>
-        <w:spacing w:after="0" w:line="326" w:lineRule="atLeast"/>
-        <w:rPr>
-          <w:rFonts w:ascii="Courier New" w:eastAsia="Times New Roman" w:hAnsi="Courier New" w:cs="Courier New"/>
-          <w:color w:val="000000"/>
-          <w:sz w:val="21"/>
-          <w:szCs w:val="21"/>
-        </w:rPr>
-      </w:pPr>
-    </w:p>
-    <w:p>
-      <w:pPr>
-        <w:pBdr>
-          <w:top w:val="single" w:sz="4" w:space="1" w:color="auto"/>
-          <w:left w:val="single" w:sz="4" w:space="4" w:color="auto"/>
-          <w:bottom w:val="single" w:sz="4" w:space="1" w:color="auto"/>
-          <w:right w:val="single" w:sz="4" w:space="4" w:color="auto"/>
-        </w:pBdr>
-        <w:tabs>
-          <w:tab w:val="left" w:pos="916"/>
-          <w:tab w:val="left" w:pos="1832"/>
-          <w:tab w:val="left" w:pos="2748"/>
-          <w:tab w:val="left" w:pos="3664"/>
-          <w:tab w:val="left" w:pos="4580"/>
-          <w:tab w:val="left" w:pos="5496"/>
-          <w:tab w:val="left" w:pos="6412"/>
-          <w:tab w:val="left" w:pos="7328"/>
-          <w:tab w:val="left" w:pos="8244"/>
-          <w:tab w:val="left" w:pos="9160"/>
-          <w:tab w:val="left" w:pos="10076"/>
-          <w:tab w:val="left" w:pos="10992"/>
-          <w:tab w:val="left" w:pos="11908"/>
-          <w:tab w:val="left" w:pos="12824"/>
-          <w:tab w:val="left" w:pos="13740"/>
-          <w:tab w:val="left" w:pos="14656"/>
-        </w:tabs>
-        <w:spacing w:after="0" w:line="326" w:lineRule="atLeast"/>
+      </w:pPr>
+      <w:r>
+        <w:rPr>
+          <w:rFonts w:ascii="Courier New" w:eastAsia="Times New Roman" w:hAnsi="Courier New" w:cs="Courier New"/>
+          <w:color w:val="000000"/>
+          <w:sz w:val="21"/>
+          <w:szCs w:val="21"/>
+        </w:rPr>
+        <w:t>Instant instant = clock.instant();</w:t>
+      </w:r>
+      <w:r>
+        <w:rPr>
+          <w:rFonts w:ascii="Courier New" w:eastAsia="Times New Roman" w:hAnsi="Courier New" w:cs="Courier New"/>
+          <w:color w:val="000000"/>
+          <w:sz w:val="21"/>
+          <w:szCs w:val="21"/>
+        </w:rPr>
+        <w:t xml:space="preserve">   </w:t>
+      </w:r>
+      <w:r>
         <w:rPr>
           <w:rFonts w:ascii="Courier New" w:eastAsia="Times New Roman" w:hAnsi="Courier New" w:cs="Courier New"/>
           <w:i/>
@@ -22814,24 +25497,51 @@
           <w:sz w:val="21"/>
           <w:szCs w:val="21"/>
         </w:rPr>
-      </w:pPr>
-      <w:r>
-        <w:rPr>
-          <w:rFonts w:ascii="Courier New" w:eastAsia="Times New Roman" w:hAnsi="Courier New" w:cs="Courier New"/>
-          <w:color w:val="000000"/>
-          <w:sz w:val="21"/>
-          <w:szCs w:val="21"/>
-        </w:rPr>
-        <w:t>Instant instant = clock.instant();</w:t>
-      </w:r>
-      <w:r>
-        <w:rPr>
-          <w:rFonts w:ascii="Courier New" w:eastAsia="Times New Roman" w:hAnsi="Courier New" w:cs="Courier New"/>
-          <w:color w:val="000000"/>
-          <w:sz w:val="21"/>
-          <w:szCs w:val="21"/>
-        </w:rPr>
-        <w:t xml:space="preserve">   </w:t>
+        <w:t>// 2021-03-13T22:35:03.730Z</w:t>
+      </w:r>
+    </w:p>
+    <w:p>
+      <w:pPr>
+        <w:pBdr>
+          <w:top w:val="single" w:sz="4" w:space="1" w:color="auto"/>
+          <w:left w:val="single" w:sz="4" w:space="4" w:color="auto"/>
+          <w:bottom w:val="single" w:sz="4" w:space="1" w:color="auto"/>
+          <w:right w:val="single" w:sz="4" w:space="4" w:color="auto"/>
+        </w:pBdr>
+        <w:tabs>
+          <w:tab w:val="left" w:pos="916"/>
+          <w:tab w:val="left" w:pos="1832"/>
+          <w:tab w:val="left" w:pos="2748"/>
+          <w:tab w:val="left" w:pos="3664"/>
+          <w:tab w:val="left" w:pos="4580"/>
+          <w:tab w:val="left" w:pos="5496"/>
+          <w:tab w:val="left" w:pos="6412"/>
+          <w:tab w:val="left" w:pos="7328"/>
+          <w:tab w:val="left" w:pos="8244"/>
+          <w:tab w:val="left" w:pos="9160"/>
+          <w:tab w:val="left" w:pos="10076"/>
+          <w:tab w:val="left" w:pos="10992"/>
+          <w:tab w:val="left" w:pos="11908"/>
+          <w:tab w:val="left" w:pos="12824"/>
+          <w:tab w:val="left" w:pos="13740"/>
+          <w:tab w:val="left" w:pos="14656"/>
+        </w:tabs>
+        <w:spacing w:after="0" w:line="326" w:lineRule="atLeast"/>
+        <w:rPr>
+          <w:rFonts w:ascii="Courier New" w:eastAsia="Times New Roman" w:hAnsi="Courier New" w:cs="Courier New"/>
+          <w:color w:val="000000"/>
+          <w:sz w:val="21"/>
+          <w:szCs w:val="21"/>
+        </w:rPr>
+      </w:pPr>
+      <w:r>
+        <w:rPr>
+          <w:rFonts w:ascii="Courier New" w:eastAsia="Times New Roman" w:hAnsi="Courier New" w:cs="Courier New"/>
+          <w:color w:val="000000"/>
+          <w:sz w:val="21"/>
+          <w:szCs w:val="21"/>
+        </w:rPr>
+        <w:t xml:space="preserve">Date legacyDate = Date.from(instant);   </w:t>
       </w:r>
       <w:r>
         <w:rPr>
@@ -22842,7 +25552,7 @@
           <w:sz w:val="21"/>
           <w:szCs w:val="21"/>
         </w:rPr>
-        <w:t xml:space="preserve">// </w:t>
+        <w:t>// legacy java.util.Date</w:t>
       </w:r>
       <w:r>
         <w:rPr>
@@ -22853,51 +25563,7 @@
           <w:sz w:val="21"/>
           <w:szCs w:val="21"/>
         </w:rPr>
-        <w:t>2021-03-13T22:35:03.730Z</w:t>
-      </w:r>
-    </w:p>
-    <w:p>
-      <w:pPr>
-        <w:pBdr>
-          <w:top w:val="single" w:sz="4" w:space="1" w:color="auto"/>
-          <w:left w:val="single" w:sz="4" w:space="4" w:color="auto"/>
-          <w:bottom w:val="single" w:sz="4" w:space="1" w:color="auto"/>
-          <w:right w:val="single" w:sz="4" w:space="4" w:color="auto"/>
-        </w:pBdr>
-        <w:tabs>
-          <w:tab w:val="left" w:pos="916"/>
-          <w:tab w:val="left" w:pos="1832"/>
-          <w:tab w:val="left" w:pos="2748"/>
-          <w:tab w:val="left" w:pos="3664"/>
-          <w:tab w:val="left" w:pos="4580"/>
-          <w:tab w:val="left" w:pos="5496"/>
-          <w:tab w:val="left" w:pos="6412"/>
-          <w:tab w:val="left" w:pos="7328"/>
-          <w:tab w:val="left" w:pos="8244"/>
-          <w:tab w:val="left" w:pos="9160"/>
-          <w:tab w:val="left" w:pos="10076"/>
-          <w:tab w:val="left" w:pos="10992"/>
-          <w:tab w:val="left" w:pos="11908"/>
-          <w:tab w:val="left" w:pos="12824"/>
-          <w:tab w:val="left" w:pos="13740"/>
-          <w:tab w:val="left" w:pos="14656"/>
-        </w:tabs>
-        <w:spacing w:after="0" w:line="326" w:lineRule="atLeast"/>
-        <w:rPr>
-          <w:rFonts w:ascii="Courier New" w:eastAsia="Times New Roman" w:hAnsi="Courier New" w:cs="Courier New"/>
-          <w:color w:val="000000"/>
-          <w:sz w:val="21"/>
-          <w:szCs w:val="21"/>
-        </w:rPr>
-      </w:pPr>
-      <w:r>
-        <w:rPr>
-          <w:rFonts w:ascii="Courier New" w:eastAsia="Times New Roman" w:hAnsi="Courier New" w:cs="Courier New"/>
-          <w:color w:val="000000"/>
-          <w:sz w:val="21"/>
-          <w:szCs w:val="21"/>
-        </w:rPr>
-        <w:t xml:space="preserve">Date legacyDate = Date.from(instant);   </w:t>
+        <w:t xml:space="preserve"> : </w:t>
       </w:r>
       <w:r>
         <w:rPr>
@@ -22908,8 +25574,146 @@
           <w:sz w:val="21"/>
           <w:szCs w:val="21"/>
         </w:rPr>
-        <w:t>// legacy java.util.Date</w:t>
-      </w:r>
+        <w:t>Sat Mar 13 17:35:03 EST 2021</w:t>
+      </w:r>
+    </w:p>
+    <w:p>
+      <w:pPr>
+        <w:spacing w:before="100" w:beforeAutospacing="1" w:after="100" w:afterAutospacing="1" w:line="240" w:lineRule="auto"/>
+        <w:outlineLvl w:val="2"/>
+        <w:rPr>
+          <w:rFonts w:ascii="Segoe UI" w:eastAsia="Times New Roman" w:hAnsi="Segoe UI" w:cs="Segoe UI"/>
+          <w:color w:val="000000"/>
+          <w:sz w:val="27"/>
+          <w:szCs w:val="27"/>
+        </w:rPr>
+      </w:pPr>
+      <w:r>
+        <w:rPr>
+          <w:rFonts w:ascii="Segoe UI" w:eastAsia="Times New Roman" w:hAnsi="Segoe UI" w:cs="Segoe UI"/>
+          <w:color w:val="000000"/>
+          <w:sz w:val="27"/>
+          <w:szCs w:val="27"/>
+        </w:rPr>
+        <w:t>Timezones</w:t>
+      </w:r>
+    </w:p>
+    <w:p>
+      <w:pPr>
+        <w:spacing w:before="100" w:beforeAutospacing="1" w:after="100" w:afterAutospacing="1" w:line="240" w:lineRule="auto"/>
+        <w:rPr>
+          <w:rFonts w:ascii="Segoe UI" w:eastAsia="Times New Roman" w:hAnsi="Segoe UI" w:cs="Segoe UI"/>
+          <w:color w:val="000000"/>
+          <w:sz w:val="21"/>
+          <w:szCs w:val="21"/>
+        </w:rPr>
+      </w:pPr>
+      <w:r>
+        <w:rPr>
+          <w:rFonts w:ascii="Segoe UI" w:eastAsia="Times New Roman" w:hAnsi="Segoe UI" w:cs="Segoe UI"/>
+          <w:color w:val="000000"/>
+          <w:sz w:val="21"/>
+          <w:szCs w:val="21"/>
+        </w:rPr>
+        <w:t>Timezones are represented by a </w:t>
+      </w:r>
+      <w:r>
+        <w:rPr>
+          <w:rFonts w:ascii="Courier New" w:eastAsia="Times New Roman" w:hAnsi="Courier New" w:cs="Courier New"/>
+          <w:color w:val="000000"/>
+          <w:sz w:val="21"/>
+          <w:szCs w:val="21"/>
+        </w:rPr>
+        <w:t>ZoneId</w:t>
+      </w:r>
+      <w:r>
+        <w:rPr>
+          <w:rFonts w:ascii="Segoe UI" w:eastAsia="Times New Roman" w:hAnsi="Segoe UI" w:cs="Segoe UI"/>
+          <w:color w:val="000000"/>
+          <w:sz w:val="21"/>
+          <w:szCs w:val="21"/>
+        </w:rPr>
+        <w:t>. They can easily be accessed via static factory methods. Timezones define the offsets which are important to convert between instants and local dates and times.</w:t>
+      </w:r>
+    </w:p>
+    <w:p>
+      <w:pPr>
+        <w:pBdr>
+          <w:top w:val="single" w:sz="4" w:space="1" w:color="auto"/>
+          <w:left w:val="single" w:sz="4" w:space="4" w:color="auto"/>
+          <w:bottom w:val="single" w:sz="4" w:space="1" w:color="auto"/>
+          <w:right w:val="single" w:sz="4" w:space="4" w:color="auto"/>
+        </w:pBdr>
+        <w:tabs>
+          <w:tab w:val="left" w:pos="916"/>
+          <w:tab w:val="left" w:pos="1832"/>
+          <w:tab w:val="left" w:pos="2748"/>
+          <w:tab w:val="left" w:pos="3664"/>
+          <w:tab w:val="left" w:pos="4580"/>
+          <w:tab w:val="left" w:pos="5496"/>
+          <w:tab w:val="left" w:pos="6412"/>
+          <w:tab w:val="left" w:pos="7328"/>
+          <w:tab w:val="left" w:pos="8244"/>
+          <w:tab w:val="left" w:pos="9160"/>
+          <w:tab w:val="left" w:pos="10076"/>
+          <w:tab w:val="left" w:pos="10992"/>
+          <w:tab w:val="left" w:pos="11908"/>
+          <w:tab w:val="left" w:pos="12824"/>
+          <w:tab w:val="left" w:pos="13740"/>
+          <w:tab w:val="left" w:pos="14656"/>
+        </w:tabs>
+        <w:spacing w:after="0" w:line="326" w:lineRule="atLeast"/>
+        <w:rPr>
+          <w:rFonts w:ascii="Courier New" w:eastAsia="Times New Roman" w:hAnsi="Courier New" w:cs="Courier New"/>
+          <w:color w:val="000000"/>
+          <w:sz w:val="21"/>
+          <w:szCs w:val="21"/>
+        </w:rPr>
+      </w:pPr>
+      <w:r>
+        <w:rPr>
+          <w:rFonts w:ascii="Courier New" w:eastAsia="Times New Roman" w:hAnsi="Courier New" w:cs="Courier New"/>
+          <w:color w:val="000000"/>
+          <w:sz w:val="21"/>
+          <w:szCs w:val="21"/>
+        </w:rPr>
+        <w:t>System.out.println(ZoneId.getAvailableZoneIds());</w:t>
+      </w:r>
+    </w:p>
+    <w:p>
+      <w:pPr>
+        <w:pBdr>
+          <w:top w:val="single" w:sz="4" w:space="1" w:color="auto"/>
+          <w:left w:val="single" w:sz="4" w:space="4" w:color="auto"/>
+          <w:bottom w:val="single" w:sz="4" w:space="1" w:color="auto"/>
+          <w:right w:val="single" w:sz="4" w:space="4" w:color="auto"/>
+        </w:pBdr>
+        <w:tabs>
+          <w:tab w:val="left" w:pos="916"/>
+          <w:tab w:val="left" w:pos="1832"/>
+          <w:tab w:val="left" w:pos="2748"/>
+          <w:tab w:val="left" w:pos="3664"/>
+          <w:tab w:val="left" w:pos="4580"/>
+          <w:tab w:val="left" w:pos="5496"/>
+          <w:tab w:val="left" w:pos="6412"/>
+          <w:tab w:val="left" w:pos="7328"/>
+          <w:tab w:val="left" w:pos="8244"/>
+          <w:tab w:val="left" w:pos="9160"/>
+          <w:tab w:val="left" w:pos="10076"/>
+          <w:tab w:val="left" w:pos="10992"/>
+          <w:tab w:val="left" w:pos="11908"/>
+          <w:tab w:val="left" w:pos="12824"/>
+          <w:tab w:val="left" w:pos="13740"/>
+          <w:tab w:val="left" w:pos="14656"/>
+        </w:tabs>
+        <w:spacing w:after="0" w:line="326" w:lineRule="atLeast"/>
+        <w:rPr>
+          <w:rFonts w:ascii="Courier New" w:eastAsia="Times New Roman" w:hAnsi="Courier New" w:cs="Courier New"/>
+          <w:color w:val="000000"/>
+          <w:sz w:val="21"/>
+          <w:szCs w:val="21"/>
+        </w:rPr>
+      </w:pPr>
       <w:r>
         <w:rPr>
           <w:rFonts w:ascii="Courier New" w:eastAsia="Times New Roman" w:hAnsi="Courier New" w:cs="Courier New"/>
@@ -22919,7 +25723,219 @@
           <w:sz w:val="21"/>
           <w:szCs w:val="21"/>
         </w:rPr>
-        <w:t xml:space="preserve"> : </w:t>
+        <w:t>// prints all available timezone ids</w:t>
+      </w:r>
+    </w:p>
+    <w:p>
+      <w:pPr>
+        <w:pBdr>
+          <w:top w:val="single" w:sz="4" w:space="1" w:color="auto"/>
+          <w:left w:val="single" w:sz="4" w:space="4" w:color="auto"/>
+          <w:bottom w:val="single" w:sz="4" w:space="1" w:color="auto"/>
+          <w:right w:val="single" w:sz="4" w:space="4" w:color="auto"/>
+        </w:pBdr>
+        <w:tabs>
+          <w:tab w:val="left" w:pos="916"/>
+          <w:tab w:val="left" w:pos="1832"/>
+          <w:tab w:val="left" w:pos="2748"/>
+          <w:tab w:val="left" w:pos="3664"/>
+          <w:tab w:val="left" w:pos="4580"/>
+          <w:tab w:val="left" w:pos="5496"/>
+          <w:tab w:val="left" w:pos="6412"/>
+          <w:tab w:val="left" w:pos="7328"/>
+          <w:tab w:val="left" w:pos="8244"/>
+          <w:tab w:val="left" w:pos="9160"/>
+          <w:tab w:val="left" w:pos="10076"/>
+          <w:tab w:val="left" w:pos="10992"/>
+          <w:tab w:val="left" w:pos="11908"/>
+          <w:tab w:val="left" w:pos="12824"/>
+          <w:tab w:val="left" w:pos="13740"/>
+          <w:tab w:val="left" w:pos="14656"/>
+        </w:tabs>
+        <w:spacing w:after="0" w:line="326" w:lineRule="atLeast"/>
+        <w:rPr>
+          <w:rFonts w:ascii="Courier New" w:eastAsia="Times New Roman" w:hAnsi="Courier New" w:cs="Courier New"/>
+          <w:color w:val="000000"/>
+          <w:sz w:val="21"/>
+          <w:szCs w:val="21"/>
+        </w:rPr>
+      </w:pPr>
+    </w:p>
+    <w:p>
+      <w:pPr>
+        <w:pBdr>
+          <w:top w:val="single" w:sz="4" w:space="1" w:color="auto"/>
+          <w:left w:val="single" w:sz="4" w:space="4" w:color="auto"/>
+          <w:bottom w:val="single" w:sz="4" w:space="1" w:color="auto"/>
+          <w:right w:val="single" w:sz="4" w:space="4" w:color="auto"/>
+        </w:pBdr>
+        <w:tabs>
+          <w:tab w:val="left" w:pos="916"/>
+          <w:tab w:val="left" w:pos="1832"/>
+          <w:tab w:val="left" w:pos="2748"/>
+          <w:tab w:val="left" w:pos="3664"/>
+          <w:tab w:val="left" w:pos="4580"/>
+          <w:tab w:val="left" w:pos="5496"/>
+          <w:tab w:val="left" w:pos="6412"/>
+          <w:tab w:val="left" w:pos="7328"/>
+          <w:tab w:val="left" w:pos="8244"/>
+          <w:tab w:val="left" w:pos="9160"/>
+          <w:tab w:val="left" w:pos="10076"/>
+          <w:tab w:val="left" w:pos="10992"/>
+          <w:tab w:val="left" w:pos="11908"/>
+          <w:tab w:val="left" w:pos="12824"/>
+          <w:tab w:val="left" w:pos="13740"/>
+          <w:tab w:val="left" w:pos="14656"/>
+        </w:tabs>
+        <w:spacing w:after="0" w:line="326" w:lineRule="atLeast"/>
+        <w:rPr>
+          <w:rFonts w:ascii="Courier New" w:eastAsia="Times New Roman" w:hAnsi="Courier New" w:cs="Courier New"/>
+          <w:color w:val="000000"/>
+          <w:sz w:val="21"/>
+          <w:szCs w:val="21"/>
+        </w:rPr>
+      </w:pPr>
+      <w:r>
+        <w:rPr>
+          <w:rFonts w:ascii="Courier New" w:eastAsia="Times New Roman" w:hAnsi="Courier New" w:cs="Courier New"/>
+          <w:color w:val="000000"/>
+          <w:sz w:val="21"/>
+          <w:szCs w:val="21"/>
+        </w:rPr>
+        <w:t>ZoneId zone1 = ZoneId.of(</w:t>
+      </w:r>
+      <w:r>
+        <w:rPr>
+          <w:rFonts w:ascii="Courier New" w:eastAsia="Times New Roman" w:hAnsi="Courier New" w:cs="Courier New"/>
+          <w:color w:val="A31515"/>
+          <w:sz w:val="21"/>
+          <w:szCs w:val="21"/>
+        </w:rPr>
+        <w:t>"Europe/Berlin"</w:t>
+      </w:r>
+      <w:r>
+        <w:rPr>
+          <w:rFonts w:ascii="Courier New" w:eastAsia="Times New Roman" w:hAnsi="Courier New" w:cs="Courier New"/>
+          <w:color w:val="000000"/>
+          <w:sz w:val="21"/>
+          <w:szCs w:val="21"/>
+        </w:rPr>
+        <w:t>);</w:t>
+      </w:r>
+    </w:p>
+    <w:p>
+      <w:pPr>
+        <w:pBdr>
+          <w:top w:val="single" w:sz="4" w:space="1" w:color="auto"/>
+          <w:left w:val="single" w:sz="4" w:space="4" w:color="auto"/>
+          <w:bottom w:val="single" w:sz="4" w:space="1" w:color="auto"/>
+          <w:right w:val="single" w:sz="4" w:space="4" w:color="auto"/>
+        </w:pBdr>
+        <w:tabs>
+          <w:tab w:val="left" w:pos="916"/>
+          <w:tab w:val="left" w:pos="1832"/>
+          <w:tab w:val="left" w:pos="2748"/>
+          <w:tab w:val="left" w:pos="3664"/>
+          <w:tab w:val="left" w:pos="4580"/>
+          <w:tab w:val="left" w:pos="5496"/>
+          <w:tab w:val="left" w:pos="6412"/>
+          <w:tab w:val="left" w:pos="7328"/>
+          <w:tab w:val="left" w:pos="8244"/>
+          <w:tab w:val="left" w:pos="9160"/>
+          <w:tab w:val="left" w:pos="10076"/>
+          <w:tab w:val="left" w:pos="10992"/>
+          <w:tab w:val="left" w:pos="11908"/>
+          <w:tab w:val="left" w:pos="12824"/>
+          <w:tab w:val="left" w:pos="13740"/>
+          <w:tab w:val="left" w:pos="14656"/>
+        </w:tabs>
+        <w:spacing w:after="0" w:line="326" w:lineRule="atLeast"/>
+        <w:rPr>
+          <w:rFonts w:ascii="Courier New" w:eastAsia="Times New Roman" w:hAnsi="Courier New" w:cs="Courier New"/>
+          <w:color w:val="000000"/>
+          <w:sz w:val="21"/>
+          <w:szCs w:val="21"/>
+        </w:rPr>
+      </w:pPr>
+      <w:r>
+        <w:rPr>
+          <w:rFonts w:ascii="Courier New" w:eastAsia="Times New Roman" w:hAnsi="Courier New" w:cs="Courier New"/>
+          <w:color w:val="000000"/>
+          <w:sz w:val="21"/>
+          <w:szCs w:val="21"/>
+        </w:rPr>
+        <w:t>ZoneId zone2 = ZoneId.of(</w:t>
+      </w:r>
+      <w:r>
+        <w:rPr>
+          <w:rFonts w:ascii="Courier New" w:eastAsia="Times New Roman" w:hAnsi="Courier New" w:cs="Courier New"/>
+          <w:color w:val="A31515"/>
+          <w:sz w:val="21"/>
+          <w:szCs w:val="21"/>
+        </w:rPr>
+        <w:t>"Brazil/East"</w:t>
+      </w:r>
+      <w:r>
+        <w:rPr>
+          <w:rFonts w:ascii="Courier New" w:eastAsia="Times New Roman" w:hAnsi="Courier New" w:cs="Courier New"/>
+          <w:color w:val="000000"/>
+          <w:sz w:val="21"/>
+          <w:szCs w:val="21"/>
+        </w:rPr>
+        <w:t>);</w:t>
+      </w:r>
+    </w:p>
+    <w:p>
+      <w:pPr>
+        <w:pBdr>
+          <w:top w:val="single" w:sz="4" w:space="1" w:color="auto"/>
+          <w:left w:val="single" w:sz="4" w:space="4" w:color="auto"/>
+          <w:bottom w:val="single" w:sz="4" w:space="1" w:color="auto"/>
+          <w:right w:val="single" w:sz="4" w:space="4" w:color="auto"/>
+        </w:pBdr>
+        <w:tabs>
+          <w:tab w:val="left" w:pos="916"/>
+          <w:tab w:val="left" w:pos="1832"/>
+          <w:tab w:val="left" w:pos="2748"/>
+          <w:tab w:val="left" w:pos="3664"/>
+          <w:tab w:val="left" w:pos="4580"/>
+          <w:tab w:val="left" w:pos="5496"/>
+          <w:tab w:val="left" w:pos="6412"/>
+          <w:tab w:val="left" w:pos="7328"/>
+          <w:tab w:val="left" w:pos="8244"/>
+          <w:tab w:val="left" w:pos="9160"/>
+          <w:tab w:val="left" w:pos="10076"/>
+          <w:tab w:val="left" w:pos="10992"/>
+          <w:tab w:val="left" w:pos="11908"/>
+          <w:tab w:val="left" w:pos="12824"/>
+          <w:tab w:val="left" w:pos="13740"/>
+          <w:tab w:val="left" w:pos="14656"/>
+        </w:tabs>
+        <w:spacing w:after="0" w:line="326" w:lineRule="atLeast"/>
+        <w:rPr>
+          <w:rFonts w:ascii="Courier New" w:eastAsia="Times New Roman" w:hAnsi="Courier New" w:cs="Courier New"/>
+          <w:color w:val="000000"/>
+          <w:sz w:val="21"/>
+          <w:szCs w:val="21"/>
+        </w:rPr>
+      </w:pPr>
+      <w:r>
+        <w:rPr>
+          <w:rFonts w:ascii="Courier New" w:eastAsia="Times New Roman" w:hAnsi="Courier New" w:cs="Courier New"/>
+          <w:color w:val="000000"/>
+          <w:sz w:val="21"/>
+          <w:szCs w:val="21"/>
+        </w:rPr>
+        <w:t>System.out.println(zone1.getRules());</w:t>
+      </w:r>
+      <w:r>
+        <w:rPr>
+          <w:rFonts w:ascii="Courier New" w:eastAsia="Times New Roman" w:hAnsi="Courier New" w:cs="Courier New"/>
+          <w:color w:val="000000"/>
+          <w:sz w:val="21"/>
+          <w:szCs w:val="21"/>
+        </w:rPr>
+        <w:t xml:space="preserve"> </w:t>
       </w:r>
       <w:r>
         <w:rPr>
@@ -22930,66 +25946,7 @@
           <w:sz w:val="21"/>
           <w:szCs w:val="21"/>
         </w:rPr>
-        <w:t>Sat Mar 13 17:35:03 EST 2021</w:t>
-      </w:r>
-    </w:p>
-    <w:p>
-      <w:pPr>
-        <w:spacing w:before="100" w:beforeAutospacing="1" w:after="100" w:afterAutospacing="1" w:line="240" w:lineRule="auto"/>
-        <w:outlineLvl w:val="2"/>
-        <w:rPr>
-          <w:rFonts w:ascii="Segoe UI" w:eastAsia="Times New Roman" w:hAnsi="Segoe UI" w:cs="Segoe UI"/>
-          <w:color w:val="000000"/>
-          <w:sz w:val="27"/>
-          <w:szCs w:val="27"/>
-        </w:rPr>
-      </w:pPr>
-      <w:r>
-        <w:rPr>
-          <w:rFonts w:ascii="Segoe UI" w:eastAsia="Times New Roman" w:hAnsi="Segoe UI" w:cs="Segoe UI"/>
-          <w:color w:val="000000"/>
-          <w:sz w:val="27"/>
-          <w:szCs w:val="27"/>
-        </w:rPr>
-        <w:t>Timezones</w:t>
-      </w:r>
-    </w:p>
-    <w:p>
-      <w:pPr>
-        <w:spacing w:before="100" w:beforeAutospacing="1" w:after="100" w:afterAutospacing="1" w:line="240" w:lineRule="auto"/>
-        <w:rPr>
-          <w:rFonts w:ascii="Segoe UI" w:eastAsia="Times New Roman" w:hAnsi="Segoe UI" w:cs="Segoe UI"/>
-          <w:color w:val="000000"/>
-          <w:sz w:val="21"/>
-          <w:szCs w:val="21"/>
-        </w:rPr>
-      </w:pPr>
-      <w:r>
-        <w:rPr>
-          <w:rFonts w:ascii="Segoe UI" w:eastAsia="Times New Roman" w:hAnsi="Segoe UI" w:cs="Segoe UI"/>
-          <w:color w:val="000000"/>
-          <w:sz w:val="21"/>
-          <w:szCs w:val="21"/>
-        </w:rPr>
-        <w:t>Timezones are represented by a </w:t>
-      </w:r>
-      <w:r>
-        <w:rPr>
-          <w:rFonts w:ascii="Courier New" w:eastAsia="Times New Roman" w:hAnsi="Courier New" w:cs="Courier New"/>
-          <w:color w:val="000000"/>
-          <w:sz w:val="21"/>
-          <w:szCs w:val="21"/>
-        </w:rPr>
-        <w:t>ZoneId</w:t>
-      </w:r>
-      <w:r>
-        <w:rPr>
-          <w:rFonts w:ascii="Segoe UI" w:eastAsia="Times New Roman" w:hAnsi="Segoe UI" w:cs="Segoe UI"/>
-          <w:color w:val="000000"/>
-          <w:sz w:val="21"/>
-          <w:szCs w:val="21"/>
-        </w:rPr>
-        <w:t>. They can easily be accessed via static factory methods. Timezones define the offsets which are important to convert between instants and local dates and times.</w:t>
+        <w:t>// ZoneRules[currentStandardOffset=+01:00]</w:t>
       </w:r>
     </w:p>
     <w:p>
@@ -23033,43 +25990,17 @@
           <w:sz w:val="21"/>
           <w:szCs w:val="21"/>
         </w:rPr>
-        <w:t>System.out.println(ZoneId.getAvailableZoneIds());</w:t>
-      </w:r>
-    </w:p>
-    <w:p>
-      <w:pPr>
-        <w:pBdr>
-          <w:top w:val="single" w:sz="4" w:space="1" w:color="auto"/>
-          <w:left w:val="single" w:sz="4" w:space="4" w:color="auto"/>
-          <w:bottom w:val="single" w:sz="4" w:space="1" w:color="auto"/>
-          <w:right w:val="single" w:sz="4" w:space="4" w:color="auto"/>
-        </w:pBdr>
-        <w:tabs>
-          <w:tab w:val="left" w:pos="916"/>
-          <w:tab w:val="left" w:pos="1832"/>
-          <w:tab w:val="left" w:pos="2748"/>
-          <w:tab w:val="left" w:pos="3664"/>
-          <w:tab w:val="left" w:pos="4580"/>
-          <w:tab w:val="left" w:pos="5496"/>
-          <w:tab w:val="left" w:pos="6412"/>
-          <w:tab w:val="left" w:pos="7328"/>
-          <w:tab w:val="left" w:pos="8244"/>
-          <w:tab w:val="left" w:pos="9160"/>
-          <w:tab w:val="left" w:pos="10076"/>
-          <w:tab w:val="left" w:pos="10992"/>
-          <w:tab w:val="left" w:pos="11908"/>
-          <w:tab w:val="left" w:pos="12824"/>
-          <w:tab w:val="left" w:pos="13740"/>
-          <w:tab w:val="left" w:pos="14656"/>
-        </w:tabs>
-        <w:spacing w:after="0" w:line="326" w:lineRule="atLeast"/>
-        <w:rPr>
-          <w:rFonts w:ascii="Courier New" w:eastAsia="Times New Roman" w:hAnsi="Courier New" w:cs="Courier New"/>
-          <w:color w:val="000000"/>
-          <w:sz w:val="21"/>
-          <w:szCs w:val="21"/>
-        </w:rPr>
-      </w:pPr>
+        <w:t>System.out.println(zone2.getRules());</w:t>
+      </w:r>
+      <w:r>
+        <w:rPr>
+          <w:rFonts w:ascii="Courier New" w:eastAsia="Times New Roman" w:hAnsi="Courier New" w:cs="Courier New"/>
+          <w:color w:val="000000"/>
+          <w:sz w:val="21"/>
+          <w:szCs w:val="21"/>
+        </w:rPr>
+        <w:t xml:space="preserve"> </w:t>
+      </w:r>
       <w:r>
         <w:rPr>
           <w:rFonts w:ascii="Courier New" w:eastAsia="Times New Roman" w:hAnsi="Courier New" w:cs="Courier New"/>
@@ -23079,7 +26010,7 @@
           <w:sz w:val="21"/>
           <w:szCs w:val="21"/>
         </w:rPr>
-        <w:t>// prints all available timezone ids</w:t>
+        <w:t>// ZoneRules[currentStandardOffset=-03:00]</w:t>
       </w:r>
     </w:p>
     <w:p>
@@ -23119,6 +26050,47 @@
     </w:p>
     <w:p>
       <w:pPr>
+        <w:spacing w:before="100" w:beforeAutospacing="1" w:after="100" w:afterAutospacing="1" w:line="240" w:lineRule="auto"/>
+        <w:outlineLvl w:val="2"/>
+        <w:rPr>
+          <w:rFonts w:ascii="Segoe UI" w:eastAsia="Times New Roman" w:hAnsi="Segoe UI" w:cs="Segoe UI"/>
+          <w:color w:val="000000"/>
+          <w:sz w:val="27"/>
+          <w:szCs w:val="27"/>
+        </w:rPr>
+      </w:pPr>
+      <w:r>
+        <w:rPr>
+          <w:rFonts w:ascii="Segoe UI" w:eastAsia="Times New Roman" w:hAnsi="Segoe UI" w:cs="Segoe UI"/>
+          <w:color w:val="000000"/>
+          <w:sz w:val="27"/>
+          <w:szCs w:val="27"/>
+        </w:rPr>
+        <w:t>LocalTime</w:t>
+      </w:r>
+    </w:p>
+    <w:p>
+      <w:pPr>
+        <w:spacing w:before="100" w:beforeAutospacing="1" w:after="100" w:afterAutospacing="1" w:line="240" w:lineRule="auto"/>
+        <w:rPr>
+          <w:rFonts w:ascii="Segoe UI" w:eastAsia="Times New Roman" w:hAnsi="Segoe UI" w:cs="Segoe UI"/>
+          <w:color w:val="000000"/>
+          <w:sz w:val="21"/>
+          <w:szCs w:val="21"/>
+        </w:rPr>
+      </w:pPr>
+      <w:r>
+        <w:rPr>
+          <w:rFonts w:ascii="Segoe UI" w:eastAsia="Times New Roman" w:hAnsi="Segoe UI" w:cs="Segoe UI"/>
+          <w:color w:val="000000"/>
+          <w:sz w:val="21"/>
+          <w:szCs w:val="21"/>
+        </w:rPr>
+        <w:t>LocalTime represents a time without a timezone, e.g. 10pm or 17:30:15. The following example creates two local times for the timezones defined above. Then we compare both times and calculate the difference in hours and minutes between both times.</w:t>
+      </w:r>
+    </w:p>
+    <w:p>
+      <w:pPr>
         <w:pBdr>
           <w:top w:val="single" w:sz="4" w:space="1" w:color="auto"/>
           <w:left w:val="single" w:sz="4" w:space="4" w:color="auto"/>
@@ -23158,140 +26130,16 @@
           <w:sz w:val="21"/>
           <w:szCs w:val="21"/>
         </w:rPr>
-        <w:t>ZoneId zone1 = ZoneId.of(</w:t>
-      </w:r>
-      <w:r>
-        <w:rPr>
-          <w:rFonts w:ascii="Courier New" w:eastAsia="Times New Roman" w:hAnsi="Courier New" w:cs="Courier New"/>
-          <w:color w:val="A31515"/>
-          <w:sz w:val="21"/>
-          <w:szCs w:val="21"/>
-        </w:rPr>
-        <w:t>"Europe/Berlin"</w:t>
-      </w:r>
-      <w:r>
-        <w:rPr>
-          <w:rFonts w:ascii="Courier New" w:eastAsia="Times New Roman" w:hAnsi="Courier New" w:cs="Courier New"/>
-          <w:color w:val="000000"/>
-          <w:sz w:val="21"/>
-          <w:szCs w:val="21"/>
-        </w:rPr>
-        <w:t>);</w:t>
-      </w:r>
-    </w:p>
-    <w:p>
-      <w:pPr>
-        <w:pBdr>
-          <w:top w:val="single" w:sz="4" w:space="1" w:color="auto"/>
-          <w:left w:val="single" w:sz="4" w:space="4" w:color="auto"/>
-          <w:bottom w:val="single" w:sz="4" w:space="1" w:color="auto"/>
-          <w:right w:val="single" w:sz="4" w:space="4" w:color="auto"/>
-        </w:pBdr>
-        <w:tabs>
-          <w:tab w:val="left" w:pos="916"/>
-          <w:tab w:val="left" w:pos="1832"/>
-          <w:tab w:val="left" w:pos="2748"/>
-          <w:tab w:val="left" w:pos="3664"/>
-          <w:tab w:val="left" w:pos="4580"/>
-          <w:tab w:val="left" w:pos="5496"/>
-          <w:tab w:val="left" w:pos="6412"/>
-          <w:tab w:val="left" w:pos="7328"/>
-          <w:tab w:val="left" w:pos="8244"/>
-          <w:tab w:val="left" w:pos="9160"/>
-          <w:tab w:val="left" w:pos="10076"/>
-          <w:tab w:val="left" w:pos="10992"/>
-          <w:tab w:val="left" w:pos="11908"/>
-          <w:tab w:val="left" w:pos="12824"/>
-          <w:tab w:val="left" w:pos="13740"/>
-          <w:tab w:val="left" w:pos="14656"/>
-        </w:tabs>
-        <w:spacing w:after="0" w:line="326" w:lineRule="atLeast"/>
-        <w:rPr>
-          <w:rFonts w:ascii="Courier New" w:eastAsia="Times New Roman" w:hAnsi="Courier New" w:cs="Courier New"/>
-          <w:color w:val="000000"/>
-          <w:sz w:val="21"/>
-          <w:szCs w:val="21"/>
-        </w:rPr>
-      </w:pPr>
-      <w:r>
-        <w:rPr>
-          <w:rFonts w:ascii="Courier New" w:eastAsia="Times New Roman" w:hAnsi="Courier New" w:cs="Courier New"/>
-          <w:color w:val="000000"/>
-          <w:sz w:val="21"/>
-          <w:szCs w:val="21"/>
-        </w:rPr>
-        <w:t>ZoneId zone2 = ZoneId.of(</w:t>
-      </w:r>
-      <w:r>
-        <w:rPr>
-          <w:rFonts w:ascii="Courier New" w:eastAsia="Times New Roman" w:hAnsi="Courier New" w:cs="Courier New"/>
-          <w:color w:val="A31515"/>
-          <w:sz w:val="21"/>
-          <w:szCs w:val="21"/>
-        </w:rPr>
-        <w:t>"Brazil/East"</w:t>
-      </w:r>
-      <w:r>
-        <w:rPr>
-          <w:rFonts w:ascii="Courier New" w:eastAsia="Times New Roman" w:hAnsi="Courier New" w:cs="Courier New"/>
-          <w:color w:val="000000"/>
-          <w:sz w:val="21"/>
-          <w:szCs w:val="21"/>
-        </w:rPr>
-        <w:t>);</w:t>
-      </w:r>
-    </w:p>
-    <w:p>
-      <w:pPr>
-        <w:pBdr>
-          <w:top w:val="single" w:sz="4" w:space="1" w:color="auto"/>
-          <w:left w:val="single" w:sz="4" w:space="4" w:color="auto"/>
-          <w:bottom w:val="single" w:sz="4" w:space="1" w:color="auto"/>
-          <w:right w:val="single" w:sz="4" w:space="4" w:color="auto"/>
-        </w:pBdr>
-        <w:tabs>
-          <w:tab w:val="left" w:pos="916"/>
-          <w:tab w:val="left" w:pos="1832"/>
-          <w:tab w:val="left" w:pos="2748"/>
-          <w:tab w:val="left" w:pos="3664"/>
-          <w:tab w:val="left" w:pos="4580"/>
-          <w:tab w:val="left" w:pos="5496"/>
-          <w:tab w:val="left" w:pos="6412"/>
-          <w:tab w:val="left" w:pos="7328"/>
-          <w:tab w:val="left" w:pos="8244"/>
-          <w:tab w:val="left" w:pos="9160"/>
-          <w:tab w:val="left" w:pos="10076"/>
-          <w:tab w:val="left" w:pos="10992"/>
-          <w:tab w:val="left" w:pos="11908"/>
-          <w:tab w:val="left" w:pos="12824"/>
-          <w:tab w:val="left" w:pos="13740"/>
-          <w:tab w:val="left" w:pos="14656"/>
-        </w:tabs>
-        <w:spacing w:after="0" w:line="326" w:lineRule="atLeast"/>
-        <w:rPr>
-          <w:rFonts w:ascii="Courier New" w:eastAsia="Times New Roman" w:hAnsi="Courier New" w:cs="Courier New"/>
-          <w:color w:val="000000"/>
-          <w:sz w:val="21"/>
-          <w:szCs w:val="21"/>
-        </w:rPr>
-      </w:pPr>
-      <w:r>
-        <w:rPr>
-          <w:rFonts w:ascii="Courier New" w:eastAsia="Times New Roman" w:hAnsi="Courier New" w:cs="Courier New"/>
-          <w:color w:val="000000"/>
-          <w:sz w:val="21"/>
-          <w:szCs w:val="21"/>
-        </w:rPr>
-        <w:t>System.out.println(zone1.getRules());</w:t>
-      </w:r>
-      <w:r>
-        <w:rPr>
-          <w:rFonts w:ascii="Courier New" w:eastAsia="Times New Roman" w:hAnsi="Courier New" w:cs="Courier New"/>
-          <w:color w:val="000000"/>
-          <w:sz w:val="21"/>
-          <w:szCs w:val="21"/>
-        </w:rPr>
-        <w:t xml:space="preserve"> </w:t>
+        <w:t>LocalTime now1 = LocalTime.now(zone1);</w:t>
+      </w:r>
+      <w:r>
+        <w:rPr>
+          <w:rFonts w:ascii="Courier New" w:eastAsia="Times New Roman" w:hAnsi="Courier New" w:cs="Courier New"/>
+          <w:color w:val="000000"/>
+          <w:sz w:val="21"/>
+          <w:szCs w:val="21"/>
+        </w:rPr>
+        <w:tab/>
       </w:r>
       <w:r>
         <w:rPr>
@@ -23302,7 +26150,7 @@
           <w:sz w:val="21"/>
           <w:szCs w:val="21"/>
         </w:rPr>
-        <w:t>// ZoneRules[currentStandardOffset=+01:00]</w:t>
+        <w:t>//23:32:41.685</w:t>
       </w:r>
     </w:p>
     <w:p>
@@ -23346,16 +26194,16 @@
           <w:sz w:val="21"/>
           <w:szCs w:val="21"/>
         </w:rPr>
-        <w:t>System.out.println(zone2.getRules());</w:t>
-      </w:r>
-      <w:r>
-        <w:rPr>
-          <w:rFonts w:ascii="Courier New" w:eastAsia="Times New Roman" w:hAnsi="Courier New" w:cs="Courier New"/>
-          <w:color w:val="000000"/>
-          <w:sz w:val="21"/>
-          <w:szCs w:val="21"/>
-        </w:rPr>
-        <w:t xml:space="preserve"> </w:t>
+        <w:t>LocalTime now2 = LocalTime.now(zone2);</w:t>
+      </w:r>
+      <w:r>
+        <w:rPr>
+          <w:rFonts w:ascii="Courier New" w:eastAsia="Times New Roman" w:hAnsi="Courier New" w:cs="Courier New"/>
+          <w:color w:val="000000"/>
+          <w:sz w:val="21"/>
+          <w:szCs w:val="21"/>
+        </w:rPr>
+        <w:tab/>
       </w:r>
       <w:r>
         <w:rPr>
@@ -23366,7 +26214,7 @@
           <w:sz w:val="21"/>
           <w:szCs w:val="21"/>
         </w:rPr>
-        <w:t>// ZoneRules[currentStandardOffset=-03:00]</w:t>
+        <w:t>//19:32:41.691</w:t>
       </w:r>
     </w:p>
     <w:p>
@@ -23406,47 +26254,6 @@
     </w:p>
     <w:p>
       <w:pPr>
-        <w:spacing w:before="100" w:beforeAutospacing="1" w:after="100" w:afterAutospacing="1" w:line="240" w:lineRule="auto"/>
-        <w:outlineLvl w:val="2"/>
-        <w:rPr>
-          <w:rFonts w:ascii="Segoe UI" w:eastAsia="Times New Roman" w:hAnsi="Segoe UI" w:cs="Segoe UI"/>
-          <w:color w:val="000000"/>
-          <w:sz w:val="27"/>
-          <w:szCs w:val="27"/>
-        </w:rPr>
-      </w:pPr>
-      <w:r>
-        <w:rPr>
-          <w:rFonts w:ascii="Segoe UI" w:eastAsia="Times New Roman" w:hAnsi="Segoe UI" w:cs="Segoe UI"/>
-          <w:color w:val="000000"/>
-          <w:sz w:val="27"/>
-          <w:szCs w:val="27"/>
-        </w:rPr>
-        <w:t>LocalTime</w:t>
-      </w:r>
-    </w:p>
-    <w:p>
-      <w:pPr>
-        <w:spacing w:before="100" w:beforeAutospacing="1" w:after="100" w:afterAutospacing="1" w:line="240" w:lineRule="auto"/>
-        <w:rPr>
-          <w:rFonts w:ascii="Segoe UI" w:eastAsia="Times New Roman" w:hAnsi="Segoe UI" w:cs="Segoe UI"/>
-          <w:color w:val="000000"/>
-          <w:sz w:val="21"/>
-          <w:szCs w:val="21"/>
-        </w:rPr>
-      </w:pPr>
-      <w:r>
-        <w:rPr>
-          <w:rFonts w:ascii="Segoe UI" w:eastAsia="Times New Roman" w:hAnsi="Segoe UI" w:cs="Segoe UI"/>
-          <w:color w:val="000000"/>
-          <w:sz w:val="21"/>
-          <w:szCs w:val="21"/>
-        </w:rPr>
-        <w:t>LocalTime represents a time without a timezone, e.g. 10pm or 17:30:15. The following example creates two local times for the timezones defined above. Then we compare both times and calculate the difference in hours and minutes between both times.</w:t>
-      </w:r>
-    </w:p>
-    <w:p>
-      <w:pPr>
         <w:pBdr>
           <w:top w:val="single" w:sz="4" w:space="1" w:color="auto"/>
           <w:left w:val="single" w:sz="4" w:space="4" w:color="auto"/>
@@ -23486,16 +26293,7 @@
           <w:sz w:val="21"/>
           <w:szCs w:val="21"/>
         </w:rPr>
-        <w:t>LocalTime now1 = LocalTime.now(zone1);</w:t>
-      </w:r>
-      <w:r>
-        <w:rPr>
-          <w:rFonts w:ascii="Courier New" w:eastAsia="Times New Roman" w:hAnsi="Courier New" w:cs="Courier New"/>
-          <w:color w:val="000000"/>
-          <w:sz w:val="21"/>
-          <w:szCs w:val="21"/>
-        </w:rPr>
-        <w:tab/>
+        <w:t xml:space="preserve">System.out.println(now1.isBefore(now2));  </w:t>
       </w:r>
       <w:r>
         <w:rPr>
@@ -23506,7 +26304,7 @@
           <w:sz w:val="21"/>
           <w:szCs w:val="21"/>
         </w:rPr>
-        <w:t>//23:32:41.685</w:t>
+        <w:t>// false</w:t>
       </w:r>
     </w:p>
     <w:p>
@@ -23543,14 +26341,67 @@
           <w:szCs w:val="21"/>
         </w:rPr>
       </w:pPr>
-      <w:r>
-        <w:rPr>
-          <w:rFonts w:ascii="Courier New" w:eastAsia="Times New Roman" w:hAnsi="Courier New" w:cs="Courier New"/>
-          <w:color w:val="000000"/>
-          <w:sz w:val="21"/>
-          <w:szCs w:val="21"/>
-        </w:rPr>
-        <w:t>LocalTime now2 = LocalTime.now(zone2);</w:t>
+    </w:p>
+    <w:p>
+      <w:pPr>
+        <w:pBdr>
+          <w:top w:val="single" w:sz="4" w:space="1" w:color="auto"/>
+          <w:left w:val="single" w:sz="4" w:space="4" w:color="auto"/>
+          <w:bottom w:val="single" w:sz="4" w:space="1" w:color="auto"/>
+          <w:right w:val="single" w:sz="4" w:space="4" w:color="auto"/>
+        </w:pBdr>
+        <w:tabs>
+          <w:tab w:val="left" w:pos="916"/>
+          <w:tab w:val="left" w:pos="1832"/>
+          <w:tab w:val="left" w:pos="2748"/>
+          <w:tab w:val="left" w:pos="3664"/>
+          <w:tab w:val="left" w:pos="4580"/>
+          <w:tab w:val="left" w:pos="5496"/>
+          <w:tab w:val="left" w:pos="6412"/>
+          <w:tab w:val="left" w:pos="7328"/>
+          <w:tab w:val="left" w:pos="8244"/>
+          <w:tab w:val="left" w:pos="9160"/>
+          <w:tab w:val="left" w:pos="10076"/>
+          <w:tab w:val="left" w:pos="10992"/>
+          <w:tab w:val="left" w:pos="11908"/>
+          <w:tab w:val="left" w:pos="12824"/>
+          <w:tab w:val="left" w:pos="13740"/>
+          <w:tab w:val="left" w:pos="14656"/>
+        </w:tabs>
+        <w:spacing w:after="0" w:line="326" w:lineRule="atLeast"/>
+        <w:rPr>
+          <w:rFonts w:ascii="Courier New" w:eastAsia="Times New Roman" w:hAnsi="Courier New" w:cs="Courier New"/>
+          <w:color w:val="000000"/>
+          <w:sz w:val="21"/>
+          <w:szCs w:val="21"/>
+        </w:rPr>
+      </w:pPr>
+      <w:r>
+        <w:rPr>
+          <w:rFonts w:ascii="Courier New" w:eastAsia="Times New Roman" w:hAnsi="Courier New" w:cs="Courier New"/>
+          <w:color w:val="0000FF"/>
+          <w:sz w:val="21"/>
+          <w:szCs w:val="21"/>
+        </w:rPr>
+        <w:t>long</w:t>
+      </w:r>
+      <w:r>
+        <w:rPr>
+          <w:rFonts w:ascii="Courier New" w:eastAsia="Times New Roman" w:hAnsi="Courier New" w:cs="Courier New"/>
+          <w:color w:val="000000"/>
+          <w:sz w:val="21"/>
+          <w:szCs w:val="21"/>
+        </w:rPr>
+        <w:t xml:space="preserve"> hoursBetween = ChronoUnit.HOURS.between(now1, now2);</w:t>
+      </w:r>
+      <w:r>
+        <w:rPr>
+          <w:rFonts w:ascii="Courier New" w:eastAsia="Times New Roman" w:hAnsi="Courier New" w:cs="Courier New"/>
+          <w:color w:val="000000"/>
+          <w:sz w:val="21"/>
+          <w:szCs w:val="21"/>
+        </w:rPr>
+        <w:tab/>
       </w:r>
       <w:r>
         <w:rPr>
@@ -23570,7 +26421,7 @@
           <w:sz w:val="21"/>
           <w:szCs w:val="21"/>
         </w:rPr>
-        <w:t>//19:32:41.691</w:t>
+        <w:t>//-3</w:t>
       </w:r>
     </w:p>
     <w:p>
@@ -23600,58 +26451,6 @@
           <w:tab w:val="left" w:pos="14656"/>
         </w:tabs>
         <w:spacing w:after="0" w:line="326" w:lineRule="atLeast"/>
-        <w:rPr>
-          <w:rFonts w:ascii="Courier New" w:eastAsia="Times New Roman" w:hAnsi="Courier New" w:cs="Courier New"/>
-          <w:color w:val="000000"/>
-          <w:sz w:val="21"/>
-          <w:szCs w:val="21"/>
-        </w:rPr>
-      </w:pPr>
-    </w:p>
-    <w:p>
-      <w:pPr>
-        <w:pBdr>
-          <w:top w:val="single" w:sz="4" w:space="1" w:color="auto"/>
-          <w:left w:val="single" w:sz="4" w:space="4" w:color="auto"/>
-          <w:bottom w:val="single" w:sz="4" w:space="1" w:color="auto"/>
-          <w:right w:val="single" w:sz="4" w:space="4" w:color="auto"/>
-        </w:pBdr>
-        <w:tabs>
-          <w:tab w:val="left" w:pos="916"/>
-          <w:tab w:val="left" w:pos="1832"/>
-          <w:tab w:val="left" w:pos="2748"/>
-          <w:tab w:val="left" w:pos="3664"/>
-          <w:tab w:val="left" w:pos="4580"/>
-          <w:tab w:val="left" w:pos="5496"/>
-          <w:tab w:val="left" w:pos="6412"/>
-          <w:tab w:val="left" w:pos="7328"/>
-          <w:tab w:val="left" w:pos="8244"/>
-          <w:tab w:val="left" w:pos="9160"/>
-          <w:tab w:val="left" w:pos="10076"/>
-          <w:tab w:val="left" w:pos="10992"/>
-          <w:tab w:val="left" w:pos="11908"/>
-          <w:tab w:val="left" w:pos="12824"/>
-          <w:tab w:val="left" w:pos="13740"/>
-          <w:tab w:val="left" w:pos="14656"/>
-        </w:tabs>
-        <w:spacing w:after="0" w:line="326" w:lineRule="atLeast"/>
-        <w:rPr>
-          <w:rFonts w:ascii="Courier New" w:eastAsia="Times New Roman" w:hAnsi="Courier New" w:cs="Courier New"/>
-          <w:color w:val="000000"/>
-          <w:sz w:val="21"/>
-          <w:szCs w:val="21"/>
-        </w:rPr>
-      </w:pPr>
-      <w:r>
-        <w:rPr>
-          <w:rFonts w:ascii="Courier New" w:eastAsia="Times New Roman" w:hAnsi="Courier New" w:cs="Courier New"/>
-          <w:color w:val="000000"/>
-          <w:sz w:val="21"/>
-          <w:szCs w:val="21"/>
-        </w:rPr>
-        <w:t xml:space="preserve">System.out.println(now1.isBefore(now2));  </w:t>
-      </w:r>
-      <w:r>
         <w:rPr>
           <w:rFonts w:ascii="Courier New" w:eastAsia="Times New Roman" w:hAnsi="Courier New" w:cs="Courier New"/>
           <w:i/>
@@ -23660,77 +26459,6 @@
           <w:sz w:val="21"/>
           <w:szCs w:val="21"/>
         </w:rPr>
-        <w:t>// false</w:t>
-      </w:r>
-    </w:p>
-    <w:p>
-      <w:pPr>
-        <w:pBdr>
-          <w:top w:val="single" w:sz="4" w:space="1" w:color="auto"/>
-          <w:left w:val="single" w:sz="4" w:space="4" w:color="auto"/>
-          <w:bottom w:val="single" w:sz="4" w:space="1" w:color="auto"/>
-          <w:right w:val="single" w:sz="4" w:space="4" w:color="auto"/>
-        </w:pBdr>
-        <w:tabs>
-          <w:tab w:val="left" w:pos="916"/>
-          <w:tab w:val="left" w:pos="1832"/>
-          <w:tab w:val="left" w:pos="2748"/>
-          <w:tab w:val="left" w:pos="3664"/>
-          <w:tab w:val="left" w:pos="4580"/>
-          <w:tab w:val="left" w:pos="5496"/>
-          <w:tab w:val="left" w:pos="6412"/>
-          <w:tab w:val="left" w:pos="7328"/>
-          <w:tab w:val="left" w:pos="8244"/>
-          <w:tab w:val="left" w:pos="9160"/>
-          <w:tab w:val="left" w:pos="10076"/>
-          <w:tab w:val="left" w:pos="10992"/>
-          <w:tab w:val="left" w:pos="11908"/>
-          <w:tab w:val="left" w:pos="12824"/>
-          <w:tab w:val="left" w:pos="13740"/>
-          <w:tab w:val="left" w:pos="14656"/>
-        </w:tabs>
-        <w:spacing w:after="0" w:line="326" w:lineRule="atLeast"/>
-        <w:rPr>
-          <w:rFonts w:ascii="Courier New" w:eastAsia="Times New Roman" w:hAnsi="Courier New" w:cs="Courier New"/>
-          <w:color w:val="000000"/>
-          <w:sz w:val="21"/>
-          <w:szCs w:val="21"/>
-        </w:rPr>
-      </w:pPr>
-    </w:p>
-    <w:p>
-      <w:pPr>
-        <w:pBdr>
-          <w:top w:val="single" w:sz="4" w:space="1" w:color="auto"/>
-          <w:left w:val="single" w:sz="4" w:space="4" w:color="auto"/>
-          <w:bottom w:val="single" w:sz="4" w:space="1" w:color="auto"/>
-          <w:right w:val="single" w:sz="4" w:space="4" w:color="auto"/>
-        </w:pBdr>
-        <w:tabs>
-          <w:tab w:val="left" w:pos="916"/>
-          <w:tab w:val="left" w:pos="1832"/>
-          <w:tab w:val="left" w:pos="2748"/>
-          <w:tab w:val="left" w:pos="3664"/>
-          <w:tab w:val="left" w:pos="4580"/>
-          <w:tab w:val="left" w:pos="5496"/>
-          <w:tab w:val="left" w:pos="6412"/>
-          <w:tab w:val="left" w:pos="7328"/>
-          <w:tab w:val="left" w:pos="8244"/>
-          <w:tab w:val="left" w:pos="9160"/>
-          <w:tab w:val="left" w:pos="10076"/>
-          <w:tab w:val="left" w:pos="10992"/>
-          <w:tab w:val="left" w:pos="11908"/>
-          <w:tab w:val="left" w:pos="12824"/>
-          <w:tab w:val="left" w:pos="13740"/>
-          <w:tab w:val="left" w:pos="14656"/>
-        </w:tabs>
-        <w:spacing w:after="0" w:line="326" w:lineRule="atLeast"/>
-        <w:rPr>
-          <w:rFonts w:ascii="Courier New" w:eastAsia="Times New Roman" w:hAnsi="Courier New" w:cs="Courier New"/>
-          <w:color w:val="000000"/>
-          <w:sz w:val="21"/>
-          <w:szCs w:val="21"/>
-        </w:rPr>
       </w:pPr>
       <w:r>
         <w:rPr>
@@ -23748,16 +26476,7 @@
           <w:sz w:val="21"/>
           <w:szCs w:val="21"/>
         </w:rPr>
-        <w:t xml:space="preserve"> hoursBetween = ChronoUnit.HOURS.between(now1, now2);</w:t>
-      </w:r>
-      <w:r>
-        <w:rPr>
-          <w:rFonts w:ascii="Courier New" w:eastAsia="Times New Roman" w:hAnsi="Courier New" w:cs="Courier New"/>
-          <w:color w:val="000000"/>
-          <w:sz w:val="21"/>
-          <w:szCs w:val="21"/>
-        </w:rPr>
-        <w:tab/>
+        <w:t xml:space="preserve"> minutesBetween = ChronoUnit.MINUTES.between(now1, now2);</w:t>
       </w:r>
       <w:r>
         <w:rPr>
@@ -23777,7 +26496,7 @@
           <w:sz w:val="21"/>
           <w:szCs w:val="21"/>
         </w:rPr>
-        <w:t>//-3</w:t>
+        <w:t>//-239</w:t>
       </w:r>
     </w:p>
     <w:p>
@@ -23807,6 +26526,59 @@
           <w:tab w:val="left" w:pos="14656"/>
         </w:tabs>
         <w:spacing w:after="0" w:line="326" w:lineRule="atLeast"/>
+        <w:rPr>
+          <w:rFonts w:ascii="Courier New" w:eastAsia="Times New Roman" w:hAnsi="Courier New" w:cs="Courier New"/>
+          <w:color w:val="000000"/>
+          <w:sz w:val="21"/>
+          <w:szCs w:val="21"/>
+        </w:rPr>
+      </w:pPr>
+    </w:p>
+    <w:p>
+      <w:pPr>
+        <w:pBdr>
+          <w:top w:val="single" w:sz="4" w:space="1" w:color="auto"/>
+          <w:left w:val="single" w:sz="4" w:space="4" w:color="auto"/>
+          <w:bottom w:val="single" w:sz="4" w:space="1" w:color="auto"/>
+          <w:right w:val="single" w:sz="4" w:space="4" w:color="auto"/>
+        </w:pBdr>
+        <w:tabs>
+          <w:tab w:val="left" w:pos="916"/>
+          <w:tab w:val="left" w:pos="1832"/>
+          <w:tab w:val="left" w:pos="2748"/>
+          <w:tab w:val="left" w:pos="3664"/>
+          <w:tab w:val="left" w:pos="4580"/>
+          <w:tab w:val="left" w:pos="5496"/>
+          <w:tab w:val="left" w:pos="6412"/>
+          <w:tab w:val="left" w:pos="7328"/>
+          <w:tab w:val="left" w:pos="8244"/>
+          <w:tab w:val="left" w:pos="9160"/>
+          <w:tab w:val="left" w:pos="10076"/>
+          <w:tab w:val="left" w:pos="10992"/>
+          <w:tab w:val="left" w:pos="11908"/>
+          <w:tab w:val="left" w:pos="12824"/>
+          <w:tab w:val="left" w:pos="13740"/>
+          <w:tab w:val="left" w:pos="14656"/>
+        </w:tabs>
+        <w:spacing w:after="0" w:line="326" w:lineRule="atLeast"/>
+        <w:rPr>
+          <w:rFonts w:ascii="Courier New" w:eastAsia="Times New Roman" w:hAnsi="Courier New" w:cs="Courier New"/>
+          <w:color w:val="000000"/>
+          <w:sz w:val="21"/>
+          <w:szCs w:val="21"/>
+        </w:rPr>
+      </w:pPr>
+      <w:r>
+        <w:rPr>
+          <w:rFonts w:ascii="Courier New" w:eastAsia="Times New Roman" w:hAnsi="Courier New" w:cs="Courier New"/>
+          <w:color w:val="000000"/>
+          <w:sz w:val="21"/>
+          <w:szCs w:val="21"/>
+        </w:rPr>
+        <w:lastRenderedPageBreak/>
+        <w:t xml:space="preserve">System.out.println(hoursBetween);       </w:t>
+      </w:r>
+      <w:r>
         <w:rPr>
           <w:rFonts w:ascii="Courier New" w:eastAsia="Times New Roman" w:hAnsi="Courier New" w:cs="Courier New"/>
           <w:i/>
@@ -23815,33 +26587,51 @@
           <w:sz w:val="21"/>
           <w:szCs w:val="21"/>
         </w:rPr>
-      </w:pPr>
-      <w:r>
-        <w:rPr>
-          <w:rFonts w:ascii="Courier New" w:eastAsia="Times New Roman" w:hAnsi="Courier New" w:cs="Courier New"/>
-          <w:color w:val="0000FF"/>
-          <w:sz w:val="21"/>
-          <w:szCs w:val="21"/>
-        </w:rPr>
-        <w:t>long</w:t>
-      </w:r>
-      <w:r>
-        <w:rPr>
-          <w:rFonts w:ascii="Courier New" w:eastAsia="Times New Roman" w:hAnsi="Courier New" w:cs="Courier New"/>
-          <w:color w:val="000000"/>
-          <w:sz w:val="21"/>
-          <w:szCs w:val="21"/>
-        </w:rPr>
-        <w:t xml:space="preserve"> minutesBetween = ChronoUnit.MINUTES.between(now1, now2);</w:t>
-      </w:r>
-      <w:r>
-        <w:rPr>
-          <w:rFonts w:ascii="Courier New" w:eastAsia="Times New Roman" w:hAnsi="Courier New" w:cs="Courier New"/>
-          <w:color w:val="000000"/>
-          <w:sz w:val="21"/>
-          <w:szCs w:val="21"/>
-        </w:rPr>
-        <w:tab/>
+        <w:t>// -3</w:t>
+      </w:r>
+    </w:p>
+    <w:p>
+      <w:pPr>
+        <w:pBdr>
+          <w:top w:val="single" w:sz="4" w:space="1" w:color="auto"/>
+          <w:left w:val="single" w:sz="4" w:space="4" w:color="auto"/>
+          <w:bottom w:val="single" w:sz="4" w:space="1" w:color="auto"/>
+          <w:right w:val="single" w:sz="4" w:space="4" w:color="auto"/>
+        </w:pBdr>
+        <w:tabs>
+          <w:tab w:val="left" w:pos="916"/>
+          <w:tab w:val="left" w:pos="1832"/>
+          <w:tab w:val="left" w:pos="2748"/>
+          <w:tab w:val="left" w:pos="3664"/>
+          <w:tab w:val="left" w:pos="4580"/>
+          <w:tab w:val="left" w:pos="5496"/>
+          <w:tab w:val="left" w:pos="6412"/>
+          <w:tab w:val="left" w:pos="7328"/>
+          <w:tab w:val="left" w:pos="8244"/>
+          <w:tab w:val="left" w:pos="9160"/>
+          <w:tab w:val="left" w:pos="10076"/>
+          <w:tab w:val="left" w:pos="10992"/>
+          <w:tab w:val="left" w:pos="11908"/>
+          <w:tab w:val="left" w:pos="12824"/>
+          <w:tab w:val="left" w:pos="13740"/>
+          <w:tab w:val="left" w:pos="14656"/>
+        </w:tabs>
+        <w:spacing w:after="0" w:line="326" w:lineRule="atLeast"/>
+        <w:rPr>
+          <w:rFonts w:ascii="Courier New" w:eastAsia="Times New Roman" w:hAnsi="Courier New" w:cs="Courier New"/>
+          <w:color w:val="000000"/>
+          <w:sz w:val="21"/>
+          <w:szCs w:val="21"/>
+        </w:rPr>
+      </w:pPr>
+      <w:r>
+        <w:rPr>
+          <w:rFonts w:ascii="Courier New" w:eastAsia="Times New Roman" w:hAnsi="Courier New" w:cs="Courier New"/>
+          <w:color w:val="000000"/>
+          <w:sz w:val="21"/>
+          <w:szCs w:val="21"/>
+        </w:rPr>
+        <w:t xml:space="preserve">System.out.println(minutesBetween);     </w:t>
       </w:r>
       <w:r>
         <w:rPr>
@@ -23852,7 +26642,27 @@
           <w:sz w:val="21"/>
           <w:szCs w:val="21"/>
         </w:rPr>
-        <w:t>//-239</w:t>
+        <w:t>// -239</w:t>
+      </w:r>
+    </w:p>
+    <w:p>
+      <w:pPr>
+        <w:spacing w:before="100" w:beforeAutospacing="1" w:after="100" w:afterAutospacing="1" w:line="240" w:lineRule="auto"/>
+        <w:rPr>
+          <w:rFonts w:ascii="Segoe UI" w:eastAsia="Times New Roman" w:hAnsi="Segoe UI" w:cs="Segoe UI"/>
+          <w:color w:val="000000"/>
+          <w:sz w:val="21"/>
+          <w:szCs w:val="21"/>
+        </w:rPr>
+      </w:pPr>
+      <w:r>
+        <w:rPr>
+          <w:rFonts w:ascii="Segoe UI" w:eastAsia="Times New Roman" w:hAnsi="Segoe UI" w:cs="Segoe UI"/>
+          <w:color w:val="000000"/>
+          <w:sz w:val="21"/>
+          <w:szCs w:val="21"/>
+        </w:rPr>
+        <w:t>LocalTime comes with various factory methods to simplify the creation of new instances, including parsing of time strings.</w:t>
       </w:r>
     </w:p>
     <w:p>
@@ -23889,6 +26699,69 @@
           <w:szCs w:val="21"/>
         </w:rPr>
       </w:pPr>
+      <w:r>
+        <w:rPr>
+          <w:rFonts w:ascii="Courier New" w:eastAsia="Times New Roman" w:hAnsi="Courier New" w:cs="Courier New"/>
+          <w:color w:val="000000"/>
+          <w:sz w:val="21"/>
+          <w:szCs w:val="21"/>
+        </w:rPr>
+        <w:t>LocalTime late = LocalTime.of(</w:t>
+      </w:r>
+      <w:r>
+        <w:rPr>
+          <w:rFonts w:ascii="Courier New" w:eastAsia="Times New Roman" w:hAnsi="Courier New" w:cs="Courier New"/>
+          <w:color w:val="008000"/>
+          <w:sz w:val="21"/>
+          <w:szCs w:val="21"/>
+        </w:rPr>
+        <w:t>23</w:t>
+      </w:r>
+      <w:r>
+        <w:rPr>
+          <w:rFonts w:ascii="Courier New" w:eastAsia="Times New Roman" w:hAnsi="Courier New" w:cs="Courier New"/>
+          <w:color w:val="000000"/>
+          <w:sz w:val="21"/>
+          <w:szCs w:val="21"/>
+        </w:rPr>
+        <w:t xml:space="preserve">, </w:t>
+      </w:r>
+      <w:r>
+        <w:rPr>
+          <w:rFonts w:ascii="Courier New" w:eastAsia="Times New Roman" w:hAnsi="Courier New" w:cs="Courier New"/>
+          <w:color w:val="008000"/>
+          <w:sz w:val="21"/>
+          <w:szCs w:val="21"/>
+        </w:rPr>
+        <w:t>59</w:t>
+      </w:r>
+      <w:r>
+        <w:rPr>
+          <w:rFonts w:ascii="Courier New" w:eastAsia="Times New Roman" w:hAnsi="Courier New" w:cs="Courier New"/>
+          <w:color w:val="000000"/>
+          <w:sz w:val="21"/>
+          <w:szCs w:val="21"/>
+        </w:rPr>
+        <w:t xml:space="preserve">, </w:t>
+      </w:r>
+      <w:r>
+        <w:rPr>
+          <w:rFonts w:ascii="Courier New" w:eastAsia="Times New Roman" w:hAnsi="Courier New" w:cs="Courier New"/>
+          <w:color w:val="008000"/>
+          <w:sz w:val="21"/>
+          <w:szCs w:val="21"/>
+        </w:rPr>
+        <w:t>59</w:t>
+      </w:r>
+      <w:r>
+        <w:rPr>
+          <w:rFonts w:ascii="Courier New" w:eastAsia="Times New Roman" w:hAnsi="Courier New" w:cs="Courier New"/>
+          <w:color w:val="000000"/>
+          <w:sz w:val="21"/>
+          <w:szCs w:val="21"/>
+        </w:rPr>
+        <w:t>);</w:t>
+      </w:r>
     </w:p>
     <w:p>
       <w:pPr>
@@ -23931,7 +26804,7 @@
           <w:sz w:val="21"/>
           <w:szCs w:val="21"/>
         </w:rPr>
-        <w:t xml:space="preserve">System.out.println(hoursBetween);       </w:t>
+        <w:t xml:space="preserve">System.out.println(late);       </w:t>
       </w:r>
       <w:r>
         <w:rPr>
@@ -23942,7 +26815,7 @@
           <w:sz w:val="21"/>
           <w:szCs w:val="21"/>
         </w:rPr>
-        <w:t>// -3</w:t>
+        <w:t>// 23:59:59</w:t>
       </w:r>
     </w:p>
     <w:p>
@@ -23979,14 +26852,322 @@
           <w:szCs w:val="21"/>
         </w:rPr>
       </w:pPr>
-      <w:r>
-        <w:rPr>
-          <w:rFonts w:ascii="Courier New" w:eastAsia="Times New Roman" w:hAnsi="Courier New" w:cs="Courier New"/>
-          <w:color w:val="000000"/>
-          <w:sz w:val="21"/>
-          <w:szCs w:val="21"/>
-        </w:rPr>
-        <w:t xml:space="preserve">System.out.println(minutesBetween);     </w:t>
+    </w:p>
+    <w:p>
+      <w:pPr>
+        <w:pBdr>
+          <w:top w:val="single" w:sz="4" w:space="1" w:color="auto"/>
+          <w:left w:val="single" w:sz="4" w:space="4" w:color="auto"/>
+          <w:bottom w:val="single" w:sz="4" w:space="1" w:color="auto"/>
+          <w:right w:val="single" w:sz="4" w:space="4" w:color="auto"/>
+        </w:pBdr>
+        <w:tabs>
+          <w:tab w:val="left" w:pos="916"/>
+          <w:tab w:val="left" w:pos="1832"/>
+          <w:tab w:val="left" w:pos="2748"/>
+          <w:tab w:val="left" w:pos="3664"/>
+          <w:tab w:val="left" w:pos="4580"/>
+          <w:tab w:val="left" w:pos="5496"/>
+          <w:tab w:val="left" w:pos="6412"/>
+          <w:tab w:val="left" w:pos="7328"/>
+          <w:tab w:val="left" w:pos="8244"/>
+          <w:tab w:val="left" w:pos="9160"/>
+          <w:tab w:val="left" w:pos="10076"/>
+          <w:tab w:val="left" w:pos="10992"/>
+          <w:tab w:val="left" w:pos="11908"/>
+          <w:tab w:val="left" w:pos="12824"/>
+          <w:tab w:val="left" w:pos="13740"/>
+          <w:tab w:val="left" w:pos="14656"/>
+        </w:tabs>
+        <w:spacing w:after="0" w:line="326" w:lineRule="atLeast"/>
+        <w:rPr>
+          <w:rFonts w:ascii="Courier New" w:eastAsia="Times New Roman" w:hAnsi="Courier New" w:cs="Courier New"/>
+          <w:color w:val="000000"/>
+          <w:sz w:val="21"/>
+          <w:szCs w:val="21"/>
+        </w:rPr>
+      </w:pPr>
+      <w:r>
+        <w:rPr>
+          <w:rFonts w:ascii="Courier New" w:eastAsia="Times New Roman" w:hAnsi="Courier New" w:cs="Courier New"/>
+          <w:color w:val="000000"/>
+          <w:sz w:val="21"/>
+          <w:szCs w:val="21"/>
+        </w:rPr>
+        <w:t>DateTimeFormatter germanFormatter =</w:t>
+      </w:r>
+    </w:p>
+    <w:p>
+      <w:pPr>
+        <w:pBdr>
+          <w:top w:val="single" w:sz="4" w:space="1" w:color="auto"/>
+          <w:left w:val="single" w:sz="4" w:space="4" w:color="auto"/>
+          <w:bottom w:val="single" w:sz="4" w:space="1" w:color="auto"/>
+          <w:right w:val="single" w:sz="4" w:space="4" w:color="auto"/>
+        </w:pBdr>
+        <w:tabs>
+          <w:tab w:val="left" w:pos="916"/>
+          <w:tab w:val="left" w:pos="1832"/>
+          <w:tab w:val="left" w:pos="2748"/>
+          <w:tab w:val="left" w:pos="3664"/>
+          <w:tab w:val="left" w:pos="4580"/>
+          <w:tab w:val="left" w:pos="5496"/>
+          <w:tab w:val="left" w:pos="6412"/>
+          <w:tab w:val="left" w:pos="7328"/>
+          <w:tab w:val="left" w:pos="8244"/>
+          <w:tab w:val="left" w:pos="9160"/>
+          <w:tab w:val="left" w:pos="10076"/>
+          <w:tab w:val="left" w:pos="10992"/>
+          <w:tab w:val="left" w:pos="11908"/>
+          <w:tab w:val="left" w:pos="12824"/>
+          <w:tab w:val="left" w:pos="13740"/>
+          <w:tab w:val="left" w:pos="14656"/>
+        </w:tabs>
+        <w:spacing w:after="0" w:line="326" w:lineRule="atLeast"/>
+        <w:rPr>
+          <w:rFonts w:ascii="Courier New" w:eastAsia="Times New Roman" w:hAnsi="Courier New" w:cs="Courier New"/>
+          <w:color w:val="000000"/>
+          <w:sz w:val="21"/>
+          <w:szCs w:val="21"/>
+        </w:rPr>
+      </w:pPr>
+      <w:r>
+        <w:rPr>
+          <w:rFonts w:ascii="Courier New" w:eastAsia="Times New Roman" w:hAnsi="Courier New" w:cs="Courier New"/>
+          <w:color w:val="000000"/>
+          <w:sz w:val="21"/>
+          <w:szCs w:val="21"/>
+        </w:rPr>
+        <w:t xml:space="preserve">    DateTimeFormatter</w:t>
+      </w:r>
+    </w:p>
+    <w:p>
+      <w:pPr>
+        <w:pBdr>
+          <w:top w:val="single" w:sz="4" w:space="1" w:color="auto"/>
+          <w:left w:val="single" w:sz="4" w:space="4" w:color="auto"/>
+          <w:bottom w:val="single" w:sz="4" w:space="1" w:color="auto"/>
+          <w:right w:val="single" w:sz="4" w:space="4" w:color="auto"/>
+        </w:pBdr>
+        <w:tabs>
+          <w:tab w:val="left" w:pos="916"/>
+          <w:tab w:val="left" w:pos="1832"/>
+          <w:tab w:val="left" w:pos="2748"/>
+          <w:tab w:val="left" w:pos="3664"/>
+          <w:tab w:val="left" w:pos="4580"/>
+          <w:tab w:val="left" w:pos="5496"/>
+          <w:tab w:val="left" w:pos="6412"/>
+          <w:tab w:val="left" w:pos="7328"/>
+          <w:tab w:val="left" w:pos="8244"/>
+          <w:tab w:val="left" w:pos="9160"/>
+          <w:tab w:val="left" w:pos="10076"/>
+          <w:tab w:val="left" w:pos="10992"/>
+          <w:tab w:val="left" w:pos="11908"/>
+          <w:tab w:val="left" w:pos="12824"/>
+          <w:tab w:val="left" w:pos="13740"/>
+          <w:tab w:val="left" w:pos="14656"/>
+        </w:tabs>
+        <w:spacing w:after="0" w:line="326" w:lineRule="atLeast"/>
+        <w:rPr>
+          <w:rFonts w:ascii="Courier New" w:eastAsia="Times New Roman" w:hAnsi="Courier New" w:cs="Courier New"/>
+          <w:color w:val="000000"/>
+          <w:sz w:val="21"/>
+          <w:szCs w:val="21"/>
+        </w:rPr>
+      </w:pPr>
+      <w:r>
+        <w:rPr>
+          <w:rFonts w:ascii="Courier New" w:eastAsia="Times New Roman" w:hAnsi="Courier New" w:cs="Courier New"/>
+          <w:color w:val="000000"/>
+          <w:sz w:val="21"/>
+          <w:szCs w:val="21"/>
+        </w:rPr>
+        <w:t xml:space="preserve">        .ofLocalizedTime(FormatStyle.SHORT)</w:t>
+      </w:r>
+    </w:p>
+    <w:p>
+      <w:pPr>
+        <w:pBdr>
+          <w:top w:val="single" w:sz="4" w:space="1" w:color="auto"/>
+          <w:left w:val="single" w:sz="4" w:space="4" w:color="auto"/>
+          <w:bottom w:val="single" w:sz="4" w:space="1" w:color="auto"/>
+          <w:right w:val="single" w:sz="4" w:space="4" w:color="auto"/>
+        </w:pBdr>
+        <w:tabs>
+          <w:tab w:val="left" w:pos="916"/>
+          <w:tab w:val="left" w:pos="1832"/>
+          <w:tab w:val="left" w:pos="2748"/>
+          <w:tab w:val="left" w:pos="3664"/>
+          <w:tab w:val="left" w:pos="4580"/>
+          <w:tab w:val="left" w:pos="5496"/>
+          <w:tab w:val="left" w:pos="6412"/>
+          <w:tab w:val="left" w:pos="7328"/>
+          <w:tab w:val="left" w:pos="8244"/>
+          <w:tab w:val="left" w:pos="9160"/>
+          <w:tab w:val="left" w:pos="10076"/>
+          <w:tab w:val="left" w:pos="10992"/>
+          <w:tab w:val="left" w:pos="11908"/>
+          <w:tab w:val="left" w:pos="12824"/>
+          <w:tab w:val="left" w:pos="13740"/>
+          <w:tab w:val="left" w:pos="14656"/>
+        </w:tabs>
+        <w:spacing w:after="0" w:line="326" w:lineRule="atLeast"/>
+        <w:rPr>
+          <w:rFonts w:ascii="Courier New" w:eastAsia="Times New Roman" w:hAnsi="Courier New" w:cs="Courier New"/>
+          <w:color w:val="000000"/>
+          <w:sz w:val="21"/>
+          <w:szCs w:val="21"/>
+        </w:rPr>
+      </w:pPr>
+      <w:r>
+        <w:rPr>
+          <w:rFonts w:ascii="Courier New" w:eastAsia="Times New Roman" w:hAnsi="Courier New" w:cs="Courier New"/>
+          <w:color w:val="000000"/>
+          <w:sz w:val="21"/>
+          <w:szCs w:val="21"/>
+        </w:rPr>
+        <w:t xml:space="preserve">        .withLocale(Locale.GERMAN);</w:t>
+      </w:r>
+    </w:p>
+    <w:p>
+      <w:pPr>
+        <w:pBdr>
+          <w:top w:val="single" w:sz="4" w:space="1" w:color="auto"/>
+          <w:left w:val="single" w:sz="4" w:space="4" w:color="auto"/>
+          <w:bottom w:val="single" w:sz="4" w:space="1" w:color="auto"/>
+          <w:right w:val="single" w:sz="4" w:space="4" w:color="auto"/>
+        </w:pBdr>
+        <w:tabs>
+          <w:tab w:val="left" w:pos="916"/>
+          <w:tab w:val="left" w:pos="1832"/>
+          <w:tab w:val="left" w:pos="2748"/>
+          <w:tab w:val="left" w:pos="3664"/>
+          <w:tab w:val="left" w:pos="4580"/>
+          <w:tab w:val="left" w:pos="5496"/>
+          <w:tab w:val="left" w:pos="6412"/>
+          <w:tab w:val="left" w:pos="7328"/>
+          <w:tab w:val="left" w:pos="8244"/>
+          <w:tab w:val="left" w:pos="9160"/>
+          <w:tab w:val="left" w:pos="10076"/>
+          <w:tab w:val="left" w:pos="10992"/>
+          <w:tab w:val="left" w:pos="11908"/>
+          <w:tab w:val="left" w:pos="12824"/>
+          <w:tab w:val="left" w:pos="13740"/>
+          <w:tab w:val="left" w:pos="14656"/>
+        </w:tabs>
+        <w:spacing w:after="0" w:line="326" w:lineRule="atLeast"/>
+        <w:rPr>
+          <w:rFonts w:ascii="Courier New" w:eastAsia="Times New Roman" w:hAnsi="Courier New" w:cs="Courier New"/>
+          <w:color w:val="000000"/>
+          <w:sz w:val="21"/>
+          <w:szCs w:val="21"/>
+        </w:rPr>
+      </w:pPr>
+    </w:p>
+    <w:p>
+      <w:pPr>
+        <w:pBdr>
+          <w:top w:val="single" w:sz="4" w:space="1" w:color="auto"/>
+          <w:left w:val="single" w:sz="4" w:space="4" w:color="auto"/>
+          <w:bottom w:val="single" w:sz="4" w:space="1" w:color="auto"/>
+          <w:right w:val="single" w:sz="4" w:space="4" w:color="auto"/>
+        </w:pBdr>
+        <w:tabs>
+          <w:tab w:val="left" w:pos="916"/>
+          <w:tab w:val="left" w:pos="1832"/>
+          <w:tab w:val="left" w:pos="2748"/>
+          <w:tab w:val="left" w:pos="3664"/>
+          <w:tab w:val="left" w:pos="4580"/>
+          <w:tab w:val="left" w:pos="5496"/>
+          <w:tab w:val="left" w:pos="6412"/>
+          <w:tab w:val="left" w:pos="7328"/>
+          <w:tab w:val="left" w:pos="8244"/>
+          <w:tab w:val="left" w:pos="9160"/>
+          <w:tab w:val="left" w:pos="10076"/>
+          <w:tab w:val="left" w:pos="10992"/>
+          <w:tab w:val="left" w:pos="11908"/>
+          <w:tab w:val="left" w:pos="12824"/>
+          <w:tab w:val="left" w:pos="13740"/>
+          <w:tab w:val="left" w:pos="14656"/>
+        </w:tabs>
+        <w:spacing w:after="0" w:line="326" w:lineRule="atLeast"/>
+        <w:rPr>
+          <w:rFonts w:ascii="Courier New" w:eastAsia="Times New Roman" w:hAnsi="Courier New" w:cs="Courier New"/>
+          <w:color w:val="000000"/>
+          <w:sz w:val="21"/>
+          <w:szCs w:val="21"/>
+        </w:rPr>
+      </w:pPr>
+      <w:r>
+        <w:rPr>
+          <w:rFonts w:ascii="Courier New" w:eastAsia="Times New Roman" w:hAnsi="Courier New" w:cs="Courier New"/>
+          <w:color w:val="000000"/>
+          <w:sz w:val="21"/>
+          <w:szCs w:val="21"/>
+        </w:rPr>
+        <w:t>LocalTime leetTime = LocalTime.parse(</w:t>
+      </w:r>
+      <w:r>
+        <w:rPr>
+          <w:rFonts w:ascii="Courier New" w:eastAsia="Times New Roman" w:hAnsi="Courier New" w:cs="Courier New"/>
+          <w:color w:val="A31515"/>
+          <w:sz w:val="21"/>
+          <w:szCs w:val="21"/>
+        </w:rPr>
+        <w:t>"13:37"</w:t>
+      </w:r>
+      <w:r>
+        <w:rPr>
+          <w:rFonts w:ascii="Courier New" w:eastAsia="Times New Roman" w:hAnsi="Courier New" w:cs="Courier New"/>
+          <w:color w:val="000000"/>
+          <w:sz w:val="21"/>
+          <w:szCs w:val="21"/>
+        </w:rPr>
+        <w:t>, germanFormatter);</w:t>
+      </w:r>
+    </w:p>
+    <w:p>
+      <w:pPr>
+        <w:pBdr>
+          <w:top w:val="single" w:sz="4" w:space="1" w:color="auto"/>
+          <w:left w:val="single" w:sz="4" w:space="4" w:color="auto"/>
+          <w:bottom w:val="single" w:sz="4" w:space="1" w:color="auto"/>
+          <w:right w:val="single" w:sz="4" w:space="4" w:color="auto"/>
+        </w:pBdr>
+        <w:tabs>
+          <w:tab w:val="left" w:pos="916"/>
+          <w:tab w:val="left" w:pos="1832"/>
+          <w:tab w:val="left" w:pos="2748"/>
+          <w:tab w:val="left" w:pos="3664"/>
+          <w:tab w:val="left" w:pos="4580"/>
+          <w:tab w:val="left" w:pos="5496"/>
+          <w:tab w:val="left" w:pos="6412"/>
+          <w:tab w:val="left" w:pos="7328"/>
+          <w:tab w:val="left" w:pos="8244"/>
+          <w:tab w:val="left" w:pos="9160"/>
+          <w:tab w:val="left" w:pos="10076"/>
+          <w:tab w:val="left" w:pos="10992"/>
+          <w:tab w:val="left" w:pos="11908"/>
+          <w:tab w:val="left" w:pos="12824"/>
+          <w:tab w:val="left" w:pos="13740"/>
+          <w:tab w:val="left" w:pos="14656"/>
+        </w:tabs>
+        <w:spacing w:after="0" w:line="326" w:lineRule="atLeast"/>
+        <w:rPr>
+          <w:rFonts w:ascii="Courier New" w:eastAsia="Times New Roman" w:hAnsi="Courier New" w:cs="Courier New"/>
+          <w:color w:val="000000"/>
+          <w:sz w:val="21"/>
+          <w:szCs w:val="21"/>
+        </w:rPr>
+      </w:pPr>
+      <w:r>
+        <w:rPr>
+          <w:rFonts w:ascii="Courier New" w:eastAsia="Times New Roman" w:hAnsi="Courier New" w:cs="Courier New"/>
+          <w:color w:val="000000"/>
+          <w:sz w:val="21"/>
+          <w:szCs w:val="21"/>
+        </w:rPr>
+        <w:t xml:space="preserve">System.out.println(leetTime);   </w:t>
       </w:r>
       <w:r>
         <w:rPr>
@@ -23997,27 +27178,48 @@
           <w:sz w:val="21"/>
           <w:szCs w:val="21"/>
         </w:rPr>
-        <w:t>// -239</w:t>
+        <w:t>// 13:37</w:t>
       </w:r>
     </w:p>
     <w:p>
       <w:pPr>
         <w:spacing w:before="100" w:beforeAutospacing="1" w:after="100" w:afterAutospacing="1" w:line="240" w:lineRule="auto"/>
-        <w:rPr>
-          <w:rFonts w:ascii="Segoe UI" w:eastAsia="Times New Roman" w:hAnsi="Segoe UI" w:cs="Segoe UI"/>
-          <w:color w:val="000000"/>
-          <w:sz w:val="21"/>
-          <w:szCs w:val="21"/>
-        </w:rPr>
-      </w:pPr>
-      <w:r>
-        <w:rPr>
-          <w:rFonts w:ascii="Segoe UI" w:eastAsia="Times New Roman" w:hAnsi="Segoe UI" w:cs="Segoe UI"/>
-          <w:color w:val="000000"/>
-          <w:sz w:val="21"/>
-          <w:szCs w:val="21"/>
-        </w:rPr>
-        <w:t>LocalTime comes with various factory methods to simplify the creation of new instances, including parsing of time strings.</w:t>
+        <w:outlineLvl w:val="2"/>
+        <w:rPr>
+          <w:rFonts w:ascii="Segoe UI" w:eastAsia="Times New Roman" w:hAnsi="Segoe UI" w:cs="Segoe UI"/>
+          <w:color w:val="000000"/>
+          <w:sz w:val="27"/>
+          <w:szCs w:val="27"/>
+        </w:rPr>
+      </w:pPr>
+      <w:r>
+        <w:rPr>
+          <w:rFonts w:ascii="Segoe UI" w:eastAsia="Times New Roman" w:hAnsi="Segoe UI" w:cs="Segoe UI"/>
+          <w:color w:val="000000"/>
+          <w:sz w:val="27"/>
+          <w:szCs w:val="27"/>
+        </w:rPr>
+        <w:t>LocalDate</w:t>
+      </w:r>
+    </w:p>
+    <w:p>
+      <w:pPr>
+        <w:spacing w:before="100" w:beforeAutospacing="1" w:after="100" w:afterAutospacing="1" w:line="240" w:lineRule="auto"/>
+        <w:rPr>
+          <w:rFonts w:ascii="Segoe UI" w:eastAsia="Times New Roman" w:hAnsi="Segoe UI" w:cs="Segoe UI"/>
+          <w:color w:val="000000"/>
+          <w:sz w:val="21"/>
+          <w:szCs w:val="21"/>
+        </w:rPr>
+      </w:pPr>
+      <w:r>
+        <w:rPr>
+          <w:rFonts w:ascii="Segoe UI" w:eastAsia="Times New Roman" w:hAnsi="Segoe UI" w:cs="Segoe UI"/>
+          <w:color w:val="000000"/>
+          <w:sz w:val="21"/>
+          <w:szCs w:val="21"/>
+        </w:rPr>
+        <w:t>LocalDate represents a distinct date, e.g. 2014-03-11. It's immutable and works exactly analog to LocalTime. The sample demonstrates how to calculate new dates by adding or subtracting days, months or years. Keep in mind that each manipulation returns a new instance.</w:t>
       </w:r>
     </w:p>
     <w:p>
@@ -24061,7 +27263,51 @@
           <w:sz w:val="21"/>
           <w:szCs w:val="21"/>
         </w:rPr>
-        <w:t>LocalTime late = LocalTime.of(</w:t>
+        <w:t>LocalDate today = LocalDate.now();</w:t>
+      </w:r>
+    </w:p>
+    <w:p>
+      <w:pPr>
+        <w:pBdr>
+          <w:top w:val="single" w:sz="4" w:space="1" w:color="auto"/>
+          <w:left w:val="single" w:sz="4" w:space="4" w:color="auto"/>
+          <w:bottom w:val="single" w:sz="4" w:space="1" w:color="auto"/>
+          <w:right w:val="single" w:sz="4" w:space="4" w:color="auto"/>
+        </w:pBdr>
+        <w:tabs>
+          <w:tab w:val="left" w:pos="916"/>
+          <w:tab w:val="left" w:pos="1832"/>
+          <w:tab w:val="left" w:pos="2748"/>
+          <w:tab w:val="left" w:pos="3664"/>
+          <w:tab w:val="left" w:pos="4580"/>
+          <w:tab w:val="left" w:pos="5496"/>
+          <w:tab w:val="left" w:pos="6412"/>
+          <w:tab w:val="left" w:pos="7328"/>
+          <w:tab w:val="left" w:pos="8244"/>
+          <w:tab w:val="left" w:pos="9160"/>
+          <w:tab w:val="left" w:pos="10076"/>
+          <w:tab w:val="left" w:pos="10992"/>
+          <w:tab w:val="left" w:pos="11908"/>
+          <w:tab w:val="left" w:pos="12824"/>
+          <w:tab w:val="left" w:pos="13740"/>
+          <w:tab w:val="left" w:pos="14656"/>
+        </w:tabs>
+        <w:spacing w:after="0" w:line="326" w:lineRule="atLeast"/>
+        <w:rPr>
+          <w:rFonts w:ascii="Courier New" w:eastAsia="Times New Roman" w:hAnsi="Courier New" w:cs="Courier New"/>
+          <w:color w:val="000000"/>
+          <w:sz w:val="21"/>
+          <w:szCs w:val="21"/>
+        </w:rPr>
+      </w:pPr>
+      <w:r>
+        <w:rPr>
+          <w:rFonts w:ascii="Courier New" w:eastAsia="Times New Roman" w:hAnsi="Courier New" w:cs="Courier New"/>
+          <w:color w:val="000000"/>
+          <w:sz w:val="21"/>
+          <w:szCs w:val="21"/>
+        </w:rPr>
+        <w:t>LocalDate tomorrow = today.plus(</w:t>
       </w:r>
       <w:r>
         <w:rPr>
@@ -24070,16 +27316,60 @@
           <w:sz w:val="21"/>
           <w:szCs w:val="21"/>
         </w:rPr>
-        <w:t>23</w:t>
-      </w:r>
-      <w:r>
-        <w:rPr>
-          <w:rFonts w:ascii="Courier New" w:eastAsia="Times New Roman" w:hAnsi="Courier New" w:cs="Courier New"/>
-          <w:color w:val="000000"/>
-          <w:sz w:val="21"/>
-          <w:szCs w:val="21"/>
-        </w:rPr>
-        <w:t xml:space="preserve">, </w:t>
+        <w:t>1</w:t>
+      </w:r>
+      <w:r>
+        <w:rPr>
+          <w:rFonts w:ascii="Courier New" w:eastAsia="Times New Roman" w:hAnsi="Courier New" w:cs="Courier New"/>
+          <w:color w:val="000000"/>
+          <w:sz w:val="21"/>
+          <w:szCs w:val="21"/>
+        </w:rPr>
+        <w:t>, ChronoUnit.DAYS);</w:t>
+      </w:r>
+    </w:p>
+    <w:p>
+      <w:pPr>
+        <w:pBdr>
+          <w:top w:val="single" w:sz="4" w:space="1" w:color="auto"/>
+          <w:left w:val="single" w:sz="4" w:space="4" w:color="auto"/>
+          <w:bottom w:val="single" w:sz="4" w:space="1" w:color="auto"/>
+          <w:right w:val="single" w:sz="4" w:space="4" w:color="auto"/>
+        </w:pBdr>
+        <w:tabs>
+          <w:tab w:val="left" w:pos="916"/>
+          <w:tab w:val="left" w:pos="1832"/>
+          <w:tab w:val="left" w:pos="2748"/>
+          <w:tab w:val="left" w:pos="3664"/>
+          <w:tab w:val="left" w:pos="4580"/>
+          <w:tab w:val="left" w:pos="5496"/>
+          <w:tab w:val="left" w:pos="6412"/>
+          <w:tab w:val="left" w:pos="7328"/>
+          <w:tab w:val="left" w:pos="8244"/>
+          <w:tab w:val="left" w:pos="9160"/>
+          <w:tab w:val="left" w:pos="10076"/>
+          <w:tab w:val="left" w:pos="10992"/>
+          <w:tab w:val="left" w:pos="11908"/>
+          <w:tab w:val="left" w:pos="12824"/>
+          <w:tab w:val="left" w:pos="13740"/>
+          <w:tab w:val="left" w:pos="14656"/>
+        </w:tabs>
+        <w:spacing w:after="0" w:line="326" w:lineRule="atLeast"/>
+        <w:rPr>
+          <w:rFonts w:ascii="Courier New" w:eastAsia="Times New Roman" w:hAnsi="Courier New" w:cs="Courier New"/>
+          <w:color w:val="000000"/>
+          <w:sz w:val="21"/>
+          <w:szCs w:val="21"/>
+        </w:rPr>
+      </w:pPr>
+      <w:r>
+        <w:rPr>
+          <w:rFonts w:ascii="Courier New" w:eastAsia="Times New Roman" w:hAnsi="Courier New" w:cs="Courier New"/>
+          <w:color w:val="000000"/>
+          <w:sz w:val="21"/>
+          <w:szCs w:val="21"/>
+        </w:rPr>
+        <w:t>LocalDate yesterday = tomorrow.minusDays(</w:t>
       </w:r>
       <w:r>
         <w:rPr>
@@ -24088,16 +27378,95 @@
           <w:sz w:val="21"/>
           <w:szCs w:val="21"/>
         </w:rPr>
-        <w:t>59</w:t>
-      </w:r>
-      <w:r>
-        <w:rPr>
-          <w:rFonts w:ascii="Courier New" w:eastAsia="Times New Roman" w:hAnsi="Courier New" w:cs="Courier New"/>
-          <w:color w:val="000000"/>
-          <w:sz w:val="21"/>
-          <w:szCs w:val="21"/>
-        </w:rPr>
-        <w:t xml:space="preserve">, </w:t>
+        <w:t>2</w:t>
+      </w:r>
+      <w:r>
+        <w:rPr>
+          <w:rFonts w:ascii="Courier New" w:eastAsia="Times New Roman" w:hAnsi="Courier New" w:cs="Courier New"/>
+          <w:color w:val="000000"/>
+          <w:sz w:val="21"/>
+          <w:szCs w:val="21"/>
+        </w:rPr>
+        <w:t>);</w:t>
+      </w:r>
+    </w:p>
+    <w:p>
+      <w:pPr>
+        <w:pBdr>
+          <w:top w:val="single" w:sz="4" w:space="1" w:color="auto"/>
+          <w:left w:val="single" w:sz="4" w:space="4" w:color="auto"/>
+          <w:bottom w:val="single" w:sz="4" w:space="1" w:color="auto"/>
+          <w:right w:val="single" w:sz="4" w:space="4" w:color="auto"/>
+        </w:pBdr>
+        <w:tabs>
+          <w:tab w:val="left" w:pos="916"/>
+          <w:tab w:val="left" w:pos="1832"/>
+          <w:tab w:val="left" w:pos="2748"/>
+          <w:tab w:val="left" w:pos="3664"/>
+          <w:tab w:val="left" w:pos="4580"/>
+          <w:tab w:val="left" w:pos="5496"/>
+          <w:tab w:val="left" w:pos="6412"/>
+          <w:tab w:val="left" w:pos="7328"/>
+          <w:tab w:val="left" w:pos="8244"/>
+          <w:tab w:val="left" w:pos="9160"/>
+          <w:tab w:val="left" w:pos="10076"/>
+          <w:tab w:val="left" w:pos="10992"/>
+          <w:tab w:val="left" w:pos="11908"/>
+          <w:tab w:val="left" w:pos="12824"/>
+          <w:tab w:val="left" w:pos="13740"/>
+          <w:tab w:val="left" w:pos="14656"/>
+        </w:tabs>
+        <w:spacing w:after="0" w:line="326" w:lineRule="atLeast"/>
+        <w:rPr>
+          <w:rFonts w:ascii="Courier New" w:eastAsia="Times New Roman" w:hAnsi="Courier New" w:cs="Courier New"/>
+          <w:color w:val="000000"/>
+          <w:sz w:val="21"/>
+          <w:szCs w:val="21"/>
+        </w:rPr>
+      </w:pPr>
+    </w:p>
+    <w:p>
+      <w:pPr>
+        <w:pBdr>
+          <w:top w:val="single" w:sz="4" w:space="1" w:color="auto"/>
+          <w:left w:val="single" w:sz="4" w:space="4" w:color="auto"/>
+          <w:bottom w:val="single" w:sz="4" w:space="1" w:color="auto"/>
+          <w:right w:val="single" w:sz="4" w:space="4" w:color="auto"/>
+        </w:pBdr>
+        <w:tabs>
+          <w:tab w:val="left" w:pos="916"/>
+          <w:tab w:val="left" w:pos="1832"/>
+          <w:tab w:val="left" w:pos="2748"/>
+          <w:tab w:val="left" w:pos="3664"/>
+          <w:tab w:val="left" w:pos="4580"/>
+          <w:tab w:val="left" w:pos="5496"/>
+          <w:tab w:val="left" w:pos="6412"/>
+          <w:tab w:val="left" w:pos="7328"/>
+          <w:tab w:val="left" w:pos="8244"/>
+          <w:tab w:val="left" w:pos="9160"/>
+          <w:tab w:val="left" w:pos="10076"/>
+          <w:tab w:val="left" w:pos="10992"/>
+          <w:tab w:val="left" w:pos="11908"/>
+          <w:tab w:val="left" w:pos="12824"/>
+          <w:tab w:val="left" w:pos="13740"/>
+          <w:tab w:val="left" w:pos="14656"/>
+        </w:tabs>
+        <w:spacing w:after="0" w:line="326" w:lineRule="atLeast"/>
+        <w:rPr>
+          <w:rFonts w:ascii="Courier New" w:eastAsia="Times New Roman" w:hAnsi="Courier New" w:cs="Courier New"/>
+          <w:color w:val="000000"/>
+          <w:sz w:val="21"/>
+          <w:szCs w:val="21"/>
+        </w:rPr>
+      </w:pPr>
+      <w:r>
+        <w:rPr>
+          <w:rFonts w:ascii="Courier New" w:eastAsia="Times New Roman" w:hAnsi="Courier New" w:cs="Courier New"/>
+          <w:color w:val="000000"/>
+          <w:sz w:val="21"/>
+          <w:szCs w:val="21"/>
+        </w:rPr>
+        <w:t>LocalDate independenceDay = LocalDate.of(</w:t>
       </w:r>
       <w:r>
         <w:rPr>
@@ -24106,7 +27475,25 @@
           <w:sz w:val="21"/>
           <w:szCs w:val="21"/>
         </w:rPr>
-        <w:t>59</w:t>
+        <w:t>2014</w:t>
+      </w:r>
+      <w:r>
+        <w:rPr>
+          <w:rFonts w:ascii="Courier New" w:eastAsia="Times New Roman" w:hAnsi="Courier New" w:cs="Courier New"/>
+          <w:color w:val="000000"/>
+          <w:sz w:val="21"/>
+          <w:szCs w:val="21"/>
+        </w:rPr>
+        <w:t xml:space="preserve">, Month.JULY, </w:t>
+      </w:r>
+      <w:r>
+        <w:rPr>
+          <w:rFonts w:ascii="Courier New" w:eastAsia="Times New Roman" w:hAnsi="Courier New" w:cs="Courier New"/>
+          <w:color w:val="008000"/>
+          <w:sz w:val="21"/>
+          <w:szCs w:val="21"/>
+        </w:rPr>
+        <w:t>4</w:t>
       </w:r>
       <w:r>
         <w:rPr>
@@ -24159,7 +27546,51 @@
           <w:sz w:val="21"/>
           <w:szCs w:val="21"/>
         </w:rPr>
-        <w:t xml:space="preserve">System.out.println(late);       </w:t>
+        <w:t>DayOfWeek dayOfWeek = independenceDay.getDayOfWeek();</w:t>
+      </w:r>
+    </w:p>
+    <w:p>
+      <w:pPr>
+        <w:pBdr>
+          <w:top w:val="single" w:sz="4" w:space="1" w:color="auto"/>
+          <w:left w:val="single" w:sz="4" w:space="4" w:color="auto"/>
+          <w:bottom w:val="single" w:sz="4" w:space="1" w:color="auto"/>
+          <w:right w:val="single" w:sz="4" w:space="4" w:color="auto"/>
+        </w:pBdr>
+        <w:tabs>
+          <w:tab w:val="left" w:pos="916"/>
+          <w:tab w:val="left" w:pos="1832"/>
+          <w:tab w:val="left" w:pos="2748"/>
+          <w:tab w:val="left" w:pos="3664"/>
+          <w:tab w:val="left" w:pos="4580"/>
+          <w:tab w:val="left" w:pos="5496"/>
+          <w:tab w:val="left" w:pos="6412"/>
+          <w:tab w:val="left" w:pos="7328"/>
+          <w:tab w:val="left" w:pos="8244"/>
+          <w:tab w:val="left" w:pos="9160"/>
+          <w:tab w:val="left" w:pos="10076"/>
+          <w:tab w:val="left" w:pos="10992"/>
+          <w:tab w:val="left" w:pos="11908"/>
+          <w:tab w:val="left" w:pos="12824"/>
+          <w:tab w:val="left" w:pos="13740"/>
+          <w:tab w:val="left" w:pos="14656"/>
+        </w:tabs>
+        <w:spacing w:after="0" w:line="326" w:lineRule="atLeast"/>
+        <w:rPr>
+          <w:rFonts w:ascii="Courier New" w:eastAsia="Times New Roman" w:hAnsi="Courier New" w:cs="Courier New"/>
+          <w:color w:val="000000"/>
+          <w:sz w:val="21"/>
+          <w:szCs w:val="21"/>
+        </w:rPr>
+      </w:pPr>
+      <w:r>
+        <w:rPr>
+          <w:rFonts w:ascii="Courier New" w:eastAsia="Times New Roman" w:hAnsi="Courier New" w:cs="Courier New"/>
+          <w:color w:val="000000"/>
+          <w:sz w:val="21"/>
+          <w:szCs w:val="21"/>
+        </w:rPr>
+        <w:t xml:space="preserve">System.out.println(dayOfWeek);    </w:t>
       </w:r>
       <w:r>
         <w:rPr>
@@ -24170,7 +27601,27 @@
           <w:sz w:val="21"/>
           <w:szCs w:val="21"/>
         </w:rPr>
-        <w:t>// 23:59:59</w:t>
+        <w:t>// FRIDAY</w:t>
+      </w:r>
+    </w:p>
+    <w:p>
+      <w:pPr>
+        <w:spacing w:before="100" w:beforeAutospacing="1" w:after="100" w:afterAutospacing="1" w:line="240" w:lineRule="auto"/>
+        <w:rPr>
+          <w:rFonts w:ascii="Segoe UI" w:eastAsia="Times New Roman" w:hAnsi="Segoe UI" w:cs="Segoe UI"/>
+          <w:color w:val="000000"/>
+          <w:sz w:val="21"/>
+          <w:szCs w:val="21"/>
+        </w:rPr>
+      </w:pPr>
+      <w:r>
+        <w:rPr>
+          <w:rFonts w:ascii="Segoe UI" w:eastAsia="Times New Roman" w:hAnsi="Segoe UI" w:cs="Segoe UI"/>
+          <w:color w:val="000000"/>
+          <w:sz w:val="21"/>
+          <w:szCs w:val="21"/>
+        </w:rPr>
+        <w:t>Parsing a LocalDate from a string is just as simple as parsing a LocalTime:</w:t>
       </w:r>
     </w:p>
     <w:p>
@@ -24207,6 +27658,15 @@
           <w:szCs w:val="21"/>
         </w:rPr>
       </w:pPr>
+      <w:r>
+        <w:rPr>
+          <w:rFonts w:ascii="Courier New" w:eastAsia="Times New Roman" w:hAnsi="Courier New" w:cs="Courier New"/>
+          <w:color w:val="000000"/>
+          <w:sz w:val="21"/>
+          <w:szCs w:val="21"/>
+        </w:rPr>
+        <w:t>DateTimeFormatter germanFormatter =</w:t>
+      </w:r>
     </w:p>
     <w:p>
       <w:pPr>
@@ -24249,7 +27709,7 @@
           <w:sz w:val="21"/>
           <w:szCs w:val="21"/>
         </w:rPr>
-        <w:t>DateTimeFormatter germanFormatter =</w:t>
+        <w:t xml:space="preserve">    DateTimeFormatter</w:t>
       </w:r>
     </w:p>
     <w:p>
@@ -24293,7 +27753,7 @@
           <w:sz w:val="21"/>
           <w:szCs w:val="21"/>
         </w:rPr>
-        <w:t xml:space="preserve">    DateTimeFormatter</w:t>
+        <w:t xml:space="preserve">        .ofLocalizedDate(FormatStyle.MEDIUM)</w:t>
       </w:r>
     </w:p>
     <w:p>
@@ -24337,7 +27797,7 @@
           <w:sz w:val="21"/>
           <w:szCs w:val="21"/>
         </w:rPr>
-        <w:t xml:space="preserve">        .ofLocalizedTime(FormatStyle.SHORT)</w:t>
+        <w:t xml:space="preserve">        .withLocale(Locale.GERMAN);</w:t>
       </w:r>
     </w:p>
     <w:p>
@@ -24374,15 +27834,6 @@
           <w:szCs w:val="21"/>
         </w:rPr>
       </w:pPr>
-      <w:r>
-        <w:rPr>
-          <w:rFonts w:ascii="Courier New" w:eastAsia="Times New Roman" w:hAnsi="Courier New" w:cs="Courier New"/>
-          <w:color w:val="000000"/>
-          <w:sz w:val="21"/>
-          <w:szCs w:val="21"/>
-        </w:rPr>
-        <w:t xml:space="preserve">        .withLocale(Locale.GERMAN);</w:t>
-      </w:r>
     </w:p>
     <w:p>
       <w:pPr>
@@ -24418,6 +27869,33 @@
           <w:szCs w:val="21"/>
         </w:rPr>
       </w:pPr>
+      <w:r>
+        <w:rPr>
+          <w:rFonts w:ascii="Courier New" w:eastAsia="Times New Roman" w:hAnsi="Courier New" w:cs="Courier New"/>
+          <w:color w:val="000000"/>
+          <w:sz w:val="21"/>
+          <w:szCs w:val="21"/>
+        </w:rPr>
+        <w:t>LocalDate xmas = LocalDate.parse(</w:t>
+      </w:r>
+      <w:r>
+        <w:rPr>
+          <w:rFonts w:ascii="Courier New" w:eastAsia="Times New Roman" w:hAnsi="Courier New" w:cs="Courier New"/>
+          <w:color w:val="A31515"/>
+          <w:sz w:val="21"/>
+          <w:szCs w:val="21"/>
+        </w:rPr>
+        <w:t>"24.12.2014"</w:t>
+      </w:r>
+      <w:r>
+        <w:rPr>
+          <w:rFonts w:ascii="Courier New" w:eastAsia="Times New Roman" w:hAnsi="Courier New" w:cs="Courier New"/>
+          <w:color w:val="000000"/>
+          <w:sz w:val="21"/>
+          <w:szCs w:val="21"/>
+        </w:rPr>
+        <w:t>, germanFormatter);</w:t>
+      </w:r>
     </w:p>
     <w:p>
       <w:pPr>
@@ -24460,69 +27938,7 @@
           <w:sz w:val="21"/>
           <w:szCs w:val="21"/>
         </w:rPr>
-        <w:t>LocalTime leetTime = LocalTime.parse(</w:t>
-      </w:r>
-      <w:r>
-        <w:rPr>
-          <w:rFonts w:ascii="Courier New" w:eastAsia="Times New Roman" w:hAnsi="Courier New" w:cs="Courier New"/>
-          <w:color w:val="A31515"/>
-          <w:sz w:val="21"/>
-          <w:szCs w:val="21"/>
-        </w:rPr>
-        <w:t>"13:37"</w:t>
-      </w:r>
-      <w:r>
-        <w:rPr>
-          <w:rFonts w:ascii="Courier New" w:eastAsia="Times New Roman" w:hAnsi="Courier New" w:cs="Courier New"/>
-          <w:color w:val="000000"/>
-          <w:sz w:val="21"/>
-          <w:szCs w:val="21"/>
-        </w:rPr>
-        <w:t>, germanFormatter);</w:t>
-      </w:r>
-    </w:p>
-    <w:p>
-      <w:pPr>
-        <w:pBdr>
-          <w:top w:val="single" w:sz="4" w:space="1" w:color="auto"/>
-          <w:left w:val="single" w:sz="4" w:space="4" w:color="auto"/>
-          <w:bottom w:val="single" w:sz="4" w:space="1" w:color="auto"/>
-          <w:right w:val="single" w:sz="4" w:space="4" w:color="auto"/>
-        </w:pBdr>
-        <w:tabs>
-          <w:tab w:val="left" w:pos="916"/>
-          <w:tab w:val="left" w:pos="1832"/>
-          <w:tab w:val="left" w:pos="2748"/>
-          <w:tab w:val="left" w:pos="3664"/>
-          <w:tab w:val="left" w:pos="4580"/>
-          <w:tab w:val="left" w:pos="5496"/>
-          <w:tab w:val="left" w:pos="6412"/>
-          <w:tab w:val="left" w:pos="7328"/>
-          <w:tab w:val="left" w:pos="8244"/>
-          <w:tab w:val="left" w:pos="9160"/>
-          <w:tab w:val="left" w:pos="10076"/>
-          <w:tab w:val="left" w:pos="10992"/>
-          <w:tab w:val="left" w:pos="11908"/>
-          <w:tab w:val="left" w:pos="12824"/>
-          <w:tab w:val="left" w:pos="13740"/>
-          <w:tab w:val="left" w:pos="14656"/>
-        </w:tabs>
-        <w:spacing w:after="0" w:line="326" w:lineRule="atLeast"/>
-        <w:rPr>
-          <w:rFonts w:ascii="Courier New" w:eastAsia="Times New Roman" w:hAnsi="Courier New" w:cs="Courier New"/>
-          <w:color w:val="000000"/>
-          <w:sz w:val="21"/>
-          <w:szCs w:val="21"/>
-        </w:rPr>
-      </w:pPr>
-      <w:r>
-        <w:rPr>
-          <w:rFonts w:ascii="Courier New" w:eastAsia="Times New Roman" w:hAnsi="Courier New" w:cs="Courier New"/>
-          <w:color w:val="000000"/>
-          <w:sz w:val="21"/>
-          <w:szCs w:val="21"/>
-        </w:rPr>
-        <w:t xml:space="preserve">System.out.println(leetTime);   </w:t>
+        <w:t xml:space="preserve">System.out.println(xmas);   </w:t>
       </w:r>
       <w:r>
         <w:rPr>
@@ -24533,7 +27949,7 @@
           <w:sz w:val="21"/>
           <w:szCs w:val="21"/>
         </w:rPr>
-        <w:t>// 13:37</w:t>
+        <w:t>// 2014-12-24</w:t>
       </w:r>
     </w:p>
     <w:p>
@@ -24554,7 +27970,7 @@
           <w:sz w:val="27"/>
           <w:szCs w:val="27"/>
         </w:rPr>
-        <w:t>LocalDate</w:t>
+        <w:t>LocalDateTime</w:t>
       </w:r>
     </w:p>
     <w:p>
@@ -24574,778 +27990,7 @@
           <w:sz w:val="21"/>
           <w:szCs w:val="21"/>
         </w:rPr>
-        <w:t>LocalDate represents a distinct date, e.g. 2014-03-11. It's immutable and works exactly analog to LocalTime. The sample demonstrates how to calculate new dates by adding or subtracting days, months or years. Keep in mind that each manipulation returns a new instance.</w:t>
-      </w:r>
-    </w:p>
-    <w:p>
-      <w:pPr>
-        <w:pBdr>
-          <w:top w:val="single" w:sz="4" w:space="1" w:color="auto"/>
-          <w:left w:val="single" w:sz="4" w:space="4" w:color="auto"/>
-          <w:bottom w:val="single" w:sz="4" w:space="1" w:color="auto"/>
-          <w:right w:val="single" w:sz="4" w:space="4" w:color="auto"/>
-        </w:pBdr>
-        <w:tabs>
-          <w:tab w:val="left" w:pos="916"/>
-          <w:tab w:val="left" w:pos="1832"/>
-          <w:tab w:val="left" w:pos="2748"/>
-          <w:tab w:val="left" w:pos="3664"/>
-          <w:tab w:val="left" w:pos="4580"/>
-          <w:tab w:val="left" w:pos="5496"/>
-          <w:tab w:val="left" w:pos="6412"/>
-          <w:tab w:val="left" w:pos="7328"/>
-          <w:tab w:val="left" w:pos="8244"/>
-          <w:tab w:val="left" w:pos="9160"/>
-          <w:tab w:val="left" w:pos="10076"/>
-          <w:tab w:val="left" w:pos="10992"/>
-          <w:tab w:val="left" w:pos="11908"/>
-          <w:tab w:val="left" w:pos="12824"/>
-          <w:tab w:val="left" w:pos="13740"/>
-          <w:tab w:val="left" w:pos="14656"/>
-        </w:tabs>
-        <w:spacing w:after="0" w:line="326" w:lineRule="atLeast"/>
-        <w:rPr>
-          <w:rFonts w:ascii="Courier New" w:eastAsia="Times New Roman" w:hAnsi="Courier New" w:cs="Courier New"/>
-          <w:color w:val="000000"/>
-          <w:sz w:val="21"/>
-          <w:szCs w:val="21"/>
-        </w:rPr>
-      </w:pPr>
-      <w:r>
-        <w:rPr>
-          <w:rFonts w:ascii="Courier New" w:eastAsia="Times New Roman" w:hAnsi="Courier New" w:cs="Courier New"/>
-          <w:color w:val="000000"/>
-          <w:sz w:val="21"/>
-          <w:szCs w:val="21"/>
-        </w:rPr>
-        <w:t>LocalDate today = LocalDate.now();</w:t>
-      </w:r>
-    </w:p>
-    <w:p>
-      <w:pPr>
-        <w:pBdr>
-          <w:top w:val="single" w:sz="4" w:space="1" w:color="auto"/>
-          <w:left w:val="single" w:sz="4" w:space="4" w:color="auto"/>
-          <w:bottom w:val="single" w:sz="4" w:space="1" w:color="auto"/>
-          <w:right w:val="single" w:sz="4" w:space="4" w:color="auto"/>
-        </w:pBdr>
-        <w:tabs>
-          <w:tab w:val="left" w:pos="916"/>
-          <w:tab w:val="left" w:pos="1832"/>
-          <w:tab w:val="left" w:pos="2748"/>
-          <w:tab w:val="left" w:pos="3664"/>
-          <w:tab w:val="left" w:pos="4580"/>
-          <w:tab w:val="left" w:pos="5496"/>
-          <w:tab w:val="left" w:pos="6412"/>
-          <w:tab w:val="left" w:pos="7328"/>
-          <w:tab w:val="left" w:pos="8244"/>
-          <w:tab w:val="left" w:pos="9160"/>
-          <w:tab w:val="left" w:pos="10076"/>
-          <w:tab w:val="left" w:pos="10992"/>
-          <w:tab w:val="left" w:pos="11908"/>
-          <w:tab w:val="left" w:pos="12824"/>
-          <w:tab w:val="left" w:pos="13740"/>
-          <w:tab w:val="left" w:pos="14656"/>
-        </w:tabs>
-        <w:spacing w:after="0" w:line="326" w:lineRule="atLeast"/>
-        <w:rPr>
-          <w:rFonts w:ascii="Courier New" w:eastAsia="Times New Roman" w:hAnsi="Courier New" w:cs="Courier New"/>
-          <w:color w:val="000000"/>
-          <w:sz w:val="21"/>
-          <w:szCs w:val="21"/>
-        </w:rPr>
-      </w:pPr>
-      <w:r>
-        <w:rPr>
-          <w:rFonts w:ascii="Courier New" w:eastAsia="Times New Roman" w:hAnsi="Courier New" w:cs="Courier New"/>
-          <w:color w:val="000000"/>
-          <w:sz w:val="21"/>
-          <w:szCs w:val="21"/>
-        </w:rPr>
-        <w:t>LocalDate tomorrow = today.plus(</w:t>
-      </w:r>
-      <w:r>
-        <w:rPr>
-          <w:rFonts w:ascii="Courier New" w:eastAsia="Times New Roman" w:hAnsi="Courier New" w:cs="Courier New"/>
-          <w:color w:val="008000"/>
-          <w:sz w:val="21"/>
-          <w:szCs w:val="21"/>
-        </w:rPr>
-        <w:t>1</w:t>
-      </w:r>
-      <w:r>
-        <w:rPr>
-          <w:rFonts w:ascii="Courier New" w:eastAsia="Times New Roman" w:hAnsi="Courier New" w:cs="Courier New"/>
-          <w:color w:val="000000"/>
-          <w:sz w:val="21"/>
-          <w:szCs w:val="21"/>
-        </w:rPr>
-        <w:t>, ChronoUnit.DAYS);</w:t>
-      </w:r>
-    </w:p>
-    <w:p>
-      <w:pPr>
-        <w:pBdr>
-          <w:top w:val="single" w:sz="4" w:space="1" w:color="auto"/>
-          <w:left w:val="single" w:sz="4" w:space="4" w:color="auto"/>
-          <w:bottom w:val="single" w:sz="4" w:space="1" w:color="auto"/>
-          <w:right w:val="single" w:sz="4" w:space="4" w:color="auto"/>
-        </w:pBdr>
-        <w:tabs>
-          <w:tab w:val="left" w:pos="916"/>
-          <w:tab w:val="left" w:pos="1832"/>
-          <w:tab w:val="left" w:pos="2748"/>
-          <w:tab w:val="left" w:pos="3664"/>
-          <w:tab w:val="left" w:pos="4580"/>
-          <w:tab w:val="left" w:pos="5496"/>
-          <w:tab w:val="left" w:pos="6412"/>
-          <w:tab w:val="left" w:pos="7328"/>
-          <w:tab w:val="left" w:pos="8244"/>
-          <w:tab w:val="left" w:pos="9160"/>
-          <w:tab w:val="left" w:pos="10076"/>
-          <w:tab w:val="left" w:pos="10992"/>
-          <w:tab w:val="left" w:pos="11908"/>
-          <w:tab w:val="left" w:pos="12824"/>
-          <w:tab w:val="left" w:pos="13740"/>
-          <w:tab w:val="left" w:pos="14656"/>
-        </w:tabs>
-        <w:spacing w:after="0" w:line="326" w:lineRule="atLeast"/>
-        <w:rPr>
-          <w:rFonts w:ascii="Courier New" w:eastAsia="Times New Roman" w:hAnsi="Courier New" w:cs="Courier New"/>
-          <w:color w:val="000000"/>
-          <w:sz w:val="21"/>
-          <w:szCs w:val="21"/>
-        </w:rPr>
-      </w:pPr>
-      <w:r>
-        <w:rPr>
-          <w:rFonts w:ascii="Courier New" w:eastAsia="Times New Roman" w:hAnsi="Courier New" w:cs="Courier New"/>
-          <w:color w:val="000000"/>
-          <w:sz w:val="21"/>
-          <w:szCs w:val="21"/>
-        </w:rPr>
-        <w:t>LocalDate yesterday = tomorrow.minusDays(</w:t>
-      </w:r>
-      <w:r>
-        <w:rPr>
-          <w:rFonts w:ascii="Courier New" w:eastAsia="Times New Roman" w:hAnsi="Courier New" w:cs="Courier New"/>
-          <w:color w:val="008000"/>
-          <w:sz w:val="21"/>
-          <w:szCs w:val="21"/>
-        </w:rPr>
-        <w:t>2</w:t>
-      </w:r>
-      <w:r>
-        <w:rPr>
-          <w:rFonts w:ascii="Courier New" w:eastAsia="Times New Roman" w:hAnsi="Courier New" w:cs="Courier New"/>
-          <w:color w:val="000000"/>
-          <w:sz w:val="21"/>
-          <w:szCs w:val="21"/>
-        </w:rPr>
-        <w:t>);</w:t>
-      </w:r>
-    </w:p>
-    <w:p>
-      <w:pPr>
-        <w:pBdr>
-          <w:top w:val="single" w:sz="4" w:space="1" w:color="auto"/>
-          <w:left w:val="single" w:sz="4" w:space="4" w:color="auto"/>
-          <w:bottom w:val="single" w:sz="4" w:space="1" w:color="auto"/>
-          <w:right w:val="single" w:sz="4" w:space="4" w:color="auto"/>
-        </w:pBdr>
-        <w:tabs>
-          <w:tab w:val="left" w:pos="916"/>
-          <w:tab w:val="left" w:pos="1832"/>
-          <w:tab w:val="left" w:pos="2748"/>
-          <w:tab w:val="left" w:pos="3664"/>
-          <w:tab w:val="left" w:pos="4580"/>
-          <w:tab w:val="left" w:pos="5496"/>
-          <w:tab w:val="left" w:pos="6412"/>
-          <w:tab w:val="left" w:pos="7328"/>
-          <w:tab w:val="left" w:pos="8244"/>
-          <w:tab w:val="left" w:pos="9160"/>
-          <w:tab w:val="left" w:pos="10076"/>
-          <w:tab w:val="left" w:pos="10992"/>
-          <w:tab w:val="left" w:pos="11908"/>
-          <w:tab w:val="left" w:pos="12824"/>
-          <w:tab w:val="left" w:pos="13740"/>
-          <w:tab w:val="left" w:pos="14656"/>
-        </w:tabs>
-        <w:spacing w:after="0" w:line="326" w:lineRule="atLeast"/>
-        <w:rPr>
-          <w:rFonts w:ascii="Courier New" w:eastAsia="Times New Roman" w:hAnsi="Courier New" w:cs="Courier New"/>
-          <w:color w:val="000000"/>
-          <w:sz w:val="21"/>
-          <w:szCs w:val="21"/>
-        </w:rPr>
-      </w:pPr>
-    </w:p>
-    <w:p>
-      <w:pPr>
-        <w:pBdr>
-          <w:top w:val="single" w:sz="4" w:space="1" w:color="auto"/>
-          <w:left w:val="single" w:sz="4" w:space="4" w:color="auto"/>
-          <w:bottom w:val="single" w:sz="4" w:space="1" w:color="auto"/>
-          <w:right w:val="single" w:sz="4" w:space="4" w:color="auto"/>
-        </w:pBdr>
-        <w:tabs>
-          <w:tab w:val="left" w:pos="916"/>
-          <w:tab w:val="left" w:pos="1832"/>
-          <w:tab w:val="left" w:pos="2748"/>
-          <w:tab w:val="left" w:pos="3664"/>
-          <w:tab w:val="left" w:pos="4580"/>
-          <w:tab w:val="left" w:pos="5496"/>
-          <w:tab w:val="left" w:pos="6412"/>
-          <w:tab w:val="left" w:pos="7328"/>
-          <w:tab w:val="left" w:pos="8244"/>
-          <w:tab w:val="left" w:pos="9160"/>
-          <w:tab w:val="left" w:pos="10076"/>
-          <w:tab w:val="left" w:pos="10992"/>
-          <w:tab w:val="left" w:pos="11908"/>
-          <w:tab w:val="left" w:pos="12824"/>
-          <w:tab w:val="left" w:pos="13740"/>
-          <w:tab w:val="left" w:pos="14656"/>
-        </w:tabs>
-        <w:spacing w:after="0" w:line="326" w:lineRule="atLeast"/>
-        <w:rPr>
-          <w:rFonts w:ascii="Courier New" w:eastAsia="Times New Roman" w:hAnsi="Courier New" w:cs="Courier New"/>
-          <w:color w:val="000000"/>
-          <w:sz w:val="21"/>
-          <w:szCs w:val="21"/>
-        </w:rPr>
-      </w:pPr>
-      <w:r>
-        <w:rPr>
-          <w:rFonts w:ascii="Courier New" w:eastAsia="Times New Roman" w:hAnsi="Courier New" w:cs="Courier New"/>
-          <w:color w:val="000000"/>
-          <w:sz w:val="21"/>
-          <w:szCs w:val="21"/>
-        </w:rPr>
-        <w:t>LocalDate independenceDay = LocalDate.of(</w:t>
-      </w:r>
-      <w:r>
-        <w:rPr>
-          <w:rFonts w:ascii="Courier New" w:eastAsia="Times New Roman" w:hAnsi="Courier New" w:cs="Courier New"/>
-          <w:color w:val="008000"/>
-          <w:sz w:val="21"/>
-          <w:szCs w:val="21"/>
-        </w:rPr>
-        <w:t>2014</w:t>
-      </w:r>
-      <w:r>
-        <w:rPr>
-          <w:rFonts w:ascii="Courier New" w:eastAsia="Times New Roman" w:hAnsi="Courier New" w:cs="Courier New"/>
-          <w:color w:val="000000"/>
-          <w:sz w:val="21"/>
-          <w:szCs w:val="21"/>
-        </w:rPr>
-        <w:t xml:space="preserve">, Month.JULY, </w:t>
-      </w:r>
-      <w:r>
-        <w:rPr>
-          <w:rFonts w:ascii="Courier New" w:eastAsia="Times New Roman" w:hAnsi="Courier New" w:cs="Courier New"/>
-          <w:color w:val="008000"/>
-          <w:sz w:val="21"/>
-          <w:szCs w:val="21"/>
-        </w:rPr>
-        <w:t>4</w:t>
-      </w:r>
-      <w:r>
-        <w:rPr>
-          <w:rFonts w:ascii="Courier New" w:eastAsia="Times New Roman" w:hAnsi="Courier New" w:cs="Courier New"/>
-          <w:color w:val="000000"/>
-          <w:sz w:val="21"/>
-          <w:szCs w:val="21"/>
-        </w:rPr>
-        <w:t>);</w:t>
-      </w:r>
-    </w:p>
-    <w:p>
-      <w:pPr>
-        <w:pBdr>
-          <w:top w:val="single" w:sz="4" w:space="1" w:color="auto"/>
-          <w:left w:val="single" w:sz="4" w:space="4" w:color="auto"/>
-          <w:bottom w:val="single" w:sz="4" w:space="1" w:color="auto"/>
-          <w:right w:val="single" w:sz="4" w:space="4" w:color="auto"/>
-        </w:pBdr>
-        <w:tabs>
-          <w:tab w:val="left" w:pos="916"/>
-          <w:tab w:val="left" w:pos="1832"/>
-          <w:tab w:val="left" w:pos="2748"/>
-          <w:tab w:val="left" w:pos="3664"/>
-          <w:tab w:val="left" w:pos="4580"/>
-          <w:tab w:val="left" w:pos="5496"/>
-          <w:tab w:val="left" w:pos="6412"/>
-          <w:tab w:val="left" w:pos="7328"/>
-          <w:tab w:val="left" w:pos="8244"/>
-          <w:tab w:val="left" w:pos="9160"/>
-          <w:tab w:val="left" w:pos="10076"/>
-          <w:tab w:val="left" w:pos="10992"/>
-          <w:tab w:val="left" w:pos="11908"/>
-          <w:tab w:val="left" w:pos="12824"/>
-          <w:tab w:val="left" w:pos="13740"/>
-          <w:tab w:val="left" w:pos="14656"/>
-        </w:tabs>
-        <w:spacing w:after="0" w:line="326" w:lineRule="atLeast"/>
-        <w:rPr>
-          <w:rFonts w:ascii="Courier New" w:eastAsia="Times New Roman" w:hAnsi="Courier New" w:cs="Courier New"/>
-          <w:color w:val="000000"/>
-          <w:sz w:val="21"/>
-          <w:szCs w:val="21"/>
-        </w:rPr>
-      </w:pPr>
-      <w:r>
-        <w:rPr>
-          <w:rFonts w:ascii="Courier New" w:eastAsia="Times New Roman" w:hAnsi="Courier New" w:cs="Courier New"/>
-          <w:color w:val="000000"/>
-          <w:sz w:val="21"/>
-          <w:szCs w:val="21"/>
-        </w:rPr>
-        <w:t>DayOfWeek dayOfWeek = independenceDay.getDayOfWeek();</w:t>
-      </w:r>
-    </w:p>
-    <w:p>
-      <w:pPr>
-        <w:pBdr>
-          <w:top w:val="single" w:sz="4" w:space="1" w:color="auto"/>
-          <w:left w:val="single" w:sz="4" w:space="4" w:color="auto"/>
-          <w:bottom w:val="single" w:sz="4" w:space="1" w:color="auto"/>
-          <w:right w:val="single" w:sz="4" w:space="4" w:color="auto"/>
-        </w:pBdr>
-        <w:tabs>
-          <w:tab w:val="left" w:pos="916"/>
-          <w:tab w:val="left" w:pos="1832"/>
-          <w:tab w:val="left" w:pos="2748"/>
-          <w:tab w:val="left" w:pos="3664"/>
-          <w:tab w:val="left" w:pos="4580"/>
-          <w:tab w:val="left" w:pos="5496"/>
-          <w:tab w:val="left" w:pos="6412"/>
-          <w:tab w:val="left" w:pos="7328"/>
-          <w:tab w:val="left" w:pos="8244"/>
-          <w:tab w:val="left" w:pos="9160"/>
-          <w:tab w:val="left" w:pos="10076"/>
-          <w:tab w:val="left" w:pos="10992"/>
-          <w:tab w:val="left" w:pos="11908"/>
-          <w:tab w:val="left" w:pos="12824"/>
-          <w:tab w:val="left" w:pos="13740"/>
-          <w:tab w:val="left" w:pos="14656"/>
-        </w:tabs>
-        <w:spacing w:after="0" w:line="326" w:lineRule="atLeast"/>
-        <w:rPr>
-          <w:rFonts w:ascii="Courier New" w:eastAsia="Times New Roman" w:hAnsi="Courier New" w:cs="Courier New"/>
-          <w:color w:val="000000"/>
-          <w:sz w:val="21"/>
-          <w:szCs w:val="21"/>
-        </w:rPr>
-      </w:pPr>
-      <w:r>
-        <w:rPr>
-          <w:rFonts w:ascii="Courier New" w:eastAsia="Times New Roman" w:hAnsi="Courier New" w:cs="Courier New"/>
-          <w:color w:val="000000"/>
-          <w:sz w:val="21"/>
-          <w:szCs w:val="21"/>
-        </w:rPr>
         <w:lastRenderedPageBreak/>
-        <w:t xml:space="preserve">System.out.println(dayOfWeek);    </w:t>
-      </w:r>
-      <w:r>
-        <w:rPr>
-          <w:rFonts w:ascii="Courier New" w:eastAsia="Times New Roman" w:hAnsi="Courier New" w:cs="Courier New"/>
-          <w:i/>
-          <w:iCs/>
-          <w:color w:val="008000"/>
-          <w:sz w:val="21"/>
-          <w:szCs w:val="21"/>
-        </w:rPr>
-        <w:t>// FRIDAY</w:t>
-      </w:r>
-    </w:p>
-    <w:p>
-      <w:pPr>
-        <w:spacing w:before="100" w:beforeAutospacing="1" w:after="100" w:afterAutospacing="1" w:line="240" w:lineRule="auto"/>
-        <w:rPr>
-          <w:rFonts w:ascii="Segoe UI" w:eastAsia="Times New Roman" w:hAnsi="Segoe UI" w:cs="Segoe UI"/>
-          <w:color w:val="000000"/>
-          <w:sz w:val="21"/>
-          <w:szCs w:val="21"/>
-        </w:rPr>
-      </w:pPr>
-      <w:r>
-        <w:rPr>
-          <w:rFonts w:ascii="Segoe UI" w:eastAsia="Times New Roman" w:hAnsi="Segoe UI" w:cs="Segoe UI"/>
-          <w:color w:val="000000"/>
-          <w:sz w:val="21"/>
-          <w:szCs w:val="21"/>
-        </w:rPr>
-        <w:t>Parsing a LocalDate from a string is just as simple as parsing a LocalTime:</w:t>
-      </w:r>
-    </w:p>
-    <w:p>
-      <w:pPr>
-        <w:pBdr>
-          <w:top w:val="single" w:sz="4" w:space="1" w:color="auto"/>
-          <w:left w:val="single" w:sz="4" w:space="4" w:color="auto"/>
-          <w:bottom w:val="single" w:sz="4" w:space="1" w:color="auto"/>
-          <w:right w:val="single" w:sz="4" w:space="4" w:color="auto"/>
-        </w:pBdr>
-        <w:tabs>
-          <w:tab w:val="left" w:pos="916"/>
-          <w:tab w:val="left" w:pos="1832"/>
-          <w:tab w:val="left" w:pos="2748"/>
-          <w:tab w:val="left" w:pos="3664"/>
-          <w:tab w:val="left" w:pos="4580"/>
-          <w:tab w:val="left" w:pos="5496"/>
-          <w:tab w:val="left" w:pos="6412"/>
-          <w:tab w:val="left" w:pos="7328"/>
-          <w:tab w:val="left" w:pos="8244"/>
-          <w:tab w:val="left" w:pos="9160"/>
-          <w:tab w:val="left" w:pos="10076"/>
-          <w:tab w:val="left" w:pos="10992"/>
-          <w:tab w:val="left" w:pos="11908"/>
-          <w:tab w:val="left" w:pos="12824"/>
-          <w:tab w:val="left" w:pos="13740"/>
-          <w:tab w:val="left" w:pos="14656"/>
-        </w:tabs>
-        <w:spacing w:after="0" w:line="326" w:lineRule="atLeast"/>
-        <w:rPr>
-          <w:rFonts w:ascii="Courier New" w:eastAsia="Times New Roman" w:hAnsi="Courier New" w:cs="Courier New"/>
-          <w:color w:val="000000"/>
-          <w:sz w:val="21"/>
-          <w:szCs w:val="21"/>
-        </w:rPr>
-      </w:pPr>
-      <w:r>
-        <w:rPr>
-          <w:rFonts w:ascii="Courier New" w:eastAsia="Times New Roman" w:hAnsi="Courier New" w:cs="Courier New"/>
-          <w:color w:val="000000"/>
-          <w:sz w:val="21"/>
-          <w:szCs w:val="21"/>
-        </w:rPr>
-        <w:t>DateTimeFormatter germanFormatter =</w:t>
-      </w:r>
-    </w:p>
-    <w:p>
-      <w:pPr>
-        <w:pBdr>
-          <w:top w:val="single" w:sz="4" w:space="1" w:color="auto"/>
-          <w:left w:val="single" w:sz="4" w:space="4" w:color="auto"/>
-          <w:bottom w:val="single" w:sz="4" w:space="1" w:color="auto"/>
-          <w:right w:val="single" w:sz="4" w:space="4" w:color="auto"/>
-        </w:pBdr>
-        <w:tabs>
-          <w:tab w:val="left" w:pos="916"/>
-          <w:tab w:val="left" w:pos="1832"/>
-          <w:tab w:val="left" w:pos="2748"/>
-          <w:tab w:val="left" w:pos="3664"/>
-          <w:tab w:val="left" w:pos="4580"/>
-          <w:tab w:val="left" w:pos="5496"/>
-          <w:tab w:val="left" w:pos="6412"/>
-          <w:tab w:val="left" w:pos="7328"/>
-          <w:tab w:val="left" w:pos="8244"/>
-          <w:tab w:val="left" w:pos="9160"/>
-          <w:tab w:val="left" w:pos="10076"/>
-          <w:tab w:val="left" w:pos="10992"/>
-          <w:tab w:val="left" w:pos="11908"/>
-          <w:tab w:val="left" w:pos="12824"/>
-          <w:tab w:val="left" w:pos="13740"/>
-          <w:tab w:val="left" w:pos="14656"/>
-        </w:tabs>
-        <w:spacing w:after="0" w:line="326" w:lineRule="atLeast"/>
-        <w:rPr>
-          <w:rFonts w:ascii="Courier New" w:eastAsia="Times New Roman" w:hAnsi="Courier New" w:cs="Courier New"/>
-          <w:color w:val="000000"/>
-          <w:sz w:val="21"/>
-          <w:szCs w:val="21"/>
-        </w:rPr>
-      </w:pPr>
-      <w:r>
-        <w:rPr>
-          <w:rFonts w:ascii="Courier New" w:eastAsia="Times New Roman" w:hAnsi="Courier New" w:cs="Courier New"/>
-          <w:color w:val="000000"/>
-          <w:sz w:val="21"/>
-          <w:szCs w:val="21"/>
-        </w:rPr>
-        <w:t xml:space="preserve">    DateTimeFormatter</w:t>
-      </w:r>
-    </w:p>
-    <w:p>
-      <w:pPr>
-        <w:pBdr>
-          <w:top w:val="single" w:sz="4" w:space="1" w:color="auto"/>
-          <w:left w:val="single" w:sz="4" w:space="4" w:color="auto"/>
-          <w:bottom w:val="single" w:sz="4" w:space="1" w:color="auto"/>
-          <w:right w:val="single" w:sz="4" w:space="4" w:color="auto"/>
-        </w:pBdr>
-        <w:tabs>
-          <w:tab w:val="left" w:pos="916"/>
-          <w:tab w:val="left" w:pos="1832"/>
-          <w:tab w:val="left" w:pos="2748"/>
-          <w:tab w:val="left" w:pos="3664"/>
-          <w:tab w:val="left" w:pos="4580"/>
-          <w:tab w:val="left" w:pos="5496"/>
-          <w:tab w:val="left" w:pos="6412"/>
-          <w:tab w:val="left" w:pos="7328"/>
-          <w:tab w:val="left" w:pos="8244"/>
-          <w:tab w:val="left" w:pos="9160"/>
-          <w:tab w:val="left" w:pos="10076"/>
-          <w:tab w:val="left" w:pos="10992"/>
-          <w:tab w:val="left" w:pos="11908"/>
-          <w:tab w:val="left" w:pos="12824"/>
-          <w:tab w:val="left" w:pos="13740"/>
-          <w:tab w:val="left" w:pos="14656"/>
-        </w:tabs>
-        <w:spacing w:after="0" w:line="326" w:lineRule="atLeast"/>
-        <w:rPr>
-          <w:rFonts w:ascii="Courier New" w:eastAsia="Times New Roman" w:hAnsi="Courier New" w:cs="Courier New"/>
-          <w:color w:val="000000"/>
-          <w:sz w:val="21"/>
-          <w:szCs w:val="21"/>
-        </w:rPr>
-      </w:pPr>
-      <w:r>
-        <w:rPr>
-          <w:rFonts w:ascii="Courier New" w:eastAsia="Times New Roman" w:hAnsi="Courier New" w:cs="Courier New"/>
-          <w:color w:val="000000"/>
-          <w:sz w:val="21"/>
-          <w:szCs w:val="21"/>
-        </w:rPr>
-        <w:t xml:space="preserve">        .ofLocalizedDate(FormatStyle.MEDIUM)</w:t>
-      </w:r>
-    </w:p>
-    <w:p>
-      <w:pPr>
-        <w:pBdr>
-          <w:top w:val="single" w:sz="4" w:space="1" w:color="auto"/>
-          <w:left w:val="single" w:sz="4" w:space="4" w:color="auto"/>
-          <w:bottom w:val="single" w:sz="4" w:space="1" w:color="auto"/>
-          <w:right w:val="single" w:sz="4" w:space="4" w:color="auto"/>
-        </w:pBdr>
-        <w:tabs>
-          <w:tab w:val="left" w:pos="916"/>
-          <w:tab w:val="left" w:pos="1832"/>
-          <w:tab w:val="left" w:pos="2748"/>
-          <w:tab w:val="left" w:pos="3664"/>
-          <w:tab w:val="left" w:pos="4580"/>
-          <w:tab w:val="left" w:pos="5496"/>
-          <w:tab w:val="left" w:pos="6412"/>
-          <w:tab w:val="left" w:pos="7328"/>
-          <w:tab w:val="left" w:pos="8244"/>
-          <w:tab w:val="left" w:pos="9160"/>
-          <w:tab w:val="left" w:pos="10076"/>
-          <w:tab w:val="left" w:pos="10992"/>
-          <w:tab w:val="left" w:pos="11908"/>
-          <w:tab w:val="left" w:pos="12824"/>
-          <w:tab w:val="left" w:pos="13740"/>
-          <w:tab w:val="left" w:pos="14656"/>
-        </w:tabs>
-        <w:spacing w:after="0" w:line="326" w:lineRule="atLeast"/>
-        <w:rPr>
-          <w:rFonts w:ascii="Courier New" w:eastAsia="Times New Roman" w:hAnsi="Courier New" w:cs="Courier New"/>
-          <w:color w:val="000000"/>
-          <w:sz w:val="21"/>
-          <w:szCs w:val="21"/>
-        </w:rPr>
-      </w:pPr>
-      <w:r>
-        <w:rPr>
-          <w:rFonts w:ascii="Courier New" w:eastAsia="Times New Roman" w:hAnsi="Courier New" w:cs="Courier New"/>
-          <w:color w:val="000000"/>
-          <w:sz w:val="21"/>
-          <w:szCs w:val="21"/>
-        </w:rPr>
-        <w:t xml:space="preserve">        .withLocale(Locale.GERMAN);</w:t>
-      </w:r>
-    </w:p>
-    <w:p>
-      <w:pPr>
-        <w:pBdr>
-          <w:top w:val="single" w:sz="4" w:space="1" w:color="auto"/>
-          <w:left w:val="single" w:sz="4" w:space="4" w:color="auto"/>
-          <w:bottom w:val="single" w:sz="4" w:space="1" w:color="auto"/>
-          <w:right w:val="single" w:sz="4" w:space="4" w:color="auto"/>
-        </w:pBdr>
-        <w:tabs>
-          <w:tab w:val="left" w:pos="916"/>
-          <w:tab w:val="left" w:pos="1832"/>
-          <w:tab w:val="left" w:pos="2748"/>
-          <w:tab w:val="left" w:pos="3664"/>
-          <w:tab w:val="left" w:pos="4580"/>
-          <w:tab w:val="left" w:pos="5496"/>
-          <w:tab w:val="left" w:pos="6412"/>
-          <w:tab w:val="left" w:pos="7328"/>
-          <w:tab w:val="left" w:pos="8244"/>
-          <w:tab w:val="left" w:pos="9160"/>
-          <w:tab w:val="left" w:pos="10076"/>
-          <w:tab w:val="left" w:pos="10992"/>
-          <w:tab w:val="left" w:pos="11908"/>
-          <w:tab w:val="left" w:pos="12824"/>
-          <w:tab w:val="left" w:pos="13740"/>
-          <w:tab w:val="left" w:pos="14656"/>
-        </w:tabs>
-        <w:spacing w:after="0" w:line="326" w:lineRule="atLeast"/>
-        <w:rPr>
-          <w:rFonts w:ascii="Courier New" w:eastAsia="Times New Roman" w:hAnsi="Courier New" w:cs="Courier New"/>
-          <w:color w:val="000000"/>
-          <w:sz w:val="21"/>
-          <w:szCs w:val="21"/>
-        </w:rPr>
-      </w:pPr>
-    </w:p>
-    <w:p>
-      <w:pPr>
-        <w:pBdr>
-          <w:top w:val="single" w:sz="4" w:space="1" w:color="auto"/>
-          <w:left w:val="single" w:sz="4" w:space="4" w:color="auto"/>
-          <w:bottom w:val="single" w:sz="4" w:space="1" w:color="auto"/>
-          <w:right w:val="single" w:sz="4" w:space="4" w:color="auto"/>
-        </w:pBdr>
-        <w:tabs>
-          <w:tab w:val="left" w:pos="916"/>
-          <w:tab w:val="left" w:pos="1832"/>
-          <w:tab w:val="left" w:pos="2748"/>
-          <w:tab w:val="left" w:pos="3664"/>
-          <w:tab w:val="left" w:pos="4580"/>
-          <w:tab w:val="left" w:pos="5496"/>
-          <w:tab w:val="left" w:pos="6412"/>
-          <w:tab w:val="left" w:pos="7328"/>
-          <w:tab w:val="left" w:pos="8244"/>
-          <w:tab w:val="left" w:pos="9160"/>
-          <w:tab w:val="left" w:pos="10076"/>
-          <w:tab w:val="left" w:pos="10992"/>
-          <w:tab w:val="left" w:pos="11908"/>
-          <w:tab w:val="left" w:pos="12824"/>
-          <w:tab w:val="left" w:pos="13740"/>
-          <w:tab w:val="left" w:pos="14656"/>
-        </w:tabs>
-        <w:spacing w:after="0" w:line="326" w:lineRule="atLeast"/>
-        <w:rPr>
-          <w:rFonts w:ascii="Courier New" w:eastAsia="Times New Roman" w:hAnsi="Courier New" w:cs="Courier New"/>
-          <w:color w:val="000000"/>
-          <w:sz w:val="21"/>
-          <w:szCs w:val="21"/>
-        </w:rPr>
-      </w:pPr>
-      <w:r>
-        <w:rPr>
-          <w:rFonts w:ascii="Courier New" w:eastAsia="Times New Roman" w:hAnsi="Courier New" w:cs="Courier New"/>
-          <w:color w:val="000000"/>
-          <w:sz w:val="21"/>
-          <w:szCs w:val="21"/>
-        </w:rPr>
-        <w:t>LocalDate xmas = LocalDate.parse(</w:t>
-      </w:r>
-      <w:r>
-        <w:rPr>
-          <w:rFonts w:ascii="Courier New" w:eastAsia="Times New Roman" w:hAnsi="Courier New" w:cs="Courier New"/>
-          <w:color w:val="A31515"/>
-          <w:sz w:val="21"/>
-          <w:szCs w:val="21"/>
-        </w:rPr>
-        <w:t>"24.12.2014"</w:t>
-      </w:r>
-      <w:r>
-        <w:rPr>
-          <w:rFonts w:ascii="Courier New" w:eastAsia="Times New Roman" w:hAnsi="Courier New" w:cs="Courier New"/>
-          <w:color w:val="000000"/>
-          <w:sz w:val="21"/>
-          <w:szCs w:val="21"/>
-        </w:rPr>
-        <w:t>, germanFormatter);</w:t>
-      </w:r>
-    </w:p>
-    <w:p>
-      <w:pPr>
-        <w:pBdr>
-          <w:top w:val="single" w:sz="4" w:space="1" w:color="auto"/>
-          <w:left w:val="single" w:sz="4" w:space="4" w:color="auto"/>
-          <w:bottom w:val="single" w:sz="4" w:space="1" w:color="auto"/>
-          <w:right w:val="single" w:sz="4" w:space="4" w:color="auto"/>
-        </w:pBdr>
-        <w:tabs>
-          <w:tab w:val="left" w:pos="916"/>
-          <w:tab w:val="left" w:pos="1832"/>
-          <w:tab w:val="left" w:pos="2748"/>
-          <w:tab w:val="left" w:pos="3664"/>
-          <w:tab w:val="left" w:pos="4580"/>
-          <w:tab w:val="left" w:pos="5496"/>
-          <w:tab w:val="left" w:pos="6412"/>
-          <w:tab w:val="left" w:pos="7328"/>
-          <w:tab w:val="left" w:pos="8244"/>
-          <w:tab w:val="left" w:pos="9160"/>
-          <w:tab w:val="left" w:pos="10076"/>
-          <w:tab w:val="left" w:pos="10992"/>
-          <w:tab w:val="left" w:pos="11908"/>
-          <w:tab w:val="left" w:pos="12824"/>
-          <w:tab w:val="left" w:pos="13740"/>
-          <w:tab w:val="left" w:pos="14656"/>
-        </w:tabs>
-        <w:spacing w:after="0" w:line="326" w:lineRule="atLeast"/>
-        <w:rPr>
-          <w:rFonts w:ascii="Courier New" w:eastAsia="Times New Roman" w:hAnsi="Courier New" w:cs="Courier New"/>
-          <w:color w:val="000000"/>
-          <w:sz w:val="21"/>
-          <w:szCs w:val="21"/>
-        </w:rPr>
-      </w:pPr>
-      <w:r>
-        <w:rPr>
-          <w:rFonts w:ascii="Courier New" w:eastAsia="Times New Roman" w:hAnsi="Courier New" w:cs="Courier New"/>
-          <w:color w:val="000000"/>
-          <w:sz w:val="21"/>
-          <w:szCs w:val="21"/>
-        </w:rPr>
-        <w:t xml:space="preserve">System.out.println(xmas);   </w:t>
-      </w:r>
-      <w:r>
-        <w:rPr>
-          <w:rFonts w:ascii="Courier New" w:eastAsia="Times New Roman" w:hAnsi="Courier New" w:cs="Courier New"/>
-          <w:i/>
-          <w:iCs/>
-          <w:color w:val="008000"/>
-          <w:sz w:val="21"/>
-          <w:szCs w:val="21"/>
-        </w:rPr>
-        <w:t>// 2014-12-24</w:t>
-      </w:r>
-    </w:p>
-    <w:p>
-      <w:pPr>
-        <w:spacing w:before="100" w:beforeAutospacing="1" w:after="100" w:afterAutospacing="1" w:line="240" w:lineRule="auto"/>
-        <w:outlineLvl w:val="2"/>
-        <w:rPr>
-          <w:rFonts w:ascii="Segoe UI" w:eastAsia="Times New Roman" w:hAnsi="Segoe UI" w:cs="Segoe UI"/>
-          <w:color w:val="000000"/>
-          <w:sz w:val="27"/>
-          <w:szCs w:val="27"/>
-        </w:rPr>
-      </w:pPr>
-      <w:r>
-        <w:rPr>
-          <w:rFonts w:ascii="Segoe UI" w:eastAsia="Times New Roman" w:hAnsi="Segoe UI" w:cs="Segoe UI"/>
-          <w:color w:val="000000"/>
-          <w:sz w:val="27"/>
-          <w:szCs w:val="27"/>
-        </w:rPr>
-        <w:t>LocalDateTime</w:t>
-      </w:r>
-    </w:p>
-    <w:p>
-      <w:pPr>
-        <w:spacing w:before="100" w:beforeAutospacing="1" w:after="100" w:afterAutospacing="1" w:line="240" w:lineRule="auto"/>
-        <w:rPr>
-          <w:rFonts w:ascii="Segoe UI" w:eastAsia="Times New Roman" w:hAnsi="Segoe UI" w:cs="Segoe UI"/>
-          <w:color w:val="000000"/>
-          <w:sz w:val="21"/>
-          <w:szCs w:val="21"/>
-        </w:rPr>
-      </w:pPr>
-      <w:r>
-        <w:rPr>
-          <w:rFonts w:ascii="Segoe UI" w:eastAsia="Times New Roman" w:hAnsi="Segoe UI" w:cs="Segoe UI"/>
-          <w:color w:val="000000"/>
-          <w:sz w:val="21"/>
-          <w:szCs w:val="21"/>
-        </w:rPr>
         <w:t>LocalDateTime represents a date-time. It combines date and time as seen in the above sections into one instance. </w:t>
       </w:r>
       <w:r>
@@ -26839,6 +29484,7 @@
           <w:sz w:val="21"/>
           <w:szCs w:val="21"/>
         </w:rPr>
+        <w:lastRenderedPageBreak/>
         <w:t>@interface</w:t>
       </w:r>
       <w:r>
@@ -28634,6 +31280,7 @@
           <w:bCs w:val="0"/>
           <w:color w:val="000000"/>
         </w:rPr>
+        <w:lastRenderedPageBreak/>
         <w:t>Runnable &amp; Callable</w:t>
       </w:r>
     </w:p>
@@ -31383,6 +34030,15 @@
       <w:contextualSpacing/>
     </w:pPr>
   </w:style>
+  <w:style w:type="paragraph" w:styleId="NoSpacing">
+    <w:name w:val="No Spacing"/>
+    <w:uiPriority w:val="1"/>
+    <w:qFormat/>
+    <w:rsid w:val="009F540E"/>
+    <w:pPr>
+      <w:spacing w:after="0" w:line="240" w:lineRule="auto"/>
+    </w:pPr>
+  </w:style>
 </w:styles>
 </file>
 
